--- a/midterm2.docx
+++ b/midterm2.docx
@@ -38,24 +38,79 @@
       <w:pPr>
         <w:spacing w:after="0" w:line="240" w:lineRule="auto"/>
       </w:pPr>
-      <w:r>
-        <w:t>printsums :: [[Int]] -&gt; IO ()</w:t>
-      </w:r>
-    </w:p>
-    <w:p>
-      <w:pPr>
-        <w:spacing w:after="0" w:line="240" w:lineRule="auto"/>
-      </w:pPr>
-      <w:r>
-        <w:t>printsums [] = putStrLn "Empty!"</w:t>
-      </w:r>
-    </w:p>
-    <w:p>
-      <w:pPr>
-        <w:spacing w:after="0" w:line="240" w:lineRule="auto"/>
-      </w:pPr>
-      <w:r>
-        <w:t>printsums xss = mapM_ printSum (zip [1..] xss)</w:t>
+      <w:proofErr w:type="spellStart"/>
+      <w:r>
+        <w:t>printsums</w:t>
+      </w:r>
+      <w:proofErr w:type="spellEnd"/>
+      <w:r>
+        <w:t xml:space="preserve"> :: [[Int]] -&gt; IO ()</w:t>
+      </w:r>
+    </w:p>
+    <w:p>
+      <w:pPr>
+        <w:spacing w:after="0" w:line="240" w:lineRule="auto"/>
+      </w:pPr>
+      <w:proofErr w:type="spellStart"/>
+      <w:r>
+        <w:t>printsums</w:t>
+      </w:r>
+      <w:proofErr w:type="spellEnd"/>
+      <w:r>
+        <w:t xml:space="preserve"> [] = </w:t>
+      </w:r>
+      <w:proofErr w:type="spellStart"/>
+      <w:r>
+        <w:t>putStrLn</w:t>
+      </w:r>
+      <w:proofErr w:type="spellEnd"/>
+      <w:r>
+        <w:t xml:space="preserve"> "Empty!"</w:t>
+      </w:r>
+    </w:p>
+    <w:p>
+      <w:pPr>
+        <w:spacing w:after="0" w:line="240" w:lineRule="auto"/>
+      </w:pPr>
+      <w:proofErr w:type="spellStart"/>
+      <w:r>
+        <w:t>printsums</w:t>
+      </w:r>
+      <w:proofErr w:type="spellEnd"/>
+      <w:r>
+        <w:t xml:space="preserve"> </w:t>
+      </w:r>
+      <w:proofErr w:type="spellStart"/>
+      <w:r>
+        <w:t>xss</w:t>
+      </w:r>
+      <w:proofErr w:type="spellEnd"/>
+      <w:r>
+        <w:t xml:space="preserve"> = </w:t>
+      </w:r>
+      <w:proofErr w:type="spellStart"/>
+      <w:r>
+        <w:t>mapM</w:t>
+      </w:r>
+      <w:proofErr w:type="spellEnd"/>
+      <w:r>
+        <w:t xml:space="preserve">_ </w:t>
+      </w:r>
+      <w:proofErr w:type="spellStart"/>
+      <w:r>
+        <w:t>printSum</w:t>
+      </w:r>
+      <w:proofErr w:type="spellEnd"/>
+      <w:r>
+        <w:t xml:space="preserve"> (zip [1..] </w:t>
+      </w:r>
+      <w:proofErr w:type="spellStart"/>
+      <w:r>
+        <w:t>xss</w:t>
+      </w:r>
+      <w:proofErr w:type="spellEnd"/>
+      <w:r>
+        <w:t>)</w:t>
       </w:r>
     </w:p>
     <w:p>
@@ -71,23 +126,89 @@
         <w:spacing w:after="0" w:line="240" w:lineRule="auto"/>
       </w:pPr>
       <w:r>
-        <w:t xml:space="preserve">    printSum (i, xs) = putStrLn $ show i ++ ": " ++ show (sum xs)</w:t>
-      </w:r>
-    </w:p>
-    <w:p>
-      <w:pPr>
-        <w:spacing w:after="0" w:line="240" w:lineRule="auto"/>
-      </w:pPr>
-      <w:r>
-        <w:t>largers :: Ord a =&gt; [a] -&gt; [a] -&gt; [a]</w:t>
-      </w:r>
-    </w:p>
-    <w:p>
-      <w:pPr>
-        <w:spacing w:after="0" w:line="240" w:lineRule="auto"/>
-      </w:pPr>
-      <w:r>
-        <w:t>largers = zipWith max</w:t>
+        <w:t xml:space="preserve">    </w:t>
+      </w:r>
+      <w:proofErr w:type="spellStart"/>
+      <w:r>
+        <w:t>printSum</w:t>
+      </w:r>
+      <w:proofErr w:type="spellEnd"/>
+      <w:r>
+        <w:t xml:space="preserve"> (</w:t>
+      </w:r>
+      <w:proofErr w:type="spellStart"/>
+      <w:r>
+        <w:t>i</w:t>
+      </w:r>
+      <w:proofErr w:type="spellEnd"/>
+      <w:r>
+        <w:t xml:space="preserve">, </w:t>
+      </w:r>
+      <w:proofErr w:type="spellStart"/>
+      <w:r>
+        <w:t>xs</w:t>
+      </w:r>
+      <w:proofErr w:type="spellEnd"/>
+      <w:r>
+        <w:t xml:space="preserve">) = </w:t>
+      </w:r>
+      <w:proofErr w:type="spellStart"/>
+      <w:r>
+        <w:t>putStrLn</w:t>
+      </w:r>
+      <w:proofErr w:type="spellEnd"/>
+      <w:r>
+        <w:t xml:space="preserve"> $ show </w:t>
+      </w:r>
+      <w:proofErr w:type="spellStart"/>
+      <w:r>
+        <w:t>i</w:t>
+      </w:r>
+      <w:proofErr w:type="spellEnd"/>
+      <w:r>
+        <w:t xml:space="preserve"> ++ ": " ++ show (sum </w:t>
+      </w:r>
+      <w:proofErr w:type="spellStart"/>
+      <w:r>
+        <w:t>xs</w:t>
+      </w:r>
+      <w:proofErr w:type="spellEnd"/>
+      <w:r>
+        <w:t>)</w:t>
+      </w:r>
+    </w:p>
+    <w:p>
+      <w:pPr>
+        <w:spacing w:after="0" w:line="240" w:lineRule="auto"/>
+      </w:pPr>
+      <w:proofErr w:type="spellStart"/>
+      <w:r>
+        <w:t>largers</w:t>
+      </w:r>
+      <w:proofErr w:type="spellEnd"/>
+      <w:r>
+        <w:t xml:space="preserve"> :: Ord a =&gt; [a] -&gt; [a] -&gt; [a]</w:t>
+      </w:r>
+    </w:p>
+    <w:p>
+      <w:pPr>
+        <w:spacing w:after="0" w:line="240" w:lineRule="auto"/>
+      </w:pPr>
+      <w:proofErr w:type="spellStart"/>
+      <w:r>
+        <w:t>largers</w:t>
+      </w:r>
+      <w:proofErr w:type="spellEnd"/>
+      <w:r>
+        <w:t xml:space="preserve"> = </w:t>
+      </w:r>
+      <w:proofErr w:type="spellStart"/>
+      <w:r>
+        <w:t>zipWith</w:t>
+      </w:r>
+      <w:proofErr w:type="spellEnd"/>
+      <w:r>
+        <w:t xml:space="preserve"> max</w:t>
       </w:r>
     </w:p>
     <w:p>
@@ -105,7 +226,15 @@
         <w:t>expression</w:t>
       </w:r>
       <w:r>
-        <w:t xml:space="preserve"> is any code that evaluates to a value. It produces (returns) a result, and this value can be used, assigned to a variable, or passed as an argument. For example, x + 1 or len("Hello") are expressions because they compute and yield a value</w:t>
+        <w:t xml:space="preserve"> is any code that evaluates to a value. It produces (returns) a result, and this value can be used, assigned to a variable, or passed as an argument. For example, x + 1 or </w:t>
+      </w:r>
+      <w:proofErr w:type="spellStart"/>
+      <w:r>
+        <w:t>len</w:t>
+      </w:r>
+      <w:proofErr w:type="spellEnd"/>
+      <w:r>
+        <w:t>("Hello") are expressions because they compute and yield a value</w:t>
       </w:r>
     </w:p>
     <w:p>
@@ -139,6 +268,161 @@
       <w:r>
         <w:tab/>
         <w:t>(in C)</w:t>
+      </w:r>
+    </w:p>
+    <w:p>
+      <w:pPr>
+        <w:spacing w:after="0" w:line="240" w:lineRule="auto"/>
+      </w:pPr>
+      <w:r>
+        <w:t>Imperative programming</w:t>
+      </w:r>
+      <w:r>
+        <w:t>:</w:t>
+      </w:r>
+      <w:r>
+        <w:t xml:space="preserve"> </w:t>
+      </w:r>
+      <w:r>
+        <w:t>Instructions change memory locations or registers</w:t>
+      </w:r>
+      <w:r>
+        <w:t>.</w:t>
+      </w:r>
+      <w:r>
+        <w:t xml:space="preserve"> </w:t>
+      </w:r>
+      <w:r>
+        <w:t>Branching instructions alter the flow of control</w:t>
+      </w:r>
+    </w:p>
+    <w:p>
+      <w:pPr>
+        <w:spacing w:after="0" w:line="240" w:lineRule="auto"/>
+      </w:pPr>
+      <w:r>
+        <w:t>procedural programming</w:t>
+      </w:r>
+      <w:r>
+        <w:t>:</w:t>
+      </w:r>
+      <w:r>
+        <w:t xml:space="preserve"> </w:t>
+      </w:r>
+      <w:r>
+        <w:t>Programs are composed of bodies of code (procedures) that manipulate individual</w:t>
+      </w:r>
+    </w:p>
+    <w:p>
+      <w:pPr>
+        <w:spacing w:after="0" w:line="240" w:lineRule="auto"/>
+      </w:pPr>
+      <w:r>
+        <w:t>data elements or structures.</w:t>
+      </w:r>
+      <w:r>
+        <w:t xml:space="preserve"> </w:t>
+      </w:r>
+      <w:r>
+        <w:t>Procedures encapsulate complexity.</w:t>
+      </w:r>
+    </w:p>
+    <w:p>
+      <w:pPr>
+        <w:spacing w:after="0" w:line="240" w:lineRule="auto"/>
+      </w:pPr>
+      <w:r>
+        <w:t>E</w:t>
+      </w:r>
+      <w:r>
+        <w:t>xpression</w:t>
+      </w:r>
+      <w:r>
+        <w:t xml:space="preserve">: </w:t>
+      </w:r>
+      <w:r>
+        <w:t>a sequence of symbols that can be evaluated to produce a</w:t>
+      </w:r>
+      <w:r>
+        <w:t xml:space="preserve"> </w:t>
+      </w:r>
+      <w:r>
+        <w:t>value</w:t>
+      </w:r>
+    </w:p>
+    <w:p>
+      <w:pPr>
+        <w:spacing w:after="0" w:line="240" w:lineRule="auto"/>
+      </w:pPr>
+      <w:r>
+        <w:t>side effect</w:t>
+      </w:r>
+      <w:r>
+        <w:t xml:space="preserve">: </w:t>
+      </w:r>
+      <w:r>
+        <w:t>something that happens in addition to the computation of an</w:t>
+      </w:r>
+      <w:r>
+        <w:t xml:space="preserve"> </w:t>
+      </w:r>
+      <w:r>
+        <w:t>expression's value. It must be</w:t>
+      </w:r>
+      <w:r>
+        <w:t xml:space="preserve"> </w:t>
+      </w:r>
+      <w:r>
+        <w:t>"observable".</w:t>
+      </w:r>
+      <w:r>
+        <w:t xml:space="preserve"> (</w:t>
+      </w:r>
+      <w:r>
+        <w:t>hallmark of imperative programing</w:t>
+      </w:r>
+      <w:r>
+        <w:t>)</w:t>
+      </w:r>
+    </w:p>
+    <w:p>
+      <w:pPr>
+        <w:spacing w:after="0" w:line="240" w:lineRule="auto"/>
+      </w:pPr>
+      <w:r>
+        <w:t>functional paradigm</w:t>
+      </w:r>
+      <w:r>
+        <w:t xml:space="preserve">: </w:t>
+      </w:r>
+      <w:r>
+        <w:t>writing functions that are like pure</w:t>
+      </w:r>
+      <w:r>
+        <w:t xml:space="preserve"> </w:t>
+      </w:r>
+      <w:r>
+        <w:t>mathematical functions</w:t>
+      </w:r>
+    </w:p>
+    <w:p>
+      <w:pPr>
+        <w:spacing w:after="0" w:line="240" w:lineRule="auto"/>
+      </w:pPr>
+      <w:r>
+        <w:t>Haskell is a lazy and pure functional programming language</w:t>
+      </w:r>
+      <w:r>
+        <w:t>/</w:t>
+      </w:r>
+      <w:r>
+        <w:t>statically typed, with a very elaborate type system</w:t>
+      </w:r>
+      <w:r>
+        <w:t>/</w:t>
+      </w:r>
+      <w:r>
+        <w:t>not object-oriented in any way</w:t>
       </w:r>
     </w:p>
     <w:sectPr>
@@ -755,7 +1039,6 @@
   <w:style w:type="character" w:default="1" w:styleId="DefaultParagraphFont">
     <w:name w:val="Default Paragraph Font"/>
     <w:uiPriority w:val="1"/>
-    <w:semiHidden/>
     <w:unhideWhenUsed/>
   </w:style>
   <w:style w:type="table" w:default="1" w:styleId="TableNormal">

--- a/midterm2.docx
+++ b/midterm2.docx
@@ -5,267 +5,811 @@
     <w:p>
       <w:pPr>
         <w:spacing w:after="0" w:line="240" w:lineRule="auto"/>
-      </w:pPr>
-      <w:r>
+        <w:rPr>
+          <w:rFonts w:ascii="Times New Roman" w:hAnsi="Times New Roman"/>
+          <w:sz w:val="18"/>
+          <w:szCs w:val="18"/>
+        </w:rPr>
+      </w:pPr>
+      <w:r>
+        <w:rPr>
+          <w:rFonts w:ascii="Times New Roman" w:hAnsi="Times New Roman"/>
+          <w:sz w:val="18"/>
+          <w:szCs w:val="18"/>
+        </w:rPr>
         <w:t>f x = if x &gt; 3 then 'a' else 'b'</w:t>
       </w:r>
     </w:p>
     <w:p>
       <w:pPr>
         <w:spacing w:after="0" w:line="240" w:lineRule="auto"/>
-      </w:pPr>
-      <w:r>
+        <w:rPr>
+          <w:rFonts w:ascii="Times New Roman" w:hAnsi="Times New Roman"/>
+          <w:sz w:val="18"/>
+          <w:szCs w:val="18"/>
+        </w:rPr>
+      </w:pPr>
+      <w:r>
+        <w:rPr>
+          <w:rFonts w:ascii="Times New Roman" w:hAnsi="Times New Roman"/>
+          <w:sz w:val="18"/>
+          <w:szCs w:val="18"/>
+        </w:rPr>
         <w:t>f x</w:t>
       </w:r>
     </w:p>
     <w:p>
       <w:pPr>
         <w:spacing w:after="0" w:line="240" w:lineRule="auto"/>
-      </w:pPr>
-      <w:r>
+        <w:rPr>
+          <w:rFonts w:ascii="Times New Roman" w:hAnsi="Times New Roman"/>
+          <w:sz w:val="18"/>
+          <w:szCs w:val="18"/>
+        </w:rPr>
+      </w:pPr>
+      <w:r>
+        <w:rPr>
+          <w:rFonts w:ascii="Times New Roman" w:hAnsi="Times New Roman"/>
+          <w:sz w:val="18"/>
+          <w:szCs w:val="18"/>
+        </w:rPr>
         <w:t xml:space="preserve">  | x &gt; 3     = 'a'</w:t>
       </w:r>
     </w:p>
     <w:p>
       <w:pPr>
         <w:spacing w:after="0" w:line="240" w:lineRule="auto"/>
-      </w:pPr>
-      <w:r>
+        <w:rPr>
+          <w:rFonts w:ascii="Times New Roman" w:hAnsi="Times New Roman"/>
+          <w:sz w:val="18"/>
+          <w:szCs w:val="18"/>
+        </w:rPr>
+      </w:pPr>
+      <w:r>
+        <w:rPr>
+          <w:rFonts w:ascii="Times New Roman" w:hAnsi="Times New Roman"/>
+          <w:sz w:val="18"/>
+          <w:szCs w:val="18"/>
+        </w:rPr>
         <w:t xml:space="preserve">  | otherwise = 'b'</w:t>
       </w:r>
     </w:p>
     <w:p>
       <w:pPr>
         <w:spacing w:after="0" w:line="240" w:lineRule="auto"/>
-      </w:pPr>
-      <w:proofErr w:type="spellStart"/>
-      <w:r>
+        <w:rPr>
+          <w:rFonts w:ascii="Times New Roman" w:hAnsi="Times New Roman"/>
+          <w:sz w:val="18"/>
+          <w:szCs w:val="18"/>
+        </w:rPr>
+      </w:pPr>
+      <w:proofErr w:type="spellStart"/>
+      <w:proofErr w:type="gramStart"/>
+      <w:r>
+        <w:rPr>
+          <w:rFonts w:ascii="Times New Roman" w:hAnsi="Times New Roman"/>
+          <w:sz w:val="18"/>
+          <w:szCs w:val="18"/>
+        </w:rPr>
+        <w:t>printSums</w:t>
+      </w:r>
+      <w:proofErr w:type="spellEnd"/>
+      <w:r>
+        <w:rPr>
+          <w:rFonts w:ascii="Times New Roman" w:hAnsi="Times New Roman"/>
+          <w:sz w:val="18"/>
+          <w:szCs w:val="18"/>
+        </w:rPr>
+        <w:t>[[</w:t>
+      </w:r>
+      <w:proofErr w:type="gramEnd"/>
+      <w:r>
+        <w:rPr>
+          <w:rFonts w:ascii="Times New Roman" w:hAnsi="Times New Roman"/>
+          <w:sz w:val="18"/>
+          <w:szCs w:val="18"/>
+        </w:rPr>
+        <w:t>3,4],[9],[],[3,1,2]]</w:t>
+      </w:r>
+      <w:r>
+        <w:rPr>
+          <w:rFonts w:ascii="Times New Roman" w:hAnsi="Times New Roman"/>
+          <w:sz w:val="18"/>
+          <w:szCs w:val="18"/>
+        </w:rPr>
+        <w:tab/>
+        <w:t>7 9 0 6</w:t>
+      </w:r>
+    </w:p>
+    <w:p>
+      <w:pPr>
+        <w:spacing w:after="0" w:line="240" w:lineRule="auto"/>
+        <w:rPr>
+          <w:rFonts w:ascii="Times New Roman" w:hAnsi="Times New Roman"/>
+          <w:sz w:val="18"/>
+          <w:szCs w:val="18"/>
+        </w:rPr>
+      </w:pPr>
+      <w:proofErr w:type="spellStart"/>
+      <w:r>
+        <w:rPr>
+          <w:rFonts w:ascii="Times New Roman" w:hAnsi="Times New Roman"/>
+          <w:sz w:val="18"/>
+          <w:szCs w:val="18"/>
+        </w:rPr>
         <w:t>printsums</w:t>
       </w:r>
       <w:proofErr w:type="spellEnd"/>
       <w:r>
+        <w:rPr>
+          <w:rFonts w:ascii="Times New Roman" w:hAnsi="Times New Roman"/>
+          <w:sz w:val="18"/>
+          <w:szCs w:val="18"/>
+        </w:rPr>
         <w:t xml:space="preserve"> :: [[Int]] -&gt; IO ()</w:t>
       </w:r>
     </w:p>
     <w:p>
       <w:pPr>
         <w:spacing w:after="0" w:line="240" w:lineRule="auto"/>
-      </w:pPr>
-      <w:proofErr w:type="spellStart"/>
-      <w:r>
+        <w:rPr>
+          <w:rFonts w:ascii="Times New Roman" w:hAnsi="Times New Roman"/>
+          <w:sz w:val="18"/>
+          <w:szCs w:val="18"/>
+        </w:rPr>
+      </w:pPr>
+      <w:proofErr w:type="spellStart"/>
+      <w:r>
+        <w:rPr>
+          <w:rFonts w:ascii="Times New Roman" w:hAnsi="Times New Roman"/>
+          <w:sz w:val="18"/>
+          <w:szCs w:val="18"/>
+        </w:rPr>
         <w:t>printsums</w:t>
       </w:r>
       <w:proofErr w:type="spellEnd"/>
       <w:r>
+        <w:rPr>
+          <w:rFonts w:ascii="Times New Roman" w:hAnsi="Times New Roman"/>
+          <w:sz w:val="18"/>
+          <w:szCs w:val="18"/>
+        </w:rPr>
         <w:t xml:space="preserve"> [] = </w:t>
       </w:r>
       <w:proofErr w:type="spellStart"/>
       <w:r>
+        <w:rPr>
+          <w:rFonts w:ascii="Times New Roman" w:hAnsi="Times New Roman"/>
+          <w:sz w:val="18"/>
+          <w:szCs w:val="18"/>
+        </w:rPr>
         <w:t>putStrLn</w:t>
       </w:r>
       <w:proofErr w:type="spellEnd"/>
       <w:r>
+        <w:rPr>
+          <w:rFonts w:ascii="Times New Roman" w:hAnsi="Times New Roman"/>
+          <w:sz w:val="18"/>
+          <w:szCs w:val="18"/>
+        </w:rPr>
         <w:t xml:space="preserve"> "Empty!"</w:t>
       </w:r>
     </w:p>
     <w:p>
       <w:pPr>
         <w:spacing w:after="0" w:line="240" w:lineRule="auto"/>
-      </w:pPr>
-      <w:proofErr w:type="spellStart"/>
-      <w:r>
+        <w:rPr>
+          <w:rFonts w:ascii="Times New Roman" w:hAnsi="Times New Roman"/>
+          <w:sz w:val="18"/>
+          <w:szCs w:val="18"/>
+        </w:rPr>
+      </w:pPr>
+      <w:proofErr w:type="spellStart"/>
+      <w:r>
+        <w:rPr>
+          <w:rFonts w:ascii="Times New Roman" w:hAnsi="Times New Roman"/>
+          <w:sz w:val="18"/>
+          <w:szCs w:val="18"/>
+        </w:rPr>
         <w:t>printsums</w:t>
       </w:r>
       <w:proofErr w:type="spellEnd"/>
       <w:r>
+        <w:rPr>
+          <w:rFonts w:ascii="Times New Roman" w:hAnsi="Times New Roman"/>
+          <w:sz w:val="18"/>
+          <w:szCs w:val="18"/>
+        </w:rPr>
         <w:t xml:space="preserve"> </w:t>
       </w:r>
       <w:proofErr w:type="spellStart"/>
       <w:r>
+        <w:rPr>
+          <w:rFonts w:ascii="Times New Roman" w:hAnsi="Times New Roman"/>
+          <w:sz w:val="18"/>
+          <w:szCs w:val="18"/>
+        </w:rPr>
         <w:t>xss</w:t>
       </w:r>
       <w:proofErr w:type="spellEnd"/>
       <w:r>
+        <w:rPr>
+          <w:rFonts w:ascii="Times New Roman" w:hAnsi="Times New Roman"/>
+          <w:sz w:val="18"/>
+          <w:szCs w:val="18"/>
+        </w:rPr>
         <w:t xml:space="preserve"> = </w:t>
       </w:r>
       <w:proofErr w:type="spellStart"/>
       <w:r>
+        <w:rPr>
+          <w:rFonts w:ascii="Times New Roman" w:hAnsi="Times New Roman"/>
+          <w:sz w:val="18"/>
+          <w:szCs w:val="18"/>
+        </w:rPr>
         <w:t>mapM</w:t>
       </w:r>
       <w:proofErr w:type="spellEnd"/>
       <w:r>
+        <w:rPr>
+          <w:rFonts w:ascii="Times New Roman" w:hAnsi="Times New Roman"/>
+          <w:sz w:val="18"/>
+          <w:szCs w:val="18"/>
+        </w:rPr>
         <w:t xml:space="preserve">_ </w:t>
       </w:r>
       <w:proofErr w:type="spellStart"/>
       <w:r>
+        <w:rPr>
+          <w:rFonts w:ascii="Times New Roman" w:hAnsi="Times New Roman"/>
+          <w:sz w:val="18"/>
+          <w:szCs w:val="18"/>
+        </w:rPr>
         <w:t>printSum</w:t>
       </w:r>
       <w:proofErr w:type="spellEnd"/>
       <w:r>
-        <w:t xml:space="preserve"> (zip [1..] </w:t>
-      </w:r>
-      <w:proofErr w:type="spellStart"/>
-      <w:r>
+        <w:rPr>
+          <w:rFonts w:ascii="Times New Roman" w:hAnsi="Times New Roman"/>
+          <w:sz w:val="18"/>
+          <w:szCs w:val="18"/>
+        </w:rPr>
+        <w:t xml:space="preserve"> (zip [</w:t>
+      </w:r>
+      <w:proofErr w:type="gramStart"/>
+      <w:r>
+        <w:rPr>
+          <w:rFonts w:ascii="Times New Roman" w:hAnsi="Times New Roman"/>
+          <w:sz w:val="18"/>
+          <w:szCs w:val="18"/>
+        </w:rPr>
+        <w:t>1..</w:t>
+      </w:r>
+      <w:proofErr w:type="gramEnd"/>
+      <w:r>
+        <w:rPr>
+          <w:rFonts w:ascii="Times New Roman" w:hAnsi="Times New Roman"/>
+          <w:sz w:val="18"/>
+          <w:szCs w:val="18"/>
+        </w:rPr>
+        <w:t xml:space="preserve">] </w:t>
+      </w:r>
+      <w:proofErr w:type="spellStart"/>
+      <w:r>
+        <w:rPr>
+          <w:rFonts w:ascii="Times New Roman" w:hAnsi="Times New Roman"/>
+          <w:sz w:val="18"/>
+          <w:szCs w:val="18"/>
+        </w:rPr>
         <w:t>xss</w:t>
       </w:r>
       <w:proofErr w:type="spellEnd"/>
       <w:r>
+        <w:rPr>
+          <w:rFonts w:ascii="Times New Roman" w:hAnsi="Times New Roman"/>
+          <w:sz w:val="18"/>
+          <w:szCs w:val="18"/>
+        </w:rPr>
         <w:t>)</w:t>
       </w:r>
     </w:p>
     <w:p>
       <w:pPr>
         <w:spacing w:after="0" w:line="240" w:lineRule="auto"/>
-      </w:pPr>
-      <w:r>
-        <w:t xml:space="preserve">  where</w:t>
-      </w:r>
-    </w:p>
-    <w:p>
-      <w:pPr>
-        <w:spacing w:after="0" w:line="240" w:lineRule="auto"/>
-      </w:pPr>
-      <w:r>
+        <w:rPr>
+          <w:rFonts w:ascii="Times New Roman" w:hAnsi="Times New Roman"/>
+          <w:sz w:val="18"/>
+          <w:szCs w:val="18"/>
+        </w:rPr>
+      </w:pPr>
+      <w:r>
+        <w:rPr>
+          <w:rFonts w:ascii="Times New Roman" w:hAnsi="Times New Roman"/>
+          <w:sz w:val="18"/>
+          <w:szCs w:val="18"/>
+        </w:rPr>
+        <w:t xml:space="preserve">  </w:t>
+      </w:r>
+      <w:proofErr w:type="gramStart"/>
+      <w:r>
+        <w:rPr>
+          <w:rFonts w:ascii="Times New Roman" w:hAnsi="Times New Roman"/>
+          <w:sz w:val="18"/>
+          <w:szCs w:val="18"/>
+        </w:rPr>
+        <w:t>where</w:t>
+      </w:r>
+      <w:proofErr w:type="gramEnd"/>
+    </w:p>
+    <w:p>
+      <w:pPr>
+        <w:spacing w:after="0" w:line="240" w:lineRule="auto"/>
+        <w:rPr>
+          <w:rFonts w:ascii="Times New Roman" w:hAnsi="Times New Roman"/>
+          <w:sz w:val="18"/>
+          <w:szCs w:val="18"/>
+        </w:rPr>
+      </w:pPr>
+      <w:r>
+        <w:rPr>
+          <w:rFonts w:ascii="Times New Roman" w:hAnsi="Times New Roman"/>
+          <w:sz w:val="18"/>
+          <w:szCs w:val="18"/>
+        </w:rPr>
         <w:t xml:space="preserve">    </w:t>
       </w:r>
       <w:proofErr w:type="spellStart"/>
       <w:r>
+        <w:rPr>
+          <w:rFonts w:ascii="Times New Roman" w:hAnsi="Times New Roman"/>
+          <w:sz w:val="18"/>
+          <w:szCs w:val="18"/>
+        </w:rPr>
         <w:t>printSum</w:t>
       </w:r>
       <w:proofErr w:type="spellEnd"/>
       <w:r>
+        <w:rPr>
+          <w:rFonts w:ascii="Times New Roman" w:hAnsi="Times New Roman"/>
+          <w:sz w:val="18"/>
+          <w:szCs w:val="18"/>
+        </w:rPr>
         <w:t xml:space="preserve"> (</w:t>
       </w:r>
       <w:proofErr w:type="spellStart"/>
       <w:r>
+        <w:rPr>
+          <w:rFonts w:ascii="Times New Roman" w:hAnsi="Times New Roman"/>
+          <w:sz w:val="18"/>
+          <w:szCs w:val="18"/>
+        </w:rPr>
         <w:t>i</w:t>
       </w:r>
       <w:proofErr w:type="spellEnd"/>
       <w:r>
+        <w:rPr>
+          <w:rFonts w:ascii="Times New Roman" w:hAnsi="Times New Roman"/>
+          <w:sz w:val="18"/>
+          <w:szCs w:val="18"/>
+        </w:rPr>
         <w:t xml:space="preserve">, </w:t>
       </w:r>
       <w:proofErr w:type="spellStart"/>
       <w:r>
+        <w:rPr>
+          <w:rFonts w:ascii="Times New Roman" w:hAnsi="Times New Roman"/>
+          <w:sz w:val="18"/>
+          <w:szCs w:val="18"/>
+        </w:rPr>
         <w:t>xs</w:t>
       </w:r>
       <w:proofErr w:type="spellEnd"/>
       <w:r>
+        <w:rPr>
+          <w:rFonts w:ascii="Times New Roman" w:hAnsi="Times New Roman"/>
+          <w:sz w:val="18"/>
+          <w:szCs w:val="18"/>
+        </w:rPr>
         <w:t xml:space="preserve">) = </w:t>
       </w:r>
       <w:proofErr w:type="spellStart"/>
       <w:r>
+        <w:rPr>
+          <w:rFonts w:ascii="Times New Roman" w:hAnsi="Times New Roman"/>
+          <w:sz w:val="18"/>
+          <w:szCs w:val="18"/>
+        </w:rPr>
         <w:t>putStrLn</w:t>
       </w:r>
       <w:proofErr w:type="spellEnd"/>
       <w:r>
+        <w:rPr>
+          <w:rFonts w:ascii="Times New Roman" w:hAnsi="Times New Roman"/>
+          <w:sz w:val="18"/>
+          <w:szCs w:val="18"/>
+        </w:rPr>
         <w:t xml:space="preserve"> $ show </w:t>
       </w:r>
       <w:proofErr w:type="spellStart"/>
       <w:r>
+        <w:rPr>
+          <w:rFonts w:ascii="Times New Roman" w:hAnsi="Times New Roman"/>
+          <w:sz w:val="18"/>
+          <w:szCs w:val="18"/>
+        </w:rPr>
         <w:t>i</w:t>
       </w:r>
       <w:proofErr w:type="spellEnd"/>
       <w:r>
+        <w:rPr>
+          <w:rFonts w:ascii="Times New Roman" w:hAnsi="Times New Roman"/>
+          <w:sz w:val="18"/>
+          <w:szCs w:val="18"/>
+        </w:rPr>
         <w:t xml:space="preserve"> ++ ": " ++ show (sum </w:t>
       </w:r>
       <w:proofErr w:type="spellStart"/>
       <w:r>
+        <w:rPr>
+          <w:rFonts w:ascii="Times New Roman" w:hAnsi="Times New Roman"/>
+          <w:sz w:val="18"/>
+          <w:szCs w:val="18"/>
+        </w:rPr>
         <w:t>xs</w:t>
       </w:r>
       <w:proofErr w:type="spellEnd"/>
       <w:r>
+        <w:rPr>
+          <w:rFonts w:ascii="Times New Roman" w:hAnsi="Times New Roman"/>
+          <w:sz w:val="18"/>
+          <w:szCs w:val="18"/>
+        </w:rPr>
         <w:t>)</w:t>
       </w:r>
     </w:p>
     <w:p>
       <w:pPr>
         <w:spacing w:after="0" w:line="240" w:lineRule="auto"/>
-      </w:pPr>
-      <w:proofErr w:type="spellStart"/>
-      <w:r>
+        <w:rPr>
+          <w:rFonts w:ascii="Times New Roman" w:hAnsi="Times New Roman"/>
+          <w:sz w:val="18"/>
+          <w:szCs w:val="18"/>
+        </w:rPr>
+      </w:pPr>
+      <w:proofErr w:type="spellStart"/>
+      <w:r>
+        <w:rPr>
+          <w:rFonts w:ascii="Times New Roman" w:hAnsi="Times New Roman"/>
+          <w:sz w:val="18"/>
+          <w:szCs w:val="18"/>
+        </w:rPr>
         <w:t>largers</w:t>
       </w:r>
       <w:proofErr w:type="spellEnd"/>
       <w:r>
+        <w:rPr>
+          <w:rFonts w:ascii="Times New Roman" w:hAnsi="Times New Roman"/>
+          <w:sz w:val="18"/>
+          <w:szCs w:val="18"/>
+        </w:rPr>
         <w:t xml:space="preserve"> :: Ord a =&gt; [a] -&gt; [a] -&gt; [a]</w:t>
       </w:r>
     </w:p>
     <w:p>
       <w:pPr>
         <w:spacing w:after="0" w:line="240" w:lineRule="auto"/>
-      </w:pPr>
-      <w:proofErr w:type="spellStart"/>
-      <w:r>
+        <w:rPr>
+          <w:rFonts w:ascii="Times New Roman" w:hAnsi="Times New Roman"/>
+          <w:sz w:val="18"/>
+          <w:szCs w:val="18"/>
+        </w:rPr>
+      </w:pPr>
+      <w:proofErr w:type="spellStart"/>
+      <w:r>
+        <w:rPr>
+          <w:rFonts w:ascii="Times New Roman" w:hAnsi="Times New Roman"/>
+          <w:sz w:val="18"/>
+          <w:szCs w:val="18"/>
+        </w:rPr>
         <w:t>largers</w:t>
       </w:r>
       <w:proofErr w:type="spellEnd"/>
       <w:r>
+        <w:rPr>
+          <w:rFonts w:ascii="Times New Roman" w:hAnsi="Times New Roman"/>
+          <w:sz w:val="18"/>
+          <w:szCs w:val="18"/>
+        </w:rPr>
         <w:t xml:space="preserve"> = </w:t>
       </w:r>
       <w:proofErr w:type="spellStart"/>
       <w:r>
+        <w:rPr>
+          <w:rFonts w:ascii="Times New Roman" w:hAnsi="Times New Roman"/>
+          <w:sz w:val="18"/>
+          <w:szCs w:val="18"/>
+        </w:rPr>
         <w:t>zipWith</w:t>
       </w:r>
       <w:proofErr w:type="spellEnd"/>
       <w:r>
+        <w:rPr>
+          <w:rFonts w:ascii="Times New Roman" w:hAnsi="Times New Roman"/>
+          <w:sz w:val="18"/>
+          <w:szCs w:val="18"/>
+        </w:rPr>
         <w:t xml:space="preserve"> max</w:t>
       </w:r>
     </w:p>
     <w:p>
       <w:pPr>
         <w:spacing w:after="0" w:line="240" w:lineRule="auto"/>
-      </w:pPr>
-      <w:r>
+        <w:rPr>
+          <w:rFonts w:ascii="Times New Roman" w:hAnsi="Times New Roman"/>
+          <w:sz w:val="18"/>
+          <w:szCs w:val="18"/>
+        </w:rPr>
+      </w:pPr>
+      <w:r>
+        <w:rPr>
+          <w:rFonts w:ascii="Times New Roman" w:hAnsi="Times New Roman"/>
+          <w:sz w:val="18"/>
+          <w:szCs w:val="18"/>
+        </w:rPr>
+        <w:t xml:space="preserve">Explain why negate is considered polymorphic in Haskell. Which </w:t>
+      </w:r>
+      <w:proofErr w:type="gramStart"/>
+      <w:r>
+        <w:rPr>
+          <w:rFonts w:ascii="Times New Roman" w:hAnsi="Times New Roman"/>
+          <w:sz w:val="18"/>
+          <w:szCs w:val="18"/>
+        </w:rPr>
+        <w:t>type</w:t>
+      </w:r>
+      <w:proofErr w:type="gramEnd"/>
+      <w:r>
+        <w:rPr>
+          <w:rFonts w:ascii="Times New Roman" w:hAnsi="Times New Roman"/>
+          <w:sz w:val="18"/>
+          <w:szCs w:val="18"/>
+        </w:rPr>
+        <w:t xml:space="preserve"> class allows this?</w:t>
+      </w:r>
+    </w:p>
+    <w:p>
+      <w:pPr>
+        <w:spacing w:after="0" w:line="240" w:lineRule="auto"/>
+        <w:rPr>
+          <w:rFonts w:ascii="Times New Roman" w:hAnsi="Times New Roman"/>
+          <w:sz w:val="18"/>
+          <w:szCs w:val="18"/>
+        </w:rPr>
+      </w:pPr>
+      <w:r>
+        <w:rPr>
+          <w:rFonts w:ascii="Times New Roman" w:hAnsi="Times New Roman"/>
+          <w:sz w:val="18"/>
+          <w:szCs w:val="18"/>
+        </w:rPr>
+        <w:t>It is considered polymorphic because “negate” can work with different numeric types.</w:t>
+      </w:r>
+    </w:p>
+    <w:p>
+      <w:pPr>
+        <w:spacing w:after="0" w:line="240" w:lineRule="auto"/>
+        <w:rPr>
+          <w:rFonts w:ascii="Times New Roman" w:hAnsi="Times New Roman"/>
+          <w:sz w:val="18"/>
+          <w:szCs w:val="18"/>
+        </w:rPr>
+      </w:pPr>
+      <w:r>
+        <w:rPr>
+          <w:rFonts w:ascii="Times New Roman" w:hAnsi="Times New Roman"/>
+          <w:sz w:val="18"/>
+          <w:szCs w:val="18"/>
+        </w:rPr>
+        <w:t>The “Num” type class allow this.</w:t>
+      </w:r>
+    </w:p>
+    <w:p>
+      <w:pPr>
+        <w:spacing w:after="0" w:line="240" w:lineRule="auto"/>
+        <w:rPr>
+          <w:rFonts w:ascii="Times New Roman" w:hAnsi="Times New Roman"/>
+          <w:sz w:val="18"/>
+          <w:szCs w:val="18"/>
+        </w:rPr>
+      </w:pPr>
+      <w:r>
+        <w:rPr>
+          <w:rFonts w:ascii="Times New Roman" w:hAnsi="Times New Roman"/>
+          <w:sz w:val="18"/>
+          <w:szCs w:val="18"/>
+        </w:rPr>
+        <w:t>Rewrite the following expression, removing unnecessary parentheses</w:t>
+      </w:r>
+      <w:r>
+        <w:rPr>
+          <w:rFonts w:ascii="Times New Roman" w:hAnsi="Times New Roman"/>
+          <w:sz w:val="18"/>
+          <w:szCs w:val="18"/>
+        </w:rPr>
+        <w:t xml:space="preserve">: </w:t>
+      </w:r>
+      <w:r>
+        <w:rPr>
+          <w:rFonts w:ascii="Times New Roman" w:hAnsi="Times New Roman"/>
+          <w:sz w:val="18"/>
+          <w:szCs w:val="18"/>
+        </w:rPr>
+        <w:t>f(x) + g(y) + (3*y)</w:t>
+      </w:r>
+      <w:r>
+        <w:rPr>
+          <w:rFonts w:ascii="Times New Roman" w:hAnsi="Times New Roman"/>
+          <w:sz w:val="18"/>
+          <w:szCs w:val="18"/>
+        </w:rPr>
+        <w:t xml:space="preserve"> </w:t>
+      </w:r>
+      <w:r>
+        <w:rPr>
+          <w:rFonts w:ascii="Times New Roman" w:hAnsi="Times New Roman"/>
+          <w:sz w:val="18"/>
+          <w:szCs w:val="18"/>
+        </w:rPr>
+        <w:tab/>
+      </w:r>
+      <w:r>
+        <w:rPr>
+          <w:rFonts w:ascii="Times New Roman" w:hAnsi="Times New Roman"/>
+          <w:sz w:val="18"/>
+          <w:szCs w:val="18"/>
+        </w:rPr>
+        <w:t>f x + g y + 3 * y</w:t>
+      </w:r>
+    </w:p>
+    <w:p>
+      <w:pPr>
+        <w:spacing w:after="0" w:line="240" w:lineRule="auto"/>
+        <w:rPr>
+          <w:rFonts w:ascii="Times New Roman" w:hAnsi="Times New Roman"/>
+          <w:sz w:val="18"/>
+          <w:szCs w:val="18"/>
+        </w:rPr>
+      </w:pPr>
+      <w:r>
+        <w:rPr>
+          <w:rFonts w:ascii="Times New Roman" w:hAnsi="Times New Roman"/>
+          <w:sz w:val="18"/>
+          <w:szCs w:val="18"/>
+        </w:rPr>
         <w:t xml:space="preserve">An </w:t>
       </w:r>
       <w:r>
         <w:rPr>
+          <w:rFonts w:ascii="Times New Roman" w:hAnsi="Times New Roman"/>
           <w:b/>
           <w:bCs/>
+          <w:sz w:val="18"/>
+          <w:szCs w:val="18"/>
         </w:rPr>
         <w:t>expression</w:t>
       </w:r>
       <w:r>
+        <w:rPr>
+          <w:rFonts w:ascii="Times New Roman" w:hAnsi="Times New Roman"/>
+          <w:sz w:val="18"/>
+          <w:szCs w:val="18"/>
+        </w:rPr>
         <w:t xml:space="preserve"> is any code that evaluates to a value. It produces (returns) a result, and this value can be used, assigned to a variable, or passed as an argument. For example, x + 1 or </w:t>
       </w:r>
       <w:proofErr w:type="spellStart"/>
       <w:r>
+        <w:rPr>
+          <w:rFonts w:ascii="Times New Roman" w:hAnsi="Times New Roman"/>
+          <w:sz w:val="18"/>
+          <w:szCs w:val="18"/>
+        </w:rPr>
         <w:t>len</w:t>
       </w:r>
       <w:proofErr w:type="spellEnd"/>
       <w:r>
+        <w:rPr>
+          <w:rFonts w:ascii="Times New Roman" w:hAnsi="Times New Roman"/>
+          <w:sz w:val="18"/>
+          <w:szCs w:val="18"/>
+        </w:rPr>
         <w:t>("Hello") are expressions because they compute and yield a value</w:t>
       </w:r>
     </w:p>
     <w:p>
       <w:pPr>
         <w:spacing w:after="0" w:line="240" w:lineRule="auto"/>
-      </w:pPr>
-      <w:r>
+        <w:rPr>
+          <w:rFonts w:ascii="Times New Roman" w:hAnsi="Times New Roman"/>
+          <w:sz w:val="18"/>
+          <w:szCs w:val="18"/>
+        </w:rPr>
+      </w:pPr>
+      <w:r>
+        <w:rPr>
+          <w:rFonts w:ascii="Times New Roman" w:hAnsi="Times New Roman"/>
+          <w:sz w:val="18"/>
+          <w:szCs w:val="18"/>
+        </w:rPr>
         <w:t xml:space="preserve">A </w:t>
       </w:r>
       <w:r>
         <w:rPr>
+          <w:rFonts w:ascii="Times New Roman" w:hAnsi="Times New Roman"/>
           <w:b/>
           <w:bCs/>
+          <w:sz w:val="18"/>
+          <w:szCs w:val="18"/>
         </w:rPr>
         <w:t>statement</w:t>
       </w:r>
       <w:r>
-        <w:t xml:space="preserve"> is an instruction that performs an action, but does not itself return a value. Statements are used to control the flow of a program, perform assignments, or invoke functions, but they do not yield a result that can be used as a value. For example, print("Hello") or a variable declaration like int x; are statements—they instruct the computer to do something, but do not themselves produce a value</w:t>
-      </w:r>
-    </w:p>
-    <w:p>
-      <w:pPr>
-        <w:spacing w:after="0" w:line="240" w:lineRule="auto"/>
-      </w:pPr>
-      <w:r>
+        <w:rPr>
+          <w:rFonts w:ascii="Times New Roman" w:hAnsi="Times New Roman"/>
+          <w:sz w:val="18"/>
+          <w:szCs w:val="18"/>
+        </w:rPr>
+        <w:t xml:space="preserve"> is an instruction that performs an </w:t>
+      </w:r>
+      <w:proofErr w:type="gramStart"/>
+      <w:r>
+        <w:rPr>
+          <w:rFonts w:ascii="Times New Roman" w:hAnsi="Times New Roman"/>
+          <w:sz w:val="18"/>
+          <w:szCs w:val="18"/>
+        </w:rPr>
+        <w:t>action, but</w:t>
+      </w:r>
+      <w:proofErr w:type="gramEnd"/>
+      <w:r>
+        <w:rPr>
+          <w:rFonts w:ascii="Times New Roman" w:hAnsi="Times New Roman"/>
+          <w:sz w:val="18"/>
+          <w:szCs w:val="18"/>
+        </w:rPr>
+        <w:t xml:space="preserve"> does not itself return a value. Statements are used to control the flow of a program, perform assignments, or invoke functions, but they do not yield a result that can be used as a value. For example, print("Hello") or a variable declaration like int x; are statements—they instruct the computer to do something, but do not themselves produce a value</w:t>
+      </w:r>
+    </w:p>
+    <w:p>
+      <w:pPr>
+        <w:spacing w:after="0" w:line="240" w:lineRule="auto"/>
+        <w:rPr>
+          <w:rFonts w:ascii="Times New Roman" w:hAnsi="Times New Roman"/>
+          <w:sz w:val="18"/>
+          <w:szCs w:val="18"/>
+        </w:rPr>
+      </w:pPr>
+      <w:r>
+        <w:rPr>
+          <w:rFonts w:ascii="Times New Roman" w:hAnsi="Times New Roman"/>
+          <w:sz w:val="18"/>
+          <w:szCs w:val="18"/>
+        </w:rPr>
         <w:t>.</w:t>
       </w:r>
       <w:r>
+        <w:rPr>
+          <w:rFonts w:ascii="Times New Roman" w:hAnsi="Times New Roman"/>
+          <w:sz w:val="18"/>
+          <w:szCs w:val="18"/>
+        </w:rPr>
         <w:t xml:space="preserve">a = b = 3 </w:t>
       </w:r>
       <w:r>
+        <w:rPr>
+          <w:rFonts w:ascii="Times New Roman" w:hAnsi="Times New Roman"/>
+          <w:sz w:val="18"/>
+          <w:szCs w:val="18"/>
+        </w:rPr>
         <w:tab/>
         <w:t>(in C)</w:t>
       </w:r>
@@ -273,162 +817,7248 @@
     <w:p>
       <w:pPr>
         <w:spacing w:after="0" w:line="240" w:lineRule="auto"/>
-      </w:pPr>
-      <w:r>
+        <w:rPr>
+          <w:rFonts w:ascii="Times New Roman" w:hAnsi="Times New Roman"/>
+          <w:sz w:val="18"/>
+          <w:szCs w:val="18"/>
+        </w:rPr>
+      </w:pPr>
+      <w:r>
+        <w:rPr>
+          <w:rFonts w:ascii="Times New Roman" w:hAnsi="Times New Roman"/>
+          <w:b/>
+          <w:bCs/>
+          <w:sz w:val="18"/>
+          <w:szCs w:val="18"/>
+        </w:rPr>
         <w:t>Imperative programming</w:t>
       </w:r>
       <w:r>
+        <w:rPr>
+          <w:rFonts w:ascii="Times New Roman" w:hAnsi="Times New Roman"/>
+          <w:sz w:val="18"/>
+          <w:szCs w:val="18"/>
+        </w:rPr>
+        <w:t xml:space="preserve">: </w:t>
+      </w:r>
+      <w:r>
+        <w:rPr>
+          <w:rFonts w:ascii="Times New Roman" w:hAnsi="Times New Roman"/>
+          <w:sz w:val="18"/>
+          <w:szCs w:val="18"/>
+        </w:rPr>
+        <w:t>Instructions change memory locations or registers</w:t>
+      </w:r>
+      <w:r>
+        <w:rPr>
+          <w:rFonts w:ascii="Times New Roman" w:hAnsi="Times New Roman"/>
+          <w:sz w:val="18"/>
+          <w:szCs w:val="18"/>
+        </w:rPr>
+        <w:t xml:space="preserve">. </w:t>
+      </w:r>
+      <w:r>
+        <w:rPr>
+          <w:rFonts w:ascii="Times New Roman" w:hAnsi="Times New Roman"/>
+          <w:sz w:val="18"/>
+          <w:szCs w:val="18"/>
+        </w:rPr>
+        <w:t>Branching instructions alter the flow of control</w:t>
+      </w:r>
+    </w:p>
+    <w:p>
+      <w:pPr>
+        <w:spacing w:after="0" w:line="240" w:lineRule="auto"/>
+        <w:rPr>
+          <w:rFonts w:ascii="Times New Roman" w:hAnsi="Times New Roman"/>
+          <w:sz w:val="18"/>
+          <w:szCs w:val="18"/>
+        </w:rPr>
+      </w:pPr>
+      <w:proofErr w:type="gramStart"/>
+      <w:r>
+        <w:rPr>
+          <w:rFonts w:ascii="Times New Roman" w:hAnsi="Times New Roman"/>
+          <w:b/>
+          <w:bCs/>
+          <w:sz w:val="18"/>
+          <w:szCs w:val="18"/>
+        </w:rPr>
+        <w:t>procedural</w:t>
+      </w:r>
+      <w:proofErr w:type="gramEnd"/>
+      <w:r>
+        <w:rPr>
+          <w:rFonts w:ascii="Times New Roman" w:hAnsi="Times New Roman"/>
+          <w:b/>
+          <w:bCs/>
+          <w:sz w:val="18"/>
+          <w:szCs w:val="18"/>
+        </w:rPr>
+        <w:t xml:space="preserve"> programming</w:t>
+      </w:r>
+      <w:r>
+        <w:rPr>
+          <w:rFonts w:ascii="Times New Roman" w:hAnsi="Times New Roman"/>
+          <w:sz w:val="18"/>
+          <w:szCs w:val="18"/>
+        </w:rPr>
+        <w:t xml:space="preserve">: </w:t>
+      </w:r>
+      <w:r>
+        <w:rPr>
+          <w:rFonts w:ascii="Times New Roman" w:hAnsi="Times New Roman"/>
+          <w:sz w:val="18"/>
+          <w:szCs w:val="18"/>
+        </w:rPr>
+        <w:t>Programs are composed of bodies of code (procedures) that manipulate individual</w:t>
+      </w:r>
+    </w:p>
+    <w:p>
+      <w:pPr>
+        <w:spacing w:after="0" w:line="240" w:lineRule="auto"/>
+        <w:rPr>
+          <w:rFonts w:ascii="Times New Roman" w:hAnsi="Times New Roman"/>
+          <w:sz w:val="18"/>
+          <w:szCs w:val="18"/>
+        </w:rPr>
+      </w:pPr>
+      <w:r>
+        <w:rPr>
+          <w:rFonts w:ascii="Times New Roman" w:hAnsi="Times New Roman"/>
+          <w:sz w:val="18"/>
+          <w:szCs w:val="18"/>
+        </w:rPr>
+        <w:t>data elements or structures.</w:t>
+      </w:r>
+      <w:r>
+        <w:rPr>
+          <w:rFonts w:ascii="Times New Roman" w:hAnsi="Times New Roman"/>
+          <w:sz w:val="18"/>
+          <w:szCs w:val="18"/>
+        </w:rPr>
+        <w:t xml:space="preserve"> </w:t>
+      </w:r>
+      <w:r>
+        <w:rPr>
+          <w:rFonts w:ascii="Times New Roman" w:hAnsi="Times New Roman"/>
+          <w:sz w:val="18"/>
+          <w:szCs w:val="18"/>
+        </w:rPr>
+        <w:t>Procedures encapsulate complexity.</w:t>
+      </w:r>
+    </w:p>
+    <w:p>
+      <w:pPr>
+        <w:spacing w:after="0" w:line="240" w:lineRule="auto"/>
+        <w:rPr>
+          <w:rFonts w:ascii="Times New Roman" w:hAnsi="Times New Roman"/>
+          <w:sz w:val="18"/>
+          <w:szCs w:val="18"/>
+        </w:rPr>
+      </w:pPr>
+      <w:r>
+        <w:rPr>
+          <w:rFonts w:ascii="Times New Roman" w:hAnsi="Times New Roman"/>
+          <w:b/>
+          <w:bCs/>
+          <w:sz w:val="18"/>
+          <w:szCs w:val="18"/>
+        </w:rPr>
+        <w:t>E</w:t>
+      </w:r>
+      <w:r>
+        <w:rPr>
+          <w:rFonts w:ascii="Times New Roman" w:hAnsi="Times New Roman"/>
+          <w:b/>
+          <w:bCs/>
+          <w:sz w:val="18"/>
+          <w:szCs w:val="18"/>
+        </w:rPr>
+        <w:t>xpression</w:t>
+      </w:r>
+      <w:r>
+        <w:rPr>
+          <w:rFonts w:ascii="Times New Roman" w:hAnsi="Times New Roman"/>
+          <w:sz w:val="18"/>
+          <w:szCs w:val="18"/>
+        </w:rPr>
+        <w:t xml:space="preserve">: </w:t>
+      </w:r>
+      <w:r>
+        <w:rPr>
+          <w:rFonts w:ascii="Times New Roman" w:hAnsi="Times New Roman"/>
+          <w:sz w:val="18"/>
+          <w:szCs w:val="18"/>
+        </w:rPr>
+        <w:t>a sequence of symbols that can be evaluated to produce a</w:t>
+      </w:r>
+      <w:r>
+        <w:rPr>
+          <w:rFonts w:ascii="Times New Roman" w:hAnsi="Times New Roman"/>
+          <w:sz w:val="18"/>
+          <w:szCs w:val="18"/>
+        </w:rPr>
+        <w:t xml:space="preserve"> </w:t>
+      </w:r>
+      <w:r>
+        <w:rPr>
+          <w:rFonts w:ascii="Times New Roman" w:hAnsi="Times New Roman"/>
+          <w:sz w:val="18"/>
+          <w:szCs w:val="18"/>
+        </w:rPr>
+        <w:t>value</w:t>
+      </w:r>
+    </w:p>
+    <w:p>
+      <w:pPr>
+        <w:spacing w:after="0" w:line="240" w:lineRule="auto"/>
+        <w:rPr>
+          <w:rFonts w:ascii="Times New Roman" w:hAnsi="Times New Roman"/>
+          <w:sz w:val="18"/>
+          <w:szCs w:val="18"/>
+        </w:rPr>
+      </w:pPr>
+      <w:r>
+        <w:rPr>
+          <w:rFonts w:ascii="Times New Roman" w:hAnsi="Times New Roman"/>
+          <w:sz w:val="18"/>
+          <w:szCs w:val="18"/>
+        </w:rPr>
+        <w:t>side effect</w:t>
+      </w:r>
+      <w:r>
+        <w:rPr>
+          <w:rFonts w:ascii="Times New Roman" w:hAnsi="Times New Roman"/>
+          <w:sz w:val="18"/>
+          <w:szCs w:val="18"/>
+        </w:rPr>
+        <w:t xml:space="preserve">: </w:t>
+      </w:r>
+      <w:r>
+        <w:rPr>
+          <w:rFonts w:ascii="Times New Roman" w:hAnsi="Times New Roman"/>
+          <w:sz w:val="18"/>
+          <w:szCs w:val="18"/>
+        </w:rPr>
+        <w:t>something that happens in addition to the computation of an</w:t>
+      </w:r>
+      <w:r>
+        <w:rPr>
+          <w:rFonts w:ascii="Times New Roman" w:hAnsi="Times New Roman"/>
+          <w:sz w:val="18"/>
+          <w:szCs w:val="18"/>
+        </w:rPr>
+        <w:t xml:space="preserve"> </w:t>
+      </w:r>
+      <w:r>
+        <w:rPr>
+          <w:rFonts w:ascii="Times New Roman" w:hAnsi="Times New Roman"/>
+          <w:sz w:val="18"/>
+          <w:szCs w:val="18"/>
+        </w:rPr>
+        <w:t>expression's value. It must be</w:t>
+      </w:r>
+      <w:r>
+        <w:rPr>
+          <w:rFonts w:ascii="Times New Roman" w:hAnsi="Times New Roman"/>
+          <w:sz w:val="18"/>
+          <w:szCs w:val="18"/>
+        </w:rPr>
+        <w:t xml:space="preserve"> </w:t>
+      </w:r>
+      <w:r>
+        <w:rPr>
+          <w:rFonts w:ascii="Times New Roman" w:hAnsi="Times New Roman"/>
+          <w:sz w:val="18"/>
+          <w:szCs w:val="18"/>
+        </w:rPr>
+        <w:t>"observable".</w:t>
+      </w:r>
+      <w:r>
+        <w:rPr>
+          <w:rFonts w:ascii="Times New Roman" w:hAnsi="Times New Roman"/>
+          <w:sz w:val="18"/>
+          <w:szCs w:val="18"/>
+        </w:rPr>
+        <w:t xml:space="preserve"> (</w:t>
+      </w:r>
+      <w:r>
+        <w:rPr>
+          <w:rFonts w:ascii="Times New Roman" w:hAnsi="Times New Roman"/>
+          <w:sz w:val="18"/>
+          <w:szCs w:val="18"/>
+        </w:rPr>
+        <w:t>hallmark of imperative programing</w:t>
+      </w:r>
+      <w:r>
+        <w:rPr>
+          <w:rFonts w:ascii="Times New Roman" w:hAnsi="Times New Roman"/>
+          <w:sz w:val="18"/>
+          <w:szCs w:val="18"/>
+        </w:rPr>
+        <w:t>)</w:t>
+      </w:r>
+    </w:p>
+    <w:p>
+      <w:pPr>
+        <w:spacing w:after="0" w:line="240" w:lineRule="auto"/>
+        <w:rPr>
+          <w:rFonts w:ascii="Times New Roman" w:hAnsi="Times New Roman"/>
+          <w:sz w:val="18"/>
+          <w:szCs w:val="18"/>
+        </w:rPr>
+      </w:pPr>
+      <w:r>
+        <w:rPr>
+          <w:rFonts w:ascii="Times New Roman" w:hAnsi="Times New Roman"/>
+          <w:b/>
+          <w:bCs/>
+          <w:sz w:val="18"/>
+          <w:szCs w:val="18"/>
+        </w:rPr>
+        <w:t>functional paradigm</w:t>
+      </w:r>
+      <w:r>
+        <w:rPr>
+          <w:rFonts w:ascii="Times New Roman" w:hAnsi="Times New Roman"/>
+          <w:sz w:val="18"/>
+          <w:szCs w:val="18"/>
+        </w:rPr>
+        <w:t xml:space="preserve">: </w:t>
+      </w:r>
+      <w:r>
+        <w:rPr>
+          <w:rFonts w:ascii="Times New Roman" w:hAnsi="Times New Roman"/>
+          <w:sz w:val="18"/>
+          <w:szCs w:val="18"/>
+        </w:rPr>
+        <w:t>writing functions that are like pure</w:t>
+      </w:r>
+      <w:r>
+        <w:rPr>
+          <w:rFonts w:ascii="Times New Roman" w:hAnsi="Times New Roman"/>
+          <w:sz w:val="18"/>
+          <w:szCs w:val="18"/>
+        </w:rPr>
+        <w:t xml:space="preserve"> </w:t>
+      </w:r>
+      <w:r>
+        <w:rPr>
+          <w:rFonts w:ascii="Times New Roman" w:hAnsi="Times New Roman"/>
+          <w:sz w:val="18"/>
+          <w:szCs w:val="18"/>
+        </w:rPr>
+        <w:t>mathematical functions</w:t>
+      </w:r>
+    </w:p>
+    <w:p>
+      <w:pPr>
+        <w:spacing w:after="0" w:line="240" w:lineRule="auto"/>
+        <w:rPr>
+          <w:rFonts w:ascii="Times New Roman" w:hAnsi="Times New Roman"/>
+          <w:sz w:val="18"/>
+          <w:szCs w:val="18"/>
+        </w:rPr>
+      </w:pPr>
+      <w:r>
+        <w:rPr>
+          <w:rFonts w:ascii="Times New Roman" w:hAnsi="Times New Roman"/>
+          <w:b/>
+          <w:bCs/>
+          <w:sz w:val="18"/>
+          <w:szCs w:val="18"/>
+        </w:rPr>
+        <w:t>Haskell</w:t>
+      </w:r>
+      <w:r>
+        <w:rPr>
+          <w:rFonts w:ascii="Times New Roman" w:hAnsi="Times New Roman"/>
+          <w:sz w:val="18"/>
+          <w:szCs w:val="18"/>
+        </w:rPr>
+        <w:t xml:space="preserve"> is a lazy and pure functional programming language</w:t>
+      </w:r>
+      <w:r>
+        <w:rPr>
+          <w:rFonts w:ascii="Times New Roman" w:hAnsi="Times New Roman"/>
+          <w:sz w:val="18"/>
+          <w:szCs w:val="18"/>
+        </w:rPr>
+        <w:t>/</w:t>
+      </w:r>
+      <w:r>
+        <w:rPr>
+          <w:rFonts w:ascii="Times New Roman" w:hAnsi="Times New Roman"/>
+          <w:sz w:val="18"/>
+          <w:szCs w:val="18"/>
+        </w:rPr>
+        <w:t xml:space="preserve">statically typed, with a very elaborate </w:t>
+      </w:r>
+      <w:proofErr w:type="gramStart"/>
+      <w:r>
+        <w:rPr>
+          <w:rFonts w:ascii="Times New Roman" w:hAnsi="Times New Roman"/>
+          <w:sz w:val="18"/>
+          <w:szCs w:val="18"/>
+        </w:rPr>
+        <w:t>type</w:t>
+      </w:r>
+      <w:proofErr w:type="gramEnd"/>
+      <w:r>
+        <w:rPr>
+          <w:rFonts w:ascii="Times New Roman" w:hAnsi="Times New Roman"/>
+          <w:sz w:val="18"/>
+          <w:szCs w:val="18"/>
+        </w:rPr>
+        <w:t xml:space="preserve"> system</w:t>
+      </w:r>
+      <w:r>
+        <w:rPr>
+          <w:rFonts w:ascii="Times New Roman" w:hAnsi="Times New Roman"/>
+          <w:sz w:val="18"/>
+          <w:szCs w:val="18"/>
+        </w:rPr>
+        <w:t>/</w:t>
+      </w:r>
+      <w:r>
+        <w:rPr>
+          <w:rFonts w:ascii="Times New Roman" w:hAnsi="Times New Roman"/>
+          <w:sz w:val="18"/>
+          <w:szCs w:val="18"/>
+        </w:rPr>
+        <w:t xml:space="preserve"> </w:t>
+      </w:r>
+      <w:r>
+        <w:rPr>
+          <w:rFonts w:ascii="Times New Roman" w:hAnsi="Times New Roman"/>
+          <w:sz w:val="18"/>
+          <w:szCs w:val="18"/>
+        </w:rPr>
+        <w:t>not object-oriented in any way</w:t>
+      </w:r>
+    </w:p>
+    <w:p>
+      <w:pPr>
+        <w:spacing w:after="0" w:line="240" w:lineRule="auto"/>
+        <w:rPr>
+          <w:rFonts w:ascii="Times New Roman" w:hAnsi="Times New Roman"/>
+          <w:sz w:val="18"/>
+          <w:szCs w:val="18"/>
+        </w:rPr>
+      </w:pPr>
+      <w:r>
+        <w:rPr>
+          <w:rFonts w:ascii="Times New Roman" w:hAnsi="Times New Roman"/>
+          <w:b/>
+          <w:bCs/>
+          <w:sz w:val="18"/>
+          <w:szCs w:val="18"/>
+        </w:rPr>
+        <w:t>Type class</w:t>
+      </w:r>
+      <w:r>
+        <w:rPr>
+          <w:rFonts w:ascii="Times New Roman" w:hAnsi="Times New Roman"/>
+          <w:sz w:val="18"/>
+          <w:szCs w:val="18"/>
+        </w:rPr>
         <w:t>:</w:t>
       </w:r>
       <w:r>
+        <w:rPr>
+          <w:rFonts w:ascii="Times New Roman" w:hAnsi="Times New Roman"/>
+          <w:sz w:val="18"/>
+          <w:szCs w:val="18"/>
+        </w:rPr>
         <w:t xml:space="preserve"> </w:t>
       </w:r>
       <w:r>
-        <w:t>Instructions change memory locations or registers</w:t>
-      </w:r>
-      <w:r>
-        <w:t>.</w:t>
-      </w:r>
-      <w:r>
+        <w:rPr>
+          <w:rFonts w:ascii="Times New Roman" w:hAnsi="Times New Roman"/>
+          <w:sz w:val="18"/>
+          <w:szCs w:val="18"/>
+        </w:rPr>
+        <w:t>A collection of types that support a specified set of operations</w:t>
+      </w:r>
+    </w:p>
+    <w:p>
+      <w:pPr>
+        <w:spacing w:after="0" w:line="240" w:lineRule="auto"/>
+        <w:rPr>
+          <w:rFonts w:ascii="Times New Roman" w:hAnsi="Times New Roman"/>
+          <w:sz w:val="18"/>
+          <w:szCs w:val="18"/>
+        </w:rPr>
+      </w:pPr>
+      <w:r>
+        <w:rPr>
+          <w:rFonts w:ascii="Times New Roman" w:hAnsi="Times New Roman"/>
+          <w:sz w:val="18"/>
+          <w:szCs w:val="18"/>
+        </w:rPr>
+        <w:t xml:space="preserve">use :set +t to direct </w:t>
+      </w:r>
+      <w:proofErr w:type="spellStart"/>
+      <w:r>
+        <w:rPr>
+          <w:rFonts w:ascii="Times New Roman" w:hAnsi="Times New Roman"/>
+          <w:sz w:val="18"/>
+          <w:szCs w:val="18"/>
+        </w:rPr>
+        <w:t>ghci</w:t>
+      </w:r>
+      <w:proofErr w:type="spellEnd"/>
+      <w:r>
+        <w:rPr>
+          <w:rFonts w:ascii="Times New Roman" w:hAnsi="Times New Roman"/>
+          <w:sz w:val="18"/>
+          <w:szCs w:val="18"/>
+        </w:rPr>
+        <w:t xml:space="preserve"> to automatically show types</w:t>
+      </w:r>
+    </w:p>
+    <w:p>
+      <w:pPr>
+        <w:spacing w:after="0" w:line="240" w:lineRule="auto"/>
+        <w:rPr>
+          <w:rFonts w:ascii="Times New Roman" w:hAnsi="Times New Roman"/>
+          <w:sz w:val="18"/>
+          <w:szCs w:val="18"/>
+        </w:rPr>
+      </w:pPr>
+      <w:r>
+        <w:rPr>
+          <w:rFonts w:ascii="Times New Roman" w:hAnsi="Times New Roman"/>
+          <w:sz w:val="18"/>
+          <w:szCs w:val="18"/>
+        </w:rPr>
+        <w:t>use :: type to constrain a function's type:</w:t>
+      </w:r>
+    </w:p>
+    <w:p>
+      <w:pPr>
+        <w:spacing w:after="0" w:line="240" w:lineRule="auto"/>
+        <w:rPr>
+          <w:rFonts w:ascii="Times New Roman" w:hAnsi="Times New Roman"/>
+          <w:sz w:val="18"/>
+          <w:szCs w:val="18"/>
+        </w:rPr>
+      </w:pPr>
+      <w:r>
+        <w:rPr>
+          <w:rFonts w:ascii="Times New Roman" w:hAnsi="Times New Roman"/>
+          <w:sz w:val="18"/>
+          <w:szCs w:val="18"/>
+        </w:rPr>
+        <w:t>Using a tuple lets type-checking ensure that an exact number of values is being aggregated,</w:t>
+      </w:r>
+      <w:r>
+        <w:rPr>
+          <w:rFonts w:ascii="Times New Roman" w:hAnsi="Times New Roman"/>
+          <w:sz w:val="18"/>
+          <w:szCs w:val="18"/>
+        </w:rPr>
         <w:t xml:space="preserve"> </w:t>
       </w:r>
       <w:r>
-        <w:t>Branching instructions alter the flow of control</w:t>
-      </w:r>
-    </w:p>
-    <w:p>
-      <w:pPr>
-        <w:spacing w:after="0" w:line="240" w:lineRule="auto"/>
-      </w:pPr>
-      <w:r>
-        <w:t>procedural programming</w:t>
-      </w:r>
-      <w:r>
+        <w:rPr>
+          <w:rFonts w:ascii="Times New Roman" w:hAnsi="Times New Roman"/>
+          <w:sz w:val="18"/>
+          <w:szCs w:val="18"/>
+        </w:rPr>
+        <w:t>even if all values have the same type.</w:t>
+      </w:r>
+    </w:p>
+    <w:p>
+      <w:pPr>
+        <w:spacing w:after="0" w:line="240" w:lineRule="auto"/>
+        <w:rPr>
+          <w:rFonts w:ascii="Times New Roman" w:hAnsi="Times New Roman"/>
+          <w:sz w:val="18"/>
+          <w:szCs w:val="18"/>
+        </w:rPr>
+      </w:pPr>
+      <w:r>
+        <w:rPr>
+          <w:rFonts w:ascii="Times New Roman" w:hAnsi="Times New Roman"/>
+          <w:sz w:val="18"/>
+          <w:szCs w:val="18"/>
+        </w:rPr>
+        <w:t xml:space="preserve">A </w:t>
+      </w:r>
+      <w:r>
+        <w:rPr>
+          <w:rFonts w:ascii="Times New Roman" w:hAnsi="Times New Roman"/>
+          <w:b/>
+          <w:bCs/>
+          <w:sz w:val="18"/>
+          <w:szCs w:val="18"/>
+        </w:rPr>
+        <w:t>pattern</w:t>
+      </w:r>
+      <w:r>
+        <w:rPr>
+          <w:rFonts w:ascii="Times New Roman" w:hAnsi="Times New Roman"/>
+          <w:sz w:val="18"/>
+          <w:szCs w:val="18"/>
+        </w:rPr>
+        <w:t xml:space="preserve"> can be:</w:t>
+      </w:r>
+    </w:p>
+    <w:p>
+      <w:pPr>
+        <w:spacing w:after="0" w:line="240" w:lineRule="auto"/>
+        <w:rPr>
+          <w:rFonts w:ascii="Times New Roman" w:hAnsi="Times New Roman"/>
+          <w:sz w:val="18"/>
+          <w:szCs w:val="18"/>
+        </w:rPr>
+      </w:pPr>
+      <w:r>
+        <w:rPr>
+          <w:rFonts w:ascii="Times New Roman" w:hAnsi="Times New Roman"/>
+          <w:sz w:val="18"/>
+          <w:szCs w:val="18"/>
+        </w:rPr>
+        <w:t>• A literal value such as 1, 'x', or True</w:t>
+      </w:r>
+    </w:p>
+    <w:p>
+      <w:pPr>
+        <w:spacing w:after="0" w:line="240" w:lineRule="auto"/>
+        <w:rPr>
+          <w:rFonts w:ascii="Times New Roman" w:hAnsi="Times New Roman"/>
+          <w:sz w:val="18"/>
+          <w:szCs w:val="18"/>
+        </w:rPr>
+      </w:pPr>
+      <w:r>
+        <w:rPr>
+          <w:rFonts w:ascii="Times New Roman" w:hAnsi="Times New Roman"/>
+          <w:sz w:val="18"/>
+          <w:szCs w:val="18"/>
+        </w:rPr>
+        <w:t>• An identifier (bound to a value if there's a match)</w:t>
+      </w:r>
+    </w:p>
+    <w:p>
+      <w:pPr>
+        <w:spacing w:after="0" w:line="240" w:lineRule="auto"/>
+        <w:rPr>
+          <w:rFonts w:ascii="Times New Roman" w:hAnsi="Times New Roman"/>
+          <w:sz w:val="18"/>
+          <w:szCs w:val="18"/>
+        </w:rPr>
+      </w:pPr>
+      <w:r>
+        <w:rPr>
+          <w:rFonts w:ascii="Times New Roman" w:hAnsi="Times New Roman"/>
+          <w:sz w:val="18"/>
+          <w:szCs w:val="18"/>
+        </w:rPr>
+        <w:t>• An underscore (the wildcard pattern)</w:t>
+      </w:r>
+    </w:p>
+    <w:p>
+      <w:pPr>
+        <w:spacing w:after="0" w:line="240" w:lineRule="auto"/>
+        <w:rPr>
+          <w:rFonts w:ascii="Times New Roman" w:hAnsi="Times New Roman"/>
+          <w:sz w:val="18"/>
+          <w:szCs w:val="18"/>
+        </w:rPr>
+      </w:pPr>
+      <w:r>
+        <w:rPr>
+          <w:rFonts w:ascii="Times New Roman" w:hAnsi="Times New Roman"/>
+          <w:sz w:val="18"/>
+          <w:szCs w:val="18"/>
+        </w:rPr>
+        <w:t>• A tuple composed of patterns</w:t>
+      </w:r>
+    </w:p>
+    <w:p>
+      <w:pPr>
+        <w:spacing w:after="0" w:line="240" w:lineRule="auto"/>
+        <w:rPr>
+          <w:rFonts w:ascii="Times New Roman" w:hAnsi="Times New Roman"/>
+          <w:sz w:val="18"/>
+          <w:szCs w:val="18"/>
+        </w:rPr>
+      </w:pPr>
+      <w:r>
+        <w:rPr>
+          <w:rFonts w:ascii="Times New Roman" w:hAnsi="Times New Roman"/>
+          <w:sz w:val="18"/>
+          <w:szCs w:val="18"/>
+        </w:rPr>
+        <w:t>• A list of patterns in square brackets (fixed size list)</w:t>
+      </w:r>
+    </w:p>
+    <w:p>
+      <w:pPr>
+        <w:spacing w:after="0" w:line="240" w:lineRule="auto"/>
+        <w:rPr>
+          <w:rFonts w:ascii="Times New Roman" w:hAnsi="Times New Roman"/>
+          <w:sz w:val="18"/>
+          <w:szCs w:val="18"/>
+        </w:rPr>
+      </w:pPr>
+      <w:r>
+        <w:rPr>
+          <w:rFonts w:ascii="Times New Roman" w:hAnsi="Times New Roman"/>
+          <w:sz w:val="18"/>
+          <w:szCs w:val="18"/>
+        </w:rPr>
+        <w:t xml:space="preserve">• A list of patterns constructed </w:t>
+      </w:r>
+      <w:proofErr w:type="gramStart"/>
+      <w:r>
+        <w:rPr>
+          <w:rFonts w:ascii="Times New Roman" w:hAnsi="Times New Roman"/>
+          <w:sz w:val="18"/>
+          <w:szCs w:val="18"/>
+        </w:rPr>
+        <w:t>with :</w:t>
+      </w:r>
+      <w:proofErr w:type="gramEnd"/>
+      <w:r>
+        <w:rPr>
+          <w:rFonts w:ascii="Times New Roman" w:hAnsi="Times New Roman"/>
+          <w:sz w:val="18"/>
+          <w:szCs w:val="18"/>
+        </w:rPr>
+        <w:t xml:space="preserve"> operators</w:t>
+      </w:r>
+    </w:p>
+    <w:p>
+      <w:pPr>
+        <w:spacing w:after="0" w:line="240" w:lineRule="auto"/>
+        <w:rPr>
+          <w:rFonts w:ascii="Times New Roman" w:hAnsi="Times New Roman"/>
+          <w:sz w:val="18"/>
+          <w:szCs w:val="18"/>
+        </w:rPr>
+      </w:pPr>
+      <w:r>
+        <w:rPr>
+          <w:rFonts w:ascii="Times New Roman" w:hAnsi="Times New Roman"/>
+          <w:sz w:val="18"/>
+          <w:szCs w:val="18"/>
+        </w:rPr>
+        <w:t>• Other things we haven't seen yet</w:t>
+      </w:r>
+    </w:p>
+    <w:p>
+      <w:pPr>
+        <w:spacing w:after="0" w:line="240" w:lineRule="auto"/>
+        <w:rPr>
+          <w:rFonts w:ascii="Times New Roman" w:hAnsi="Times New Roman"/>
+          <w:sz w:val="18"/>
+          <w:szCs w:val="18"/>
+        </w:rPr>
+      </w:pPr>
+      <w:r>
+        <w:rPr>
+          <w:rFonts w:ascii="Times New Roman" w:hAnsi="Times New Roman"/>
+          <w:sz w:val="18"/>
+          <w:szCs w:val="18"/>
+        </w:rPr>
+        <w:t xml:space="preserve">A </w:t>
+      </w:r>
+      <w:r>
+        <w:rPr>
+          <w:rFonts w:ascii="Times New Roman" w:hAnsi="Times New Roman"/>
+          <w:b/>
+          <w:bCs/>
+          <w:sz w:val="18"/>
+          <w:szCs w:val="18"/>
+        </w:rPr>
+        <w:t>higher-order function</w:t>
+      </w:r>
+      <w:r>
+        <w:rPr>
+          <w:rFonts w:ascii="Times New Roman" w:hAnsi="Times New Roman"/>
+          <w:sz w:val="18"/>
+          <w:szCs w:val="18"/>
+        </w:rPr>
+        <w:t xml:space="preserve"> is a function that (and/or)</w:t>
+      </w:r>
+    </w:p>
+    <w:p>
+      <w:pPr>
+        <w:spacing w:after="0" w:line="240" w:lineRule="auto"/>
+        <w:rPr>
+          <w:rFonts w:ascii="Times New Roman" w:hAnsi="Times New Roman"/>
+          <w:sz w:val="18"/>
+          <w:szCs w:val="18"/>
+        </w:rPr>
+      </w:pPr>
+      <w:r>
+        <w:rPr>
+          <w:rFonts w:ascii="Times New Roman" w:hAnsi="Times New Roman"/>
+          <w:sz w:val="18"/>
+          <w:szCs w:val="18"/>
+        </w:rPr>
+        <w:t>• Has one or more arguments that are functions</w:t>
+      </w:r>
+    </w:p>
+    <w:p>
+      <w:pPr>
+        <w:spacing w:after="0" w:line="240" w:lineRule="auto"/>
+        <w:rPr>
+          <w:rFonts w:ascii="Times New Roman" w:hAnsi="Times New Roman"/>
+          <w:sz w:val="18"/>
+          <w:szCs w:val="18"/>
+        </w:rPr>
+      </w:pPr>
+      <w:r>
+        <w:rPr>
+          <w:rFonts w:ascii="Times New Roman" w:hAnsi="Times New Roman"/>
+          <w:sz w:val="18"/>
+          <w:szCs w:val="18"/>
+        </w:rPr>
+        <w:t>• Returns a function</w:t>
+      </w:r>
+    </w:p>
+    <w:p>
+      <w:pPr>
+        <w:spacing w:after="0" w:line="240" w:lineRule="auto"/>
+        <w:rPr>
+          <w:rFonts w:ascii="Times New Roman" w:hAnsi="Times New Roman"/>
+          <w:sz w:val="18"/>
+          <w:szCs w:val="18"/>
+        </w:rPr>
+      </w:pPr>
+      <w:r>
+        <w:rPr>
+          <w:rFonts w:ascii="Times New Roman" w:hAnsi="Times New Roman"/>
+          <w:b/>
+          <w:bCs/>
+          <w:sz w:val="18"/>
+          <w:szCs w:val="18"/>
+        </w:rPr>
+        <w:t>map</w:t>
+      </w:r>
+      <w:r>
+        <w:rPr>
+          <w:rFonts w:ascii="Times New Roman" w:hAnsi="Times New Roman"/>
+          <w:sz w:val="18"/>
+          <w:szCs w:val="18"/>
+        </w:rPr>
+        <w:t xml:space="preserve"> is a Prelude function that applies a function to each element of</w:t>
+      </w:r>
+      <w:r>
+        <w:rPr>
+          <w:rFonts w:ascii="Times New Roman" w:hAnsi="Times New Roman"/>
+          <w:sz w:val="18"/>
+          <w:szCs w:val="18"/>
+        </w:rPr>
+        <w:t xml:space="preserve"> </w:t>
+      </w:r>
+      <w:r>
+        <w:rPr>
+          <w:rFonts w:ascii="Times New Roman" w:hAnsi="Times New Roman"/>
+          <w:sz w:val="18"/>
+          <w:szCs w:val="18"/>
+        </w:rPr>
+        <w:t>a list, producing a new list</w:t>
+      </w:r>
+    </w:p>
+    <w:p>
+      <w:pPr>
+        <w:spacing w:after="0" w:line="240" w:lineRule="auto"/>
+        <w:rPr>
+          <w:rFonts w:ascii="Times New Roman" w:hAnsi="Times New Roman"/>
+          <w:sz w:val="18"/>
+          <w:szCs w:val="18"/>
+        </w:rPr>
+      </w:pPr>
+      <w:r>
+        <w:rPr>
+          <w:rFonts w:ascii="Times New Roman" w:hAnsi="Times New Roman"/>
+          <w:sz w:val="18"/>
+          <w:szCs w:val="18"/>
+        </w:rPr>
+        <w:t xml:space="preserve">A </w:t>
+      </w:r>
+      <w:r>
+        <w:rPr>
+          <w:rFonts w:ascii="Times New Roman" w:hAnsi="Times New Roman"/>
+          <w:b/>
+          <w:bCs/>
+          <w:sz w:val="18"/>
+          <w:szCs w:val="18"/>
+        </w:rPr>
+        <w:t>folding</w:t>
+      </w:r>
+      <w:r>
+        <w:rPr>
+          <w:rFonts w:ascii="Times New Roman" w:hAnsi="Times New Roman"/>
+          <w:sz w:val="18"/>
+          <w:szCs w:val="18"/>
+        </w:rPr>
+        <w:t xml:space="preserve"> function NEVER sees the list!</w:t>
+      </w:r>
+    </w:p>
+    <w:p>
+      <w:pPr>
+        <w:spacing w:after="0" w:line="240" w:lineRule="auto"/>
+        <w:rPr>
+          <w:rFonts w:ascii="Times New Roman" w:hAnsi="Times New Roman"/>
+          <w:sz w:val="18"/>
+          <w:szCs w:val="18"/>
+        </w:rPr>
+      </w:pPr>
+      <w:r>
+        <w:rPr>
+          <w:rFonts w:ascii="Times New Roman" w:hAnsi="Times New Roman"/>
+          <w:b/>
+          <w:bCs/>
+          <w:sz w:val="18"/>
+          <w:szCs w:val="18"/>
+        </w:rPr>
+        <w:t>map</w:t>
+      </w:r>
+      <w:r>
+        <w:rPr>
+          <w:rFonts w:ascii="Times New Roman" w:hAnsi="Times New Roman"/>
+          <w:sz w:val="18"/>
+          <w:szCs w:val="18"/>
+        </w:rPr>
         <w:t>:</w:t>
       </w:r>
       <w:r>
+        <w:rPr>
+          <w:rFonts w:ascii="Times New Roman" w:hAnsi="Times New Roman"/>
+          <w:sz w:val="18"/>
+          <w:szCs w:val="18"/>
+        </w:rPr>
         <w:t xml:space="preserve"> </w:t>
       </w:r>
       <w:r>
-        <w:t>Programs are composed of bodies of code (procedures) that manipulate individual</w:t>
-      </w:r>
-    </w:p>
-    <w:p>
-      <w:pPr>
-        <w:spacing w:after="0" w:line="240" w:lineRule="auto"/>
-      </w:pPr>
-      <w:r>
-        <w:t>data elements or structures.</w:t>
-      </w:r>
-      <w:r>
+        <w:rPr>
+          <w:rFonts w:ascii="Times New Roman" w:hAnsi="Times New Roman"/>
+          <w:sz w:val="18"/>
+          <w:szCs w:val="18"/>
+        </w:rPr>
+        <w:t>transforms a list of values</w:t>
+      </w:r>
+      <w:r>
+        <w:rPr>
+          <w:rFonts w:ascii="Times New Roman" w:hAnsi="Times New Roman"/>
+          <w:sz w:val="18"/>
+          <w:szCs w:val="18"/>
+        </w:rPr>
         <w:t xml:space="preserve"> </w:t>
       </w:r>
       <w:r>
-        <w:t>Procedures encapsulate complexity.</w:t>
-      </w:r>
-    </w:p>
-    <w:p>
-      <w:pPr>
-        <w:spacing w:after="0" w:line="240" w:lineRule="auto"/>
-      </w:pPr>
-      <w:r>
-        <w:t>E</w:t>
-      </w:r>
-      <w:r>
-        <w:t>xpression</w:t>
-      </w:r>
-      <w:r>
+        <w:rPr>
+          <w:rFonts w:ascii="Times New Roman" w:hAnsi="Times New Roman"/>
+          <w:sz w:val="18"/>
+          <w:szCs w:val="18"/>
+        </w:rPr>
+        <w:t xml:space="preserve">length </w:t>
+      </w:r>
+      <w:r>
+        <w:rPr>
+          <w:rFonts w:ascii="Times New Roman" w:hAnsi="Times New Roman"/>
+          <w:sz w:val="18"/>
+          <w:szCs w:val="18"/>
+        </w:rPr>
+        <w:t>(</w:t>
+      </w:r>
+      <w:r>
+        <w:rPr>
+          <w:rFonts w:ascii="Times New Roman" w:hAnsi="Times New Roman"/>
+          <w:sz w:val="18"/>
+          <w:szCs w:val="18"/>
+        </w:rPr>
+        <w:t>input == length output</w:t>
+      </w:r>
+      <w:r>
+        <w:rPr>
+          <w:rFonts w:ascii="Times New Roman" w:hAnsi="Times New Roman"/>
+          <w:sz w:val="18"/>
+          <w:szCs w:val="18"/>
+        </w:rPr>
+        <w:t>)</w:t>
+      </w:r>
+    </w:p>
+    <w:p>
+      <w:pPr>
+        <w:spacing w:after="0" w:line="240" w:lineRule="auto"/>
+        <w:rPr>
+          <w:rFonts w:ascii="Times New Roman" w:hAnsi="Times New Roman"/>
+          <w:sz w:val="18"/>
+          <w:szCs w:val="18"/>
+        </w:rPr>
+      </w:pPr>
+      <w:r>
+        <w:rPr>
+          <w:rFonts w:ascii="Times New Roman" w:hAnsi="Times New Roman"/>
+          <w:b/>
+          <w:bCs/>
+          <w:sz w:val="18"/>
+          <w:szCs w:val="18"/>
+        </w:rPr>
+        <w:t>filter</w:t>
+      </w:r>
+      <w:r>
+        <w:rPr>
+          <w:rFonts w:ascii="Times New Roman" w:hAnsi="Times New Roman"/>
+          <w:sz w:val="18"/>
+          <w:szCs w:val="18"/>
+        </w:rPr>
+        <w:t>:</w:t>
+      </w:r>
+      <w:r>
+        <w:rPr>
+          <w:rFonts w:ascii="Times New Roman" w:hAnsi="Times New Roman"/>
+          <w:sz w:val="18"/>
+          <w:szCs w:val="18"/>
+        </w:rPr>
+        <w:t xml:space="preserve"> </w:t>
+      </w:r>
+      <w:r>
+        <w:rPr>
+          <w:rFonts w:ascii="Times New Roman" w:hAnsi="Times New Roman"/>
+          <w:sz w:val="18"/>
+          <w:szCs w:val="18"/>
+        </w:rPr>
+        <w:t>selects values from a list</w:t>
+      </w:r>
+      <w:r>
+        <w:rPr>
+          <w:rFonts w:ascii="Times New Roman" w:hAnsi="Times New Roman"/>
+          <w:sz w:val="18"/>
+          <w:szCs w:val="18"/>
+        </w:rPr>
+        <w:t xml:space="preserve"> (</w:t>
+      </w:r>
+      <w:r>
+        <w:rPr>
+          <w:rFonts w:ascii="Times New Roman" w:hAnsi="Times New Roman"/>
+          <w:sz w:val="18"/>
+          <w:szCs w:val="18"/>
+        </w:rPr>
+        <w:t>0 &lt;= length output &lt;= length input</w:t>
+      </w:r>
+      <w:r>
+        <w:rPr>
+          <w:rFonts w:ascii="Times New Roman" w:hAnsi="Times New Roman"/>
+          <w:sz w:val="18"/>
+          <w:szCs w:val="18"/>
+        </w:rPr>
+        <w:t>)</w:t>
+      </w:r>
+    </w:p>
+    <w:p>
+      <w:pPr>
+        <w:spacing w:after="0" w:line="240" w:lineRule="auto"/>
+        <w:rPr>
+          <w:rFonts w:ascii="Times New Roman" w:hAnsi="Times New Roman"/>
+          <w:sz w:val="18"/>
+          <w:szCs w:val="18"/>
+        </w:rPr>
+      </w:pPr>
+      <w:r>
+        <w:rPr>
+          <w:rFonts w:ascii="Times New Roman" w:hAnsi="Times New Roman"/>
+          <w:b/>
+          <w:bCs/>
+          <w:sz w:val="18"/>
+          <w:szCs w:val="18"/>
+        </w:rPr>
+        <w:t>folding</w:t>
+      </w:r>
+      <w:r>
+        <w:rPr>
+          <w:rFonts w:ascii="Times New Roman" w:hAnsi="Times New Roman"/>
+          <w:sz w:val="18"/>
+          <w:szCs w:val="18"/>
+        </w:rPr>
         <w:t xml:space="preserve">: </w:t>
       </w:r>
       <w:r>
-        <w:t>a sequence of symbols that can be evaluated to produce a</w:t>
-      </w:r>
-      <w:r>
+        <w:rPr>
+          <w:rFonts w:ascii="Times New Roman" w:hAnsi="Times New Roman"/>
+          <w:sz w:val="18"/>
+          <w:szCs w:val="18"/>
+        </w:rPr>
+        <w:t>Input: An initial accumulator value and a list of values</w:t>
+      </w:r>
+      <w:r>
+        <w:rPr>
+          <w:rFonts w:ascii="Times New Roman" w:hAnsi="Times New Roman"/>
+          <w:sz w:val="18"/>
+          <w:szCs w:val="18"/>
+        </w:rPr>
+        <w:t xml:space="preserve">. </w:t>
+      </w:r>
+      <w:r>
+        <w:rPr>
+          <w:rFonts w:ascii="Times New Roman" w:hAnsi="Times New Roman"/>
+          <w:sz w:val="18"/>
+          <w:szCs w:val="18"/>
+        </w:rPr>
+        <w:t>Output: A value of any type and complexity</w:t>
+      </w:r>
+    </w:p>
+    <w:p>
+      <w:pPr>
+        <w:spacing w:after="0" w:line="240" w:lineRule="auto"/>
+        <w:rPr>
+          <w:rFonts w:ascii="Times New Roman" w:hAnsi="Times New Roman"/>
+          <w:sz w:val="18"/>
+          <w:szCs w:val="18"/>
+        </w:rPr>
+        <w:sectPr>
+          <w:pgSz w:w="12240" w:h="15840"/>
+          <w:pgMar w:top="245" w:right="245" w:bottom="245" w:left="245" w:header="720" w:footer="720" w:gutter="0"/>
+          <w:cols w:space="720"/>
+          <w:docGrid w:linePitch="360"/>
+        </w:sectPr>
+      </w:pPr>
+    </w:p>
+    <w:p>
+      <w:pPr>
+        <w:spacing w:after="0" w:line="240" w:lineRule="auto"/>
+        <w:rPr>
+          <w:rFonts w:ascii="Times New Roman" w:hAnsi="Times New Roman"/>
+          <w:sz w:val="18"/>
+          <w:szCs w:val="18"/>
+        </w:rPr>
+      </w:pPr>
+      <w:r>
+        <w:rPr>
+          <w:rFonts w:ascii="Times New Roman" w:hAnsi="Times New Roman"/>
+          <w:sz w:val="18"/>
+          <w:szCs w:val="18"/>
+        </w:rPr>
+        <w:t>greet name = “ Hello, ” ++ name ++ “!”</w:t>
+      </w:r>
+    </w:p>
+    <w:p>
+      <w:pPr>
+        <w:spacing w:after="0" w:line="240" w:lineRule="auto"/>
+        <w:rPr>
+          <w:rFonts w:ascii="Times New Roman" w:hAnsi="Times New Roman"/>
+          <w:sz w:val="18"/>
+          <w:szCs w:val="18"/>
+        </w:rPr>
+      </w:pPr>
+      <w:r>
+        <w:rPr>
+          <w:rFonts w:ascii="Times New Roman" w:hAnsi="Times New Roman"/>
+          <w:sz w:val="18"/>
+          <w:szCs w:val="18"/>
+        </w:rPr>
+        <w:t>negate 3</w:t>
+      </w:r>
+      <w:r>
+        <w:rPr>
+          <w:rFonts w:ascii="Times New Roman" w:hAnsi="Times New Roman"/>
+          <w:sz w:val="18"/>
+          <w:szCs w:val="18"/>
+        </w:rPr>
+        <w:tab/>
+        <w:t>3</w:t>
+      </w:r>
+      <w:r>
+        <w:rPr>
+          <w:rFonts w:ascii="Times New Roman" w:hAnsi="Times New Roman"/>
+          <w:sz w:val="18"/>
+          <w:szCs w:val="18"/>
+        </w:rPr>
+        <w:tab/>
+        <w:t>(</w:t>
+      </w:r>
+      <w:r>
+        <w:rPr>
+          <w:rFonts w:ascii="Times New Roman" w:hAnsi="Times New Roman"/>
+          <w:sz w:val="18"/>
+          <w:szCs w:val="18"/>
+        </w:rPr>
+        <w:t>negate is a polymorphic function. It handles values of many forms.</w:t>
+      </w:r>
+      <w:r>
+        <w:rPr>
+          <w:rFonts w:ascii="Times New Roman" w:hAnsi="Times New Roman"/>
+          <w:sz w:val="18"/>
+          <w:szCs w:val="18"/>
+        </w:rPr>
+        <w:t>)</w:t>
+      </w:r>
+    </w:p>
+    <w:p>
+      <w:pPr>
+        <w:spacing w:after="0" w:line="240" w:lineRule="auto"/>
+        <w:rPr>
+          <w:rFonts w:ascii="Times New Roman" w:hAnsi="Times New Roman"/>
+          <w:sz w:val="18"/>
+          <w:szCs w:val="18"/>
+        </w:rPr>
+      </w:pPr>
+      <w:r>
+        <w:rPr>
+          <w:rFonts w:ascii="Times New Roman" w:hAnsi="Times New Roman"/>
+          <w:sz w:val="18"/>
+          <w:szCs w:val="18"/>
+        </w:rPr>
+        <w:t>even 5</w:t>
+      </w:r>
+      <w:r>
+        <w:rPr>
+          <w:rFonts w:ascii="Times New Roman" w:hAnsi="Times New Roman"/>
+          <w:sz w:val="18"/>
+          <w:szCs w:val="18"/>
+        </w:rPr>
+        <w:tab/>
+        <w:t>False</w:t>
+      </w:r>
+    </w:p>
+    <w:p>
+      <w:pPr>
+        <w:spacing w:after="0" w:line="240" w:lineRule="auto"/>
+        <w:rPr>
+          <w:rFonts w:ascii="Times New Roman" w:hAnsi="Times New Roman"/>
+          <w:sz w:val="18"/>
+          <w:szCs w:val="18"/>
+        </w:rPr>
+      </w:pPr>
+      <w:r>
+        <w:rPr>
+          <w:rFonts w:ascii="Times New Roman" w:hAnsi="Times New Roman"/>
+          <w:sz w:val="18"/>
+          <w:szCs w:val="18"/>
+        </w:rPr>
+        <w:t>pred 'C'</w:t>
+      </w:r>
+      <w:r>
+        <w:rPr>
+          <w:rFonts w:ascii="Times New Roman" w:hAnsi="Times New Roman"/>
+          <w:sz w:val="18"/>
+          <w:szCs w:val="18"/>
+        </w:rPr>
+        <w:tab/>
+        <w:t>‘B’</w:t>
+      </w:r>
+    </w:p>
+    <w:p>
+      <w:pPr>
+        <w:spacing w:after="0" w:line="240" w:lineRule="auto"/>
+        <w:rPr>
+          <w:rFonts w:ascii="Times New Roman" w:hAnsi="Times New Roman"/>
+          <w:sz w:val="18"/>
+          <w:szCs w:val="18"/>
+        </w:rPr>
+      </w:pPr>
+      <w:r>
+        <w:rPr>
+          <w:rFonts w:ascii="Times New Roman" w:hAnsi="Times New Roman"/>
+          <w:sz w:val="18"/>
+          <w:szCs w:val="18"/>
+        </w:rPr>
+        <w:t>signum 2</w:t>
+      </w:r>
+      <w:r>
+        <w:rPr>
+          <w:rFonts w:ascii="Times New Roman" w:hAnsi="Times New Roman"/>
+          <w:sz w:val="18"/>
+          <w:szCs w:val="18"/>
+        </w:rPr>
+        <w:tab/>
+        <w:t>1</w:t>
+      </w:r>
+    </w:p>
+    <w:p>
+      <w:pPr>
+        <w:spacing w:after="0" w:line="240" w:lineRule="auto"/>
+        <w:rPr>
+          <w:rFonts w:ascii="Times New Roman" w:hAnsi="Times New Roman"/>
+          <w:sz w:val="18"/>
+          <w:szCs w:val="18"/>
+        </w:rPr>
+      </w:pPr>
+      <w:r>
+        <w:rPr>
+          <w:rFonts w:ascii="Times New Roman" w:hAnsi="Times New Roman"/>
+          <w:sz w:val="18"/>
+          <w:szCs w:val="18"/>
+        </w:rPr>
+        <w:t>signum (negate 2)</w:t>
+      </w:r>
+      <w:r>
+        <w:rPr>
+          <w:rFonts w:ascii="Times New Roman" w:hAnsi="Times New Roman"/>
+          <w:sz w:val="18"/>
+          <w:szCs w:val="18"/>
+        </w:rPr>
+        <w:tab/>
+        <w:t>-1</w:t>
+      </w:r>
+    </w:p>
+    <w:p>
+      <w:pPr>
+        <w:spacing w:after="0" w:line="240" w:lineRule="auto"/>
+        <w:rPr>
+          <w:rFonts w:ascii="Times New Roman" w:hAnsi="Times New Roman"/>
+          <w:sz w:val="18"/>
+          <w:szCs w:val="18"/>
+        </w:rPr>
+      </w:pPr>
+      <w:r>
+        <w:rPr>
+          <w:rFonts w:ascii="Times New Roman" w:hAnsi="Times New Roman"/>
+          <w:sz w:val="18"/>
+          <w:szCs w:val="18"/>
+        </w:rPr>
+        <w:t>negate (3 + 4)</w:t>
+      </w:r>
+      <w:r>
+        <w:rPr>
+          <w:rFonts w:ascii="Times New Roman" w:hAnsi="Times New Roman"/>
+          <w:sz w:val="18"/>
+          <w:szCs w:val="18"/>
+        </w:rPr>
+        <w:tab/>
+        <w:t>-7</w:t>
+      </w:r>
+    </w:p>
+    <w:p>
+      <w:pPr>
+        <w:spacing w:after="0" w:line="240" w:lineRule="auto"/>
+        <w:rPr>
+          <w:rFonts w:ascii="Times New Roman" w:hAnsi="Times New Roman"/>
+          <w:sz w:val="18"/>
+          <w:szCs w:val="18"/>
+        </w:rPr>
+      </w:pPr>
+      <w:r>
+        <w:rPr>
+          <w:rFonts w:ascii="Times New Roman" w:hAnsi="Times New Roman"/>
+          <w:sz w:val="18"/>
+          <w:szCs w:val="18"/>
+        </w:rPr>
+        <w:t>signum (negate (3 + 4))</w:t>
+      </w:r>
+      <w:r>
+        <w:rPr>
+          <w:rFonts w:ascii="Times New Roman" w:hAnsi="Times New Roman"/>
+          <w:sz w:val="18"/>
+          <w:szCs w:val="18"/>
+        </w:rPr>
+        <w:tab/>
+        <w:t>-1</w:t>
+      </w:r>
+    </w:p>
+    <w:p>
+      <w:pPr>
+        <w:spacing w:after="0" w:line="240" w:lineRule="auto"/>
+        <w:rPr>
+          <w:rFonts w:ascii="Times New Roman" w:hAnsi="Times New Roman"/>
+          <w:sz w:val="18"/>
+          <w:szCs w:val="18"/>
+        </w:rPr>
+      </w:pPr>
+      <w:proofErr w:type="gramStart"/>
+      <w:r>
+        <w:rPr>
+          <w:rFonts w:ascii="Times New Roman" w:hAnsi="Times New Roman"/>
+          <w:sz w:val="18"/>
+          <w:szCs w:val="18"/>
+        </w:rPr>
+        <w:t>import</w:t>
+      </w:r>
+      <w:proofErr w:type="gramEnd"/>
+      <w:r>
+        <w:rPr>
+          <w:rFonts w:ascii="Times New Roman" w:hAnsi="Times New Roman"/>
+          <w:sz w:val="18"/>
+          <w:szCs w:val="18"/>
+        </w:rPr>
         <w:t xml:space="preserve"> </w:t>
       </w:r>
-      <w:r>
-        <w:t>value</w:t>
-      </w:r>
-    </w:p>
-    <w:p>
-      <w:pPr>
-        <w:spacing w:after="0" w:line="240" w:lineRule="auto"/>
-      </w:pPr>
-      <w:r>
-        <w:t>side effect</w:t>
-      </w:r>
-      <w:r>
+      <w:proofErr w:type="spellStart"/>
+      <w:r>
+        <w:rPr>
+          <w:rFonts w:ascii="Times New Roman" w:hAnsi="Times New Roman"/>
+          <w:sz w:val="18"/>
+          <w:szCs w:val="18"/>
+        </w:rPr>
+        <w:t>Data.Char</w:t>
+      </w:r>
+      <w:proofErr w:type="spellEnd"/>
+    </w:p>
+    <w:p>
+      <w:pPr>
+        <w:spacing w:after="0" w:line="240" w:lineRule="auto"/>
+        <w:rPr>
+          <w:rFonts w:ascii="Times New Roman" w:hAnsi="Times New Roman"/>
+          <w:sz w:val="18"/>
+          <w:szCs w:val="18"/>
+        </w:rPr>
+      </w:pPr>
+      <w:r>
+        <w:rPr>
+          <w:rFonts w:ascii="Times New Roman" w:hAnsi="Times New Roman"/>
+          <w:sz w:val="18"/>
+          <w:szCs w:val="18"/>
+        </w:rPr>
+        <w:t>:type</w:t>
+      </w:r>
+      <w:r>
+        <w:rPr>
+          <w:rFonts w:ascii="Times New Roman" w:hAnsi="Times New Roman"/>
+          <w:sz w:val="18"/>
+          <w:szCs w:val="18"/>
+        </w:rPr>
+        <w:t xml:space="preserve"> </w:t>
+      </w:r>
+      <w:proofErr w:type="spellStart"/>
+      <w:r>
+        <w:rPr>
+          <w:rFonts w:ascii="Times New Roman" w:hAnsi="Times New Roman"/>
+          <w:sz w:val="18"/>
+          <w:szCs w:val="18"/>
+        </w:rPr>
+        <w:t>i</w:t>
+      </w:r>
+      <w:r>
+        <w:rPr>
+          <w:rFonts w:ascii="Times New Roman" w:hAnsi="Times New Roman"/>
+          <w:sz w:val="18"/>
+          <w:szCs w:val="18"/>
+        </w:rPr>
+        <w:t>sLower</w:t>
+      </w:r>
+      <w:proofErr w:type="spellEnd"/>
+      <w:r>
+        <w:rPr>
+          <w:rFonts w:ascii="Times New Roman" w:hAnsi="Times New Roman"/>
+          <w:sz w:val="18"/>
+          <w:szCs w:val="18"/>
+        </w:rPr>
+        <w:tab/>
+      </w:r>
+      <w:r>
+        <w:rPr>
+          <w:rFonts w:ascii="Times New Roman" w:hAnsi="Times New Roman"/>
+          <w:sz w:val="18"/>
+          <w:szCs w:val="18"/>
+        </w:rPr>
+        <w:tab/>
+      </w:r>
+      <w:proofErr w:type="spellStart"/>
+      <w:r>
+        <w:rPr>
+          <w:rFonts w:ascii="Times New Roman" w:hAnsi="Times New Roman"/>
+          <w:sz w:val="18"/>
+          <w:szCs w:val="18"/>
+        </w:rPr>
+        <w:t>isLower</w:t>
+      </w:r>
+      <w:proofErr w:type="spellEnd"/>
+      <w:r>
+        <w:rPr>
+          <w:rFonts w:ascii="Times New Roman" w:hAnsi="Times New Roman"/>
+          <w:sz w:val="18"/>
+          <w:szCs w:val="18"/>
+        </w:rPr>
+        <w:t xml:space="preserve"> :: Char -&gt; Bool</w:t>
+      </w:r>
+    </w:p>
+    <w:p>
+      <w:pPr>
+        <w:spacing w:after="0" w:line="240" w:lineRule="auto"/>
+        <w:rPr>
+          <w:rFonts w:ascii="Times New Roman" w:hAnsi="Times New Roman"/>
+          <w:sz w:val="18"/>
+          <w:szCs w:val="18"/>
+        </w:rPr>
+      </w:pPr>
+      <w:proofErr w:type="spellStart"/>
+      <w:r>
+        <w:rPr>
+          <w:rFonts w:ascii="Times New Roman" w:hAnsi="Times New Roman"/>
+          <w:sz w:val="18"/>
+          <w:szCs w:val="18"/>
+        </w:rPr>
+        <w:t>toUpper</w:t>
+      </w:r>
+      <w:proofErr w:type="spellEnd"/>
+      <w:r>
+        <w:rPr>
+          <w:rFonts w:ascii="Times New Roman" w:hAnsi="Times New Roman"/>
+          <w:sz w:val="18"/>
+          <w:szCs w:val="18"/>
+        </w:rPr>
+        <w:t xml:space="preserve"> 'a</w:t>
+      </w:r>
+      <w:r>
+        <w:rPr>
+          <w:rFonts w:ascii="Times New Roman" w:hAnsi="Times New Roman"/>
+          <w:sz w:val="18"/>
+          <w:szCs w:val="18"/>
+        </w:rPr>
+        <w:t>’</w:t>
+      </w:r>
+      <w:r>
+        <w:rPr>
+          <w:rFonts w:ascii="Times New Roman" w:hAnsi="Times New Roman"/>
+          <w:sz w:val="18"/>
+          <w:szCs w:val="18"/>
+        </w:rPr>
+        <w:tab/>
+        <w:t>“A”</w:t>
+      </w:r>
+    </w:p>
+    <w:p>
+      <w:pPr>
+        <w:spacing w:after="0" w:line="240" w:lineRule="auto"/>
+        <w:rPr>
+          <w:rFonts w:ascii="Times New Roman" w:hAnsi="Times New Roman"/>
+          <w:sz w:val="18"/>
+          <w:szCs w:val="18"/>
+        </w:rPr>
+      </w:pPr>
+      <w:proofErr w:type="spellStart"/>
+      <w:r>
+        <w:rPr>
+          <w:rFonts w:ascii="Times New Roman" w:hAnsi="Times New Roman"/>
+          <w:sz w:val="18"/>
+          <w:szCs w:val="18"/>
+        </w:rPr>
+        <w:t>ord</w:t>
+      </w:r>
+      <w:proofErr w:type="spellEnd"/>
+      <w:r>
+        <w:rPr>
+          <w:rFonts w:ascii="Times New Roman" w:hAnsi="Times New Roman"/>
+          <w:sz w:val="18"/>
+          <w:szCs w:val="18"/>
+        </w:rPr>
+        <w:t xml:space="preserve"> 'A'</w:t>
+      </w:r>
+      <w:r>
+        <w:rPr>
+          <w:rFonts w:ascii="Times New Roman" w:hAnsi="Times New Roman"/>
+          <w:sz w:val="18"/>
+          <w:szCs w:val="18"/>
+        </w:rPr>
+        <w:tab/>
+      </w:r>
+      <w:r>
+        <w:rPr>
+          <w:rFonts w:ascii="Times New Roman" w:hAnsi="Times New Roman"/>
+          <w:sz w:val="18"/>
+          <w:szCs w:val="18"/>
+        </w:rPr>
+        <w:tab/>
+        <w:t>65</w:t>
+      </w:r>
+    </w:p>
+    <w:p>
+      <w:pPr>
+        <w:spacing w:after="0" w:line="240" w:lineRule="auto"/>
+        <w:rPr>
+          <w:rFonts w:ascii="Times New Roman" w:hAnsi="Times New Roman"/>
+          <w:sz w:val="18"/>
+          <w:szCs w:val="18"/>
+        </w:rPr>
+      </w:pPr>
+      <w:r>
+        <w:rPr>
+          <w:rFonts w:ascii="Times New Roman" w:hAnsi="Times New Roman"/>
+          <w:sz w:val="18"/>
+          <w:szCs w:val="18"/>
+        </w:rPr>
+        <w:t>chr 66</w:t>
+      </w:r>
+      <w:r>
+        <w:rPr>
+          <w:rFonts w:ascii="Times New Roman" w:hAnsi="Times New Roman"/>
+          <w:sz w:val="18"/>
+          <w:szCs w:val="18"/>
+        </w:rPr>
+        <w:tab/>
+      </w:r>
+      <w:r>
+        <w:rPr>
+          <w:rFonts w:ascii="Times New Roman" w:hAnsi="Times New Roman"/>
+          <w:sz w:val="18"/>
+          <w:szCs w:val="18"/>
+        </w:rPr>
+        <w:tab/>
+        <w:t>‘B’</w:t>
+      </w:r>
+    </w:p>
+    <w:p>
+      <w:pPr>
+        <w:spacing w:after="0" w:line="240" w:lineRule="auto"/>
+        <w:rPr>
+          <w:rFonts w:ascii="Times New Roman" w:hAnsi="Times New Roman"/>
+          <w:sz w:val="18"/>
+          <w:szCs w:val="18"/>
+        </w:rPr>
+      </w:pPr>
+      <w:r>
+        <w:rPr>
+          <w:rFonts w:ascii="Times New Roman" w:hAnsi="Times New Roman"/>
+          <w:sz w:val="18"/>
+          <w:szCs w:val="18"/>
+        </w:rPr>
+        <w:t>:type negate</w:t>
+      </w:r>
+      <w:r>
+        <w:rPr>
+          <w:rFonts w:ascii="Times New Roman" w:hAnsi="Times New Roman"/>
+          <w:sz w:val="18"/>
+          <w:szCs w:val="18"/>
+        </w:rPr>
+        <w:tab/>
+      </w:r>
+      <w:r>
+        <w:rPr>
+          <w:rFonts w:ascii="Times New Roman" w:hAnsi="Times New Roman"/>
+          <w:sz w:val="18"/>
+          <w:szCs w:val="18"/>
+        </w:rPr>
+        <w:tab/>
+      </w:r>
+      <w:proofErr w:type="spellStart"/>
+      <w:r>
+        <w:rPr>
+          <w:rFonts w:ascii="Times New Roman" w:hAnsi="Times New Roman"/>
+          <w:sz w:val="18"/>
+          <w:szCs w:val="18"/>
+        </w:rPr>
+        <w:t>negate</w:t>
+      </w:r>
+      <w:proofErr w:type="spellEnd"/>
+      <w:r>
+        <w:rPr>
+          <w:rFonts w:ascii="Times New Roman" w:hAnsi="Times New Roman"/>
+          <w:sz w:val="18"/>
+          <w:szCs w:val="18"/>
+        </w:rPr>
+        <w:t xml:space="preserve"> :: Num a =&gt; a -</w:t>
+      </w:r>
+      <w:proofErr w:type="gramStart"/>
+      <w:r>
+        <w:rPr>
+          <w:rFonts w:ascii="Times New Roman" w:hAnsi="Times New Roman"/>
+          <w:sz w:val="18"/>
+          <w:szCs w:val="18"/>
+        </w:rPr>
+        <w:t>&gt; a</w:t>
+      </w:r>
+      <w:proofErr w:type="gramEnd"/>
+    </w:p>
+    <w:p>
+      <w:pPr>
+        <w:spacing w:after="0" w:line="240" w:lineRule="auto"/>
+        <w:rPr>
+          <w:rFonts w:ascii="Times New Roman" w:hAnsi="Times New Roman"/>
+          <w:sz w:val="18"/>
+          <w:szCs w:val="18"/>
+        </w:rPr>
+      </w:pPr>
+      <w:r>
+        <w:rPr>
+          <w:rFonts w:ascii="Times New Roman" w:hAnsi="Times New Roman"/>
+          <w:sz w:val="18"/>
+          <w:szCs w:val="18"/>
+        </w:rPr>
         <w:t xml:space="preserve">: </w:t>
       </w:r>
       <w:r>
-        <w:t>something that happens in addition to the computation of an</w:t>
-      </w:r>
-      <w:r>
+        <w:rPr>
+          <w:rFonts w:ascii="Times New Roman" w:hAnsi="Times New Roman"/>
+          <w:sz w:val="18"/>
+          <w:szCs w:val="18"/>
+        </w:rPr>
+        <w:t>type 3.4</w:t>
+      </w:r>
+      <w:r>
+        <w:rPr>
+          <w:rFonts w:ascii="Times New Roman" w:hAnsi="Times New Roman"/>
+          <w:sz w:val="18"/>
+          <w:szCs w:val="18"/>
+        </w:rPr>
+        <w:tab/>
+      </w:r>
+      <w:r>
+        <w:rPr>
+          <w:rFonts w:ascii="Times New Roman" w:hAnsi="Times New Roman"/>
+          <w:sz w:val="18"/>
+          <w:szCs w:val="18"/>
+        </w:rPr>
+        <w:t>3.4 :: a =&gt; a</w:t>
+      </w:r>
+    </w:p>
+    <w:p>
+      <w:pPr>
+        <w:spacing w:after="0" w:line="240" w:lineRule="auto"/>
+        <w:rPr>
+          <w:rFonts w:ascii="Times New Roman" w:hAnsi="Times New Roman"/>
+          <w:sz w:val="18"/>
+          <w:szCs w:val="18"/>
+        </w:rPr>
+      </w:pPr>
+      <w:r>
+        <w:rPr>
+          <w:rFonts w:ascii="Times New Roman" w:hAnsi="Times New Roman"/>
+          <w:sz w:val="18"/>
+          <w:szCs w:val="18"/>
+        </w:rPr>
+        <w:t>truncate 7.999</w:t>
+      </w:r>
+      <w:r>
+        <w:rPr>
+          <w:rFonts w:ascii="Times New Roman" w:hAnsi="Times New Roman"/>
+          <w:sz w:val="18"/>
+          <w:szCs w:val="18"/>
+        </w:rPr>
+        <w:tab/>
+        <w:t>7</w:t>
+      </w:r>
+    </w:p>
+    <w:p>
+      <w:pPr>
+        <w:spacing w:after="0" w:line="240" w:lineRule="auto"/>
+        <w:rPr>
+          <w:rFonts w:ascii="Times New Roman" w:hAnsi="Times New Roman"/>
+          <w:sz w:val="18"/>
+          <w:szCs w:val="18"/>
+        </w:rPr>
+      </w:pPr>
+      <w:r>
+        <w:rPr>
+          <w:rFonts w:ascii="Times New Roman" w:hAnsi="Times New Roman"/>
+          <w:sz w:val="18"/>
+          <w:szCs w:val="18"/>
+        </w:rPr>
+        <w:t>double x = x * 2</w:t>
+      </w:r>
+    </w:p>
+    <w:p>
+      <w:pPr>
+        <w:spacing w:after="0" w:line="240" w:lineRule="auto"/>
+        <w:rPr>
+          <w:rFonts w:ascii="Times New Roman" w:hAnsi="Times New Roman"/>
+          <w:sz w:val="18"/>
+          <w:szCs w:val="18"/>
+        </w:rPr>
+      </w:pPr>
+      <w:r>
+        <w:rPr>
+          <w:rFonts w:ascii="Times New Roman" w:hAnsi="Times New Roman"/>
+          <w:sz w:val="18"/>
+          <w:szCs w:val="18"/>
+        </w:rPr>
+        <w:t>neg x = -x</w:t>
+      </w:r>
+    </w:p>
+    <w:p>
+      <w:pPr>
+        <w:spacing w:after="0" w:line="240" w:lineRule="auto"/>
+        <w:rPr>
+          <w:rFonts w:ascii="Times New Roman" w:hAnsi="Times New Roman"/>
+          <w:sz w:val="18"/>
+          <w:szCs w:val="18"/>
+        </w:rPr>
+      </w:pPr>
+      <w:proofErr w:type="spellStart"/>
+      <w:r>
+        <w:rPr>
+          <w:rFonts w:ascii="Times New Roman" w:hAnsi="Times New Roman"/>
+          <w:sz w:val="18"/>
+          <w:szCs w:val="18"/>
+        </w:rPr>
+        <w:t>toCelsius</w:t>
+      </w:r>
+      <w:proofErr w:type="spellEnd"/>
+      <w:r>
+        <w:rPr>
+          <w:rFonts w:ascii="Times New Roman" w:hAnsi="Times New Roman"/>
+          <w:sz w:val="18"/>
+          <w:szCs w:val="18"/>
+        </w:rPr>
+        <w:t xml:space="preserve"> temp = (temp - 32) * 5/9</w:t>
+      </w:r>
+    </w:p>
+    <w:p>
+      <w:pPr>
+        <w:spacing w:after="0" w:line="240" w:lineRule="auto"/>
+        <w:rPr>
+          <w:rFonts w:ascii="Times New Roman" w:hAnsi="Times New Roman"/>
+          <w:sz w:val="18"/>
+          <w:szCs w:val="18"/>
+        </w:rPr>
+      </w:pPr>
+      <w:r>
+        <w:rPr>
+          <w:rFonts w:ascii="Times New Roman" w:hAnsi="Times New Roman"/>
+          <w:sz w:val="18"/>
+          <w:szCs w:val="18"/>
+        </w:rPr>
+        <w:t>neg x = -x :: In</w:t>
+      </w:r>
+      <w:r>
+        <w:rPr>
+          <w:rFonts w:ascii="Times New Roman" w:hAnsi="Times New Roman"/>
+          <w:sz w:val="18"/>
+          <w:szCs w:val="18"/>
+        </w:rPr>
+        <w:t>t</w:t>
+      </w:r>
+      <w:r>
+        <w:rPr>
+          <w:rFonts w:ascii="Times New Roman" w:hAnsi="Times New Roman"/>
+          <w:sz w:val="18"/>
+          <w:szCs w:val="18"/>
+        </w:rPr>
+        <w:tab/>
+      </w:r>
+      <w:r>
+        <w:rPr>
+          <w:rFonts w:ascii="Times New Roman" w:hAnsi="Times New Roman"/>
+          <w:sz w:val="18"/>
+          <w:szCs w:val="18"/>
+        </w:rPr>
+        <w:t>neg :: Int -&gt; Int</w:t>
+      </w:r>
+    </w:p>
+    <w:p>
+      <w:pPr>
+        <w:spacing w:after="0" w:line="240" w:lineRule="auto"/>
+        <w:rPr>
+          <w:rFonts w:ascii="Times New Roman" w:hAnsi="Times New Roman"/>
+          <w:sz w:val="18"/>
+          <w:szCs w:val="18"/>
+        </w:rPr>
+      </w:pPr>
+      <w:r>
+        <w:rPr>
+          <w:rFonts w:ascii="Times New Roman" w:hAnsi="Times New Roman"/>
+          <w:sz w:val="18"/>
+          <w:szCs w:val="18"/>
+        </w:rPr>
+        <w:t>add x y = x + y :: Int</w:t>
+      </w:r>
+      <w:r>
+        <w:rPr>
+          <w:rFonts w:ascii="Times New Roman" w:hAnsi="Times New Roman"/>
+          <w:sz w:val="18"/>
+          <w:szCs w:val="18"/>
+        </w:rPr>
+        <w:tab/>
+      </w:r>
+      <w:r>
+        <w:rPr>
+          <w:rFonts w:ascii="Times New Roman" w:hAnsi="Times New Roman"/>
+          <w:sz w:val="18"/>
+          <w:szCs w:val="18"/>
+        </w:rPr>
+        <w:tab/>
+      </w:r>
+      <w:r>
+        <w:rPr>
+          <w:rFonts w:ascii="Times New Roman" w:hAnsi="Times New Roman"/>
+          <w:sz w:val="18"/>
+          <w:szCs w:val="18"/>
+        </w:rPr>
+        <w:t>add :: Int -&gt; (Int -&gt; Int)</w:t>
+      </w:r>
+    </w:p>
+    <w:p>
+      <w:pPr>
+        <w:spacing w:after="0" w:line="240" w:lineRule="auto"/>
+        <w:rPr>
+          <w:rFonts w:ascii="Times New Roman" w:hAnsi="Times New Roman"/>
+          <w:sz w:val="18"/>
+          <w:szCs w:val="18"/>
+        </w:rPr>
+      </w:pPr>
+      <w:r>
+        <w:rPr>
+          <w:rFonts w:ascii="Times New Roman" w:hAnsi="Times New Roman"/>
+          <w:sz w:val="18"/>
+          <w:szCs w:val="18"/>
+        </w:rPr>
+        <w:t>min 6 2</w:t>
+      </w:r>
+      <w:r>
+        <w:rPr>
+          <w:rFonts w:ascii="Times New Roman" w:hAnsi="Times New Roman"/>
+          <w:sz w:val="18"/>
+          <w:szCs w:val="18"/>
+        </w:rPr>
+        <w:tab/>
+        <w:t>2</w:t>
+      </w:r>
+    </w:p>
+    <w:p>
+      <w:pPr>
+        <w:spacing w:after="0" w:line="240" w:lineRule="auto"/>
+        <w:rPr>
+          <w:rFonts w:ascii="Times New Roman" w:hAnsi="Times New Roman"/>
+          <w:sz w:val="18"/>
+          <w:szCs w:val="18"/>
+        </w:rPr>
+      </w:pPr>
+      <w:r>
+        <w:rPr>
+          <w:rFonts w:ascii="Times New Roman" w:hAnsi="Times New Roman"/>
+          <w:sz w:val="18"/>
+          <w:szCs w:val="18"/>
+        </w:rPr>
+        <w:t>min3 5 2 10</w:t>
+      </w:r>
+      <w:r>
+        <w:rPr>
+          <w:rFonts w:ascii="Times New Roman" w:hAnsi="Times New Roman"/>
+          <w:sz w:val="18"/>
+          <w:szCs w:val="18"/>
+        </w:rPr>
+        <w:tab/>
+      </w:r>
+      <w:r>
+        <w:rPr>
+          <w:rFonts w:ascii="Times New Roman" w:hAnsi="Times New Roman"/>
+          <w:sz w:val="18"/>
+          <w:szCs w:val="18"/>
+        </w:rPr>
+        <w:tab/>
+        <w:t>2</w:t>
+      </w:r>
+    </w:p>
+    <w:p>
+      <w:pPr>
+        <w:spacing w:after="0" w:line="240" w:lineRule="auto"/>
+        <w:rPr>
+          <w:rFonts w:ascii="Times New Roman" w:hAnsi="Times New Roman"/>
+          <w:sz w:val="18"/>
+          <w:szCs w:val="18"/>
+        </w:rPr>
+      </w:pPr>
+      <w:r>
+        <w:rPr>
+          <w:rFonts w:ascii="Times New Roman" w:hAnsi="Times New Roman"/>
+          <w:sz w:val="18"/>
+          <w:szCs w:val="18"/>
+        </w:rPr>
+        <w:t>min3 a b c = min a (min b c) :: Int</w:t>
+      </w:r>
+    </w:p>
+    <w:p>
+      <w:pPr>
+        <w:spacing w:after="0" w:line="240" w:lineRule="auto"/>
+        <w:rPr>
+          <w:rFonts w:ascii="Times New Roman" w:hAnsi="Times New Roman"/>
+          <w:sz w:val="18"/>
+          <w:szCs w:val="18"/>
+        </w:rPr>
+      </w:pPr>
+      <w:proofErr w:type="spellStart"/>
+      <w:r>
+        <w:rPr>
+          <w:rFonts w:ascii="Times New Roman" w:hAnsi="Times New Roman"/>
+          <w:sz w:val="18"/>
+          <w:szCs w:val="18"/>
+        </w:rPr>
+        <w:t>plusThree</w:t>
+      </w:r>
+      <w:proofErr w:type="spellEnd"/>
+      <w:r>
+        <w:rPr>
+          <w:rFonts w:ascii="Times New Roman" w:hAnsi="Times New Roman"/>
+          <w:sz w:val="18"/>
+          <w:szCs w:val="18"/>
+        </w:rPr>
+        <w:t xml:space="preserve"> = add 3</w:t>
+      </w:r>
+      <w:r>
+        <w:rPr>
+          <w:rFonts w:ascii="Times New Roman" w:hAnsi="Times New Roman"/>
+          <w:sz w:val="18"/>
+          <w:szCs w:val="18"/>
+        </w:rPr>
+        <w:tab/>
+      </w:r>
+      <w:r>
+        <w:rPr>
+          <w:rFonts w:ascii="Times New Roman" w:hAnsi="Times New Roman"/>
+          <w:sz w:val="18"/>
+          <w:szCs w:val="18"/>
+        </w:rPr>
+        <w:tab/>
+      </w:r>
+      <w:proofErr w:type="spellStart"/>
+      <w:r>
+        <w:rPr>
+          <w:rFonts w:ascii="Times New Roman" w:hAnsi="Times New Roman"/>
+          <w:sz w:val="18"/>
+          <w:szCs w:val="18"/>
+        </w:rPr>
+        <w:t>plusThree</w:t>
+      </w:r>
+      <w:proofErr w:type="spellEnd"/>
+      <w:r>
+        <w:rPr>
+          <w:rFonts w:ascii="Times New Roman" w:hAnsi="Times New Roman"/>
+          <w:sz w:val="18"/>
+          <w:szCs w:val="18"/>
+        </w:rPr>
+        <w:t xml:space="preserve"> :: Int -&gt; Int</w:t>
+      </w:r>
+    </w:p>
+    <w:p>
+      <w:pPr>
+        <w:spacing w:after="0" w:line="240" w:lineRule="auto"/>
+        <w:rPr>
+          <w:rFonts w:ascii="Times New Roman" w:hAnsi="Times New Roman"/>
+          <w:sz w:val="18"/>
+          <w:szCs w:val="18"/>
+        </w:rPr>
+      </w:pPr>
+      <w:r>
+        <w:rPr>
+          <w:rFonts w:ascii="Times New Roman" w:hAnsi="Times New Roman"/>
+          <w:sz w:val="18"/>
+          <w:szCs w:val="18"/>
+        </w:rPr>
+        <w:t>s a t = 0.5 * a * t^2</w:t>
+      </w:r>
+      <w:r>
+        <w:rPr>
+          <w:rFonts w:ascii="Times New Roman" w:hAnsi="Times New Roman"/>
+          <w:sz w:val="18"/>
+          <w:szCs w:val="18"/>
+        </w:rPr>
+        <w:tab/>
+      </w:r>
+      <w:r>
+        <w:rPr>
+          <w:rFonts w:ascii="Times New Roman" w:hAnsi="Times New Roman"/>
+          <w:sz w:val="18"/>
+          <w:szCs w:val="18"/>
+        </w:rPr>
+        <w:tab/>
+      </w:r>
+      <w:r>
+        <w:rPr>
+          <w:rFonts w:ascii="Times New Roman" w:hAnsi="Times New Roman"/>
+          <w:sz w:val="18"/>
+          <w:szCs w:val="18"/>
+        </w:rPr>
+        <w:t>Formula for displacement (s) of a falling object:</w:t>
+      </w:r>
+    </w:p>
+    <w:p>
+      <w:pPr>
+        <w:spacing w:after="0" w:line="240" w:lineRule="auto"/>
+        <w:rPr>
+          <w:rFonts w:ascii="Times New Roman" w:hAnsi="Times New Roman"/>
+          <w:sz w:val="18"/>
+          <w:szCs w:val="18"/>
+        </w:rPr>
+      </w:pPr>
+      <w:r>
+        <w:rPr>
+          <w:rFonts w:ascii="Times New Roman" w:hAnsi="Times New Roman"/>
+          <w:sz w:val="18"/>
+          <w:szCs w:val="18"/>
+        </w:rPr>
+        <w:t>words "a test for words"</w:t>
+      </w:r>
+      <w:r>
+        <w:rPr>
+          <w:rFonts w:ascii="Times New Roman" w:hAnsi="Times New Roman"/>
+          <w:sz w:val="18"/>
+          <w:szCs w:val="18"/>
+        </w:rPr>
+        <w:tab/>
+      </w:r>
+      <w:r>
+        <w:rPr>
+          <w:rFonts w:ascii="Times New Roman" w:hAnsi="Times New Roman"/>
+          <w:sz w:val="18"/>
+          <w:szCs w:val="18"/>
+        </w:rPr>
+        <w:tab/>
+      </w:r>
+      <w:r>
+        <w:rPr>
+          <w:rFonts w:ascii="Times New Roman" w:hAnsi="Times New Roman"/>
+          <w:sz w:val="18"/>
+          <w:szCs w:val="18"/>
+        </w:rPr>
+        <w:t>["</w:t>
+      </w:r>
+      <w:proofErr w:type="spellStart"/>
+      <w:r>
+        <w:rPr>
+          <w:rFonts w:ascii="Times New Roman" w:hAnsi="Times New Roman"/>
+          <w:sz w:val="18"/>
+          <w:szCs w:val="18"/>
+        </w:rPr>
+        <w:t>a","test","for","words</w:t>
+      </w:r>
+      <w:proofErr w:type="spellEnd"/>
+      <w:r>
+        <w:rPr>
+          <w:rFonts w:ascii="Times New Roman" w:hAnsi="Times New Roman"/>
+          <w:sz w:val="18"/>
+          <w:szCs w:val="18"/>
+        </w:rPr>
+        <w:t>"]</w:t>
+      </w:r>
+    </w:p>
+    <w:p>
+      <w:pPr>
+        <w:spacing w:after="0" w:line="240" w:lineRule="auto"/>
+        <w:rPr>
+          <w:rFonts w:ascii="Times New Roman" w:hAnsi="Times New Roman"/>
+          <w:sz w:val="18"/>
+          <w:szCs w:val="18"/>
+        </w:rPr>
+      </w:pPr>
+      <w:r>
+        <w:rPr>
+          <w:rFonts w:ascii="Times New Roman" w:hAnsi="Times New Roman"/>
+          <w:sz w:val="18"/>
+          <w:szCs w:val="18"/>
+        </w:rPr>
+        <w:t>map length it</w:t>
+      </w:r>
+      <w:r>
+        <w:rPr>
+          <w:rFonts w:ascii="Times New Roman" w:hAnsi="Times New Roman"/>
+          <w:sz w:val="18"/>
+          <w:szCs w:val="18"/>
+        </w:rPr>
+        <w:tab/>
+      </w:r>
+      <w:r>
+        <w:rPr>
+          <w:rFonts w:ascii="Times New Roman" w:hAnsi="Times New Roman"/>
+          <w:sz w:val="18"/>
+          <w:szCs w:val="18"/>
+        </w:rPr>
+        <w:tab/>
+      </w:r>
+      <w:r>
+        <w:rPr>
+          <w:rFonts w:ascii="Times New Roman" w:hAnsi="Times New Roman"/>
+          <w:sz w:val="18"/>
+          <w:szCs w:val="18"/>
+        </w:rPr>
+        <w:tab/>
+      </w:r>
+      <w:r>
+        <w:rPr>
+          <w:rFonts w:ascii="Times New Roman" w:hAnsi="Times New Roman"/>
+          <w:sz w:val="18"/>
+          <w:szCs w:val="18"/>
+        </w:rPr>
+        <w:tab/>
+      </w:r>
+      <w:r>
+        <w:rPr>
+          <w:rFonts w:ascii="Times New Roman" w:hAnsi="Times New Roman"/>
+          <w:sz w:val="18"/>
+          <w:szCs w:val="18"/>
+        </w:rPr>
+        <w:t>[1,4,3,5]</w:t>
+      </w:r>
+    </w:p>
+    <w:p>
+      <w:pPr>
+        <w:spacing w:after="0" w:line="240" w:lineRule="auto"/>
+        <w:rPr>
+          <w:rFonts w:ascii="Times New Roman" w:hAnsi="Times New Roman"/>
+          <w:sz w:val="18"/>
+          <w:szCs w:val="18"/>
+        </w:rPr>
+      </w:pPr>
+      <w:proofErr w:type="spellStart"/>
+      <w:r>
+        <w:rPr>
+          <w:rFonts w:ascii="Times New Roman" w:hAnsi="Times New Roman"/>
+          <w:sz w:val="18"/>
+          <w:szCs w:val="18"/>
+        </w:rPr>
+        <w:t>hwrap</w:t>
+      </w:r>
+      <w:proofErr w:type="spellEnd"/>
+      <w:r>
+        <w:rPr>
+          <w:rFonts w:ascii="Times New Roman" w:hAnsi="Times New Roman"/>
+          <w:sz w:val="18"/>
+          <w:szCs w:val="18"/>
+        </w:rPr>
+        <w:t xml:space="preserve"> t s = "&lt;" ++ t ++ "&gt;" ++ s ++ "&lt;/" ++ t ++ "&gt;"</w:t>
+      </w:r>
+    </w:p>
+    <w:p>
+      <w:pPr>
+        <w:spacing w:after="0" w:line="240" w:lineRule="auto"/>
+        <w:rPr>
+          <w:rFonts w:ascii="Times New Roman" w:hAnsi="Times New Roman"/>
+          <w:sz w:val="18"/>
+          <w:szCs w:val="18"/>
+        </w:rPr>
+      </w:pPr>
+      <w:proofErr w:type="spellStart"/>
+      <w:r>
+        <w:rPr>
+          <w:rFonts w:ascii="Times New Roman" w:hAnsi="Times New Roman"/>
+          <w:sz w:val="18"/>
+          <w:szCs w:val="18"/>
+        </w:rPr>
+        <w:t>hwrap</w:t>
+      </w:r>
+      <w:proofErr w:type="spellEnd"/>
+      <w:r>
+        <w:rPr>
+          <w:rFonts w:ascii="Times New Roman" w:hAnsi="Times New Roman"/>
+          <w:sz w:val="18"/>
+          <w:szCs w:val="18"/>
+        </w:rPr>
+        <w:t xml:space="preserve"> "code" "print(3)"</w:t>
+      </w:r>
+      <w:r>
+        <w:rPr>
+          <w:rFonts w:ascii="Times New Roman" w:hAnsi="Times New Roman"/>
+          <w:sz w:val="18"/>
+          <w:szCs w:val="18"/>
+        </w:rPr>
+        <w:tab/>
+      </w:r>
+      <w:r>
+        <w:rPr>
+          <w:rFonts w:ascii="Times New Roman" w:hAnsi="Times New Roman"/>
+          <w:sz w:val="18"/>
+          <w:szCs w:val="18"/>
+        </w:rPr>
+        <w:tab/>
+      </w:r>
+      <w:r>
+        <w:rPr>
+          <w:rFonts w:ascii="Times New Roman" w:hAnsi="Times New Roman"/>
+          <w:sz w:val="18"/>
+          <w:szCs w:val="18"/>
+        </w:rPr>
+        <w:t>&lt;code&gt;print(3)&lt;/code&gt;"</w:t>
+      </w:r>
+    </w:p>
+    <w:p>
+      <w:pPr>
+        <w:spacing w:after="0" w:line="240" w:lineRule="auto"/>
+        <w:rPr>
+          <w:rFonts w:ascii="Times New Roman" w:hAnsi="Times New Roman"/>
+          <w:sz w:val="18"/>
+          <w:szCs w:val="18"/>
+        </w:rPr>
+      </w:pPr>
+      <w:r>
+        <w:rPr>
+          <w:rFonts w:ascii="Times New Roman" w:hAnsi="Times New Roman"/>
+          <w:sz w:val="18"/>
+          <w:szCs w:val="18"/>
+        </w:rPr>
+        <w:t xml:space="preserve">bold = </w:t>
+      </w:r>
+      <w:proofErr w:type="spellStart"/>
+      <w:r>
+        <w:rPr>
+          <w:rFonts w:ascii="Times New Roman" w:hAnsi="Times New Roman"/>
+          <w:sz w:val="18"/>
+          <w:szCs w:val="18"/>
+        </w:rPr>
+        <w:t>hwrap</w:t>
+      </w:r>
+      <w:proofErr w:type="spellEnd"/>
+      <w:r>
+        <w:rPr>
+          <w:rFonts w:ascii="Times New Roman" w:hAnsi="Times New Roman"/>
+          <w:sz w:val="18"/>
+          <w:szCs w:val="18"/>
+        </w:rPr>
+        <w:t xml:space="preserve"> "b"</w:t>
+      </w:r>
+    </w:p>
+    <w:p>
+      <w:pPr>
+        <w:spacing w:after="0" w:line="240" w:lineRule="auto"/>
+        <w:rPr>
+          <w:rFonts w:ascii="Times New Roman" w:hAnsi="Times New Roman"/>
+          <w:sz w:val="18"/>
+          <w:szCs w:val="18"/>
+        </w:rPr>
+      </w:pPr>
+      <w:r>
+        <w:rPr>
+          <w:rFonts w:ascii="Times New Roman" w:hAnsi="Times New Roman"/>
+          <w:sz w:val="18"/>
+          <w:szCs w:val="18"/>
+        </w:rPr>
+        <w:t>bold "test"</w:t>
+      </w:r>
+      <w:r>
+        <w:rPr>
+          <w:rFonts w:ascii="Times New Roman" w:hAnsi="Times New Roman"/>
+          <w:sz w:val="18"/>
+          <w:szCs w:val="18"/>
+        </w:rPr>
+        <w:tab/>
+      </w:r>
+      <w:r>
+        <w:rPr>
+          <w:rFonts w:ascii="Times New Roman" w:hAnsi="Times New Roman"/>
+          <w:sz w:val="18"/>
+          <w:szCs w:val="18"/>
+        </w:rPr>
+        <w:tab/>
+      </w:r>
+      <w:r>
+        <w:rPr>
+          <w:rFonts w:ascii="Times New Roman" w:hAnsi="Times New Roman"/>
+          <w:sz w:val="18"/>
+          <w:szCs w:val="18"/>
+        </w:rPr>
+        <w:t>"&lt;b&gt;test&lt;/b&gt;"</w:t>
+      </w:r>
+    </w:p>
+    <w:p>
+      <w:pPr>
+        <w:spacing w:after="0" w:line="240" w:lineRule="auto"/>
+        <w:rPr>
+          <w:rFonts w:ascii="Times New Roman" w:hAnsi="Times New Roman"/>
+          <w:sz w:val="18"/>
+          <w:szCs w:val="18"/>
+        </w:rPr>
+      </w:pPr>
+      <w:r>
+        <w:rPr>
+          <w:rFonts w:ascii="Times New Roman" w:hAnsi="Times New Roman"/>
+          <w:sz w:val="18"/>
+          <w:szCs w:val="18"/>
+        </w:rPr>
+        <w:t>bold "Not" ++ " again, " ++ bold</w:t>
+      </w:r>
+      <w:r>
+        <w:rPr>
+          <w:rFonts w:ascii="Times New Roman" w:hAnsi="Times New Roman"/>
+          <w:sz w:val="18"/>
+          <w:szCs w:val="18"/>
+        </w:rPr>
+        <w:tab/>
+      </w:r>
+      <w:r>
+        <w:rPr>
+          <w:rFonts w:ascii="Times New Roman" w:hAnsi="Times New Roman"/>
+          <w:sz w:val="18"/>
+          <w:szCs w:val="18"/>
+        </w:rPr>
+        <w:tab/>
+      </w:r>
+      <w:r>
+        <w:rPr>
+          <w:rFonts w:ascii="Times New Roman" w:hAnsi="Times New Roman"/>
+          <w:sz w:val="18"/>
+          <w:szCs w:val="18"/>
+        </w:rPr>
+        <w:t>"&lt;b&gt;Not&lt;/b&gt; again, &lt;b&gt;&lt;u&gt;never!&lt;/u&gt;&lt;/b&gt;"</w:t>
+      </w:r>
+    </w:p>
+    <w:p>
+      <w:pPr>
+        <w:spacing w:after="0" w:line="240" w:lineRule="auto"/>
+        <w:rPr>
+          <w:rFonts w:ascii="Times New Roman" w:hAnsi="Times New Roman"/>
+          <w:sz w:val="18"/>
+          <w:szCs w:val="18"/>
+        </w:rPr>
+      </w:pPr>
+      <w:proofErr w:type="spellStart"/>
+      <w:r>
+        <w:rPr>
+          <w:rFonts w:ascii="Times New Roman" w:hAnsi="Times New Roman"/>
+          <w:sz w:val="18"/>
+          <w:szCs w:val="18"/>
+        </w:rPr>
+        <w:t>uline</w:t>
+      </w:r>
+      <w:proofErr w:type="spellEnd"/>
+      <w:r>
+        <w:rPr>
+          <w:rFonts w:ascii="Times New Roman" w:hAnsi="Times New Roman"/>
+          <w:sz w:val="18"/>
+          <w:szCs w:val="18"/>
+        </w:rPr>
+        <w:t xml:space="preserve"> = </w:t>
+      </w:r>
+      <w:proofErr w:type="spellStart"/>
+      <w:r>
+        <w:rPr>
+          <w:rFonts w:ascii="Times New Roman" w:hAnsi="Times New Roman"/>
+          <w:sz w:val="18"/>
+          <w:szCs w:val="18"/>
+        </w:rPr>
+        <w:t>hwrap</w:t>
+      </w:r>
+      <w:proofErr w:type="spellEnd"/>
+      <w:r>
+        <w:rPr>
+          <w:rFonts w:ascii="Times New Roman" w:hAnsi="Times New Roman"/>
+          <w:sz w:val="18"/>
+          <w:szCs w:val="18"/>
+        </w:rPr>
+        <w:t xml:space="preserve"> "u"</w:t>
+      </w:r>
+    </w:p>
+    <w:p>
+      <w:pPr>
+        <w:spacing w:after="0" w:line="240" w:lineRule="auto"/>
+        <w:rPr>
+          <w:rFonts w:ascii="Times New Roman" w:hAnsi="Times New Roman"/>
+          <w:sz w:val="18"/>
+          <w:szCs w:val="18"/>
+        </w:rPr>
+      </w:pPr>
+      <w:r>
+        <w:rPr>
+          <w:rFonts w:ascii="Times New Roman" w:hAnsi="Times New Roman"/>
+          <w:sz w:val="18"/>
+          <w:szCs w:val="18"/>
+        </w:rPr>
+        <w:t>(+) 3 4</w:t>
+      </w:r>
+      <w:r>
+        <w:rPr>
+          <w:rFonts w:ascii="Times New Roman" w:hAnsi="Times New Roman"/>
+          <w:sz w:val="18"/>
+          <w:szCs w:val="18"/>
+        </w:rPr>
+        <w:tab/>
+      </w:r>
+      <w:r>
+        <w:rPr>
+          <w:rFonts w:ascii="Times New Roman" w:hAnsi="Times New Roman"/>
+          <w:sz w:val="18"/>
+          <w:szCs w:val="18"/>
+        </w:rPr>
+        <w:tab/>
+        <w:t>7</w:t>
+      </w:r>
+    </w:p>
+    <w:p>
+      <w:pPr>
+        <w:spacing w:after="0" w:line="240" w:lineRule="auto"/>
+        <w:rPr>
+          <w:rFonts w:ascii="Times New Roman" w:hAnsi="Times New Roman"/>
+          <w:sz w:val="18"/>
+          <w:szCs w:val="18"/>
+        </w:rPr>
+      </w:pPr>
+      <w:r>
+        <w:rPr>
+          <w:rFonts w:ascii="Times New Roman" w:hAnsi="Times New Roman"/>
+          <w:sz w:val="18"/>
+          <w:szCs w:val="18"/>
+        </w:rPr>
+        <w:t>3 `add` 4</w:t>
+      </w:r>
+      <w:r>
+        <w:rPr>
+          <w:rFonts w:ascii="Times New Roman" w:hAnsi="Times New Roman"/>
+          <w:sz w:val="18"/>
+          <w:szCs w:val="18"/>
+        </w:rPr>
+        <w:tab/>
+        <w:t>7</w:t>
+      </w:r>
+    </w:p>
+    <w:p>
+      <w:pPr>
+        <w:spacing w:after="0" w:line="240" w:lineRule="auto"/>
+        <w:rPr>
+          <w:rFonts w:ascii="Times New Roman" w:hAnsi="Times New Roman"/>
+          <w:sz w:val="18"/>
+          <w:szCs w:val="18"/>
+        </w:rPr>
+      </w:pPr>
+      <w:proofErr w:type="spellStart"/>
+      <w:r>
+        <w:rPr>
+          <w:rFonts w:ascii="Times New Roman" w:hAnsi="Times New Roman"/>
+          <w:sz w:val="18"/>
+          <w:szCs w:val="18"/>
+        </w:rPr>
+        <w:t>isCapital</w:t>
+      </w:r>
+      <w:proofErr w:type="spellEnd"/>
+      <w:r>
+        <w:rPr>
+          <w:rFonts w:ascii="Times New Roman" w:hAnsi="Times New Roman"/>
+          <w:sz w:val="18"/>
+          <w:szCs w:val="18"/>
+        </w:rPr>
+        <w:t xml:space="preserve"> c = c &gt;= 'A' &amp;&amp; c &lt;= 'Z'</w:t>
+      </w:r>
+      <w:r>
+        <w:rPr>
+          <w:rFonts w:ascii="Times New Roman" w:hAnsi="Times New Roman"/>
+          <w:sz w:val="18"/>
+          <w:szCs w:val="18"/>
+        </w:rPr>
+        <w:tab/>
+      </w:r>
+      <w:r>
+        <w:rPr>
+          <w:rFonts w:ascii="Times New Roman" w:hAnsi="Times New Roman"/>
+          <w:sz w:val="18"/>
+          <w:szCs w:val="18"/>
+        </w:rPr>
+        <w:tab/>
+      </w:r>
+      <w:proofErr w:type="spellStart"/>
+      <w:r>
+        <w:rPr>
+          <w:rFonts w:ascii="Times New Roman" w:hAnsi="Times New Roman"/>
+          <w:sz w:val="18"/>
+          <w:szCs w:val="18"/>
+        </w:rPr>
+        <w:t>isCapital</w:t>
+      </w:r>
+      <w:proofErr w:type="spellEnd"/>
+      <w:r>
+        <w:rPr>
+          <w:rFonts w:ascii="Times New Roman" w:hAnsi="Times New Roman"/>
+          <w:sz w:val="18"/>
+          <w:szCs w:val="18"/>
+        </w:rPr>
+        <w:t xml:space="preserve"> :: Char -&gt; Bool</w:t>
+      </w:r>
+    </w:p>
+    <w:p>
+      <w:pPr>
+        <w:spacing w:after="0" w:line="240" w:lineRule="auto"/>
+        <w:rPr>
+          <w:rFonts w:ascii="Times New Roman" w:hAnsi="Times New Roman"/>
+          <w:sz w:val="18"/>
+          <w:szCs w:val="18"/>
+        </w:rPr>
+      </w:pPr>
+      <w:proofErr w:type="spellStart"/>
+      <w:r>
+        <w:rPr>
+          <w:rFonts w:ascii="Times New Roman" w:hAnsi="Times New Roman"/>
+          <w:sz w:val="18"/>
+          <w:szCs w:val="18"/>
+        </w:rPr>
+        <w:t>isPositive</w:t>
+      </w:r>
+      <w:proofErr w:type="spellEnd"/>
+      <w:r>
+        <w:rPr>
+          <w:rFonts w:ascii="Times New Roman" w:hAnsi="Times New Roman"/>
+          <w:sz w:val="18"/>
+          <w:szCs w:val="18"/>
+        </w:rPr>
+        <w:t xml:space="preserve"> x = x &gt; 0</w:t>
+      </w:r>
+      <w:r>
+        <w:rPr>
+          <w:rFonts w:ascii="Times New Roman" w:hAnsi="Times New Roman"/>
+          <w:sz w:val="18"/>
+          <w:szCs w:val="18"/>
+        </w:rPr>
+        <w:tab/>
+      </w:r>
+      <w:r>
+        <w:rPr>
+          <w:rFonts w:ascii="Times New Roman" w:hAnsi="Times New Roman"/>
+          <w:sz w:val="18"/>
+          <w:szCs w:val="18"/>
+        </w:rPr>
+        <w:tab/>
+      </w:r>
+      <w:proofErr w:type="spellStart"/>
+      <w:r>
+        <w:rPr>
+          <w:rFonts w:ascii="Times New Roman" w:hAnsi="Times New Roman"/>
+          <w:sz w:val="18"/>
+          <w:szCs w:val="18"/>
+        </w:rPr>
+        <w:t>isPositive</w:t>
+      </w:r>
+      <w:proofErr w:type="spellEnd"/>
+      <w:r>
+        <w:rPr>
+          <w:rFonts w:ascii="Times New Roman" w:hAnsi="Times New Roman"/>
+          <w:sz w:val="18"/>
+          <w:szCs w:val="18"/>
+        </w:rPr>
+        <w:t xml:space="preserve"> :: (Num a, Ord a) =&gt; a -&gt; Bool</w:t>
+      </w:r>
+    </w:p>
+    <w:p>
+      <w:pPr>
+        <w:spacing w:after="0" w:line="240" w:lineRule="auto"/>
+        <w:rPr>
+          <w:rFonts w:ascii="Times New Roman" w:hAnsi="Times New Roman"/>
+          <w:sz w:val="18"/>
+          <w:szCs w:val="18"/>
+        </w:rPr>
+      </w:pPr>
+      <w:r>
+        <w:rPr>
+          <w:rFonts w:ascii="Times New Roman" w:hAnsi="Times New Roman"/>
+          <w:sz w:val="18"/>
+          <w:szCs w:val="18"/>
+        </w:rPr>
+        <w:t>smaller :: Ord a =&gt; a -&gt; a -&gt; a</w:t>
+      </w:r>
+    </w:p>
+    <w:p>
+      <w:pPr>
+        <w:spacing w:after="0" w:line="240" w:lineRule="auto"/>
+        <w:rPr>
+          <w:rFonts w:ascii="Times New Roman" w:hAnsi="Times New Roman"/>
+          <w:sz w:val="18"/>
+          <w:szCs w:val="18"/>
+        </w:rPr>
+      </w:pPr>
+      <w:r>
+        <w:rPr>
+          <w:rFonts w:ascii="Times New Roman" w:hAnsi="Times New Roman"/>
+          <w:sz w:val="18"/>
+          <w:szCs w:val="18"/>
+        </w:rPr>
+        <w:t>smaller x y</w:t>
+      </w:r>
+    </w:p>
+    <w:p>
+      <w:pPr>
+        <w:spacing w:after="0" w:line="240" w:lineRule="auto"/>
+        <w:rPr>
+          <w:rFonts w:ascii="Times New Roman" w:hAnsi="Times New Roman"/>
+          <w:sz w:val="18"/>
+          <w:szCs w:val="18"/>
+        </w:rPr>
+      </w:pPr>
+      <w:r>
+        <w:rPr>
+          <w:rFonts w:ascii="Times New Roman" w:hAnsi="Times New Roman"/>
+          <w:sz w:val="18"/>
+          <w:szCs w:val="18"/>
+        </w:rPr>
+        <w:t xml:space="preserve">  | x &lt;= y    = x</w:t>
+      </w:r>
+    </w:p>
+    <w:p>
+      <w:pPr>
+        <w:spacing w:after="0" w:line="240" w:lineRule="auto"/>
+        <w:rPr>
+          <w:rFonts w:ascii="Times New Roman" w:hAnsi="Times New Roman"/>
+          <w:sz w:val="18"/>
+          <w:szCs w:val="18"/>
+        </w:rPr>
+      </w:pPr>
+      <w:r>
+        <w:rPr>
+          <w:rFonts w:ascii="Times New Roman" w:hAnsi="Times New Roman"/>
+          <w:sz w:val="18"/>
+          <w:szCs w:val="18"/>
+        </w:rPr>
+        <w:t xml:space="preserve">  | otherwise = y</w:t>
+      </w:r>
+    </w:p>
+    <w:p>
+      <w:pPr>
+        <w:spacing w:after="0" w:line="240" w:lineRule="auto"/>
+        <w:rPr>
+          <w:rFonts w:ascii="Times New Roman" w:hAnsi="Times New Roman"/>
+          <w:sz w:val="18"/>
+          <w:szCs w:val="18"/>
+        </w:rPr>
+      </w:pPr>
+      <w:r>
+        <w:rPr>
+          <w:rFonts w:ascii="Times New Roman" w:hAnsi="Times New Roman"/>
+          <w:sz w:val="18"/>
+          <w:szCs w:val="18"/>
+        </w:rPr>
+        <w:t>weather :: Int -&gt; String</w:t>
+      </w:r>
+    </w:p>
+    <w:p>
+      <w:pPr>
+        <w:spacing w:after="0" w:line="240" w:lineRule="auto"/>
+        <w:rPr>
+          <w:rFonts w:ascii="Times New Roman" w:hAnsi="Times New Roman"/>
+          <w:sz w:val="18"/>
+          <w:szCs w:val="18"/>
+        </w:rPr>
+      </w:pPr>
+      <w:r>
+        <w:rPr>
+          <w:rFonts w:ascii="Times New Roman" w:hAnsi="Times New Roman"/>
+          <w:sz w:val="18"/>
+          <w:szCs w:val="18"/>
+        </w:rPr>
+        <w:t>weather temp</w:t>
+      </w:r>
+    </w:p>
+    <w:p>
+      <w:pPr>
+        <w:spacing w:after="0" w:line="240" w:lineRule="auto"/>
+        <w:rPr>
+          <w:rFonts w:ascii="Times New Roman" w:hAnsi="Times New Roman"/>
+          <w:sz w:val="18"/>
+          <w:szCs w:val="18"/>
+        </w:rPr>
+      </w:pPr>
+      <w:r>
+        <w:rPr>
+          <w:rFonts w:ascii="Times New Roman" w:hAnsi="Times New Roman"/>
+          <w:sz w:val="18"/>
+          <w:szCs w:val="18"/>
+        </w:rPr>
+        <w:t xml:space="preserve">  | temp &gt;= 80 = "hot"</w:t>
+      </w:r>
+    </w:p>
+    <w:p>
+      <w:pPr>
+        <w:spacing w:after="0" w:line="240" w:lineRule="auto"/>
+        <w:rPr>
+          <w:rFonts w:ascii="Times New Roman" w:hAnsi="Times New Roman"/>
+          <w:sz w:val="18"/>
+          <w:szCs w:val="18"/>
+        </w:rPr>
+      </w:pPr>
+      <w:r>
+        <w:rPr>
+          <w:rFonts w:ascii="Times New Roman" w:hAnsi="Times New Roman"/>
+          <w:sz w:val="18"/>
+          <w:szCs w:val="18"/>
+        </w:rPr>
+        <w:lastRenderedPageBreak/>
+        <w:t xml:space="preserve">  | temp &gt;= 70 = "nice"</w:t>
+      </w:r>
+    </w:p>
+    <w:p>
+      <w:pPr>
+        <w:spacing w:after="0" w:line="240" w:lineRule="auto"/>
+        <w:rPr>
+          <w:rFonts w:ascii="Times New Roman" w:hAnsi="Times New Roman"/>
+          <w:sz w:val="18"/>
+          <w:szCs w:val="18"/>
+        </w:rPr>
+      </w:pPr>
+      <w:r>
+        <w:rPr>
+          <w:rFonts w:ascii="Times New Roman" w:hAnsi="Times New Roman"/>
+          <w:sz w:val="18"/>
+          <w:szCs w:val="18"/>
+        </w:rPr>
+        <w:t xml:space="preserve">  | otherwise  = "cold"</w:t>
+      </w:r>
+    </w:p>
+    <w:p>
+      <w:pPr>
+        <w:spacing w:after="0" w:line="240" w:lineRule="auto"/>
+        <w:rPr>
+          <w:rFonts w:ascii="Times New Roman" w:hAnsi="Times New Roman"/>
+          <w:sz w:val="18"/>
+          <w:szCs w:val="18"/>
+        </w:rPr>
+      </w:pPr>
+      <w:r>
+        <w:rPr>
+          <w:rFonts w:ascii="Times New Roman" w:hAnsi="Times New Roman"/>
+          <w:sz w:val="18"/>
+          <w:szCs w:val="18"/>
+        </w:rPr>
+        <w:t>factorial :: Integer -&gt; Integer</w:t>
+      </w:r>
+    </w:p>
+    <w:p>
+      <w:pPr>
+        <w:spacing w:after="0" w:line="240" w:lineRule="auto"/>
+        <w:rPr>
+          <w:rFonts w:ascii="Times New Roman" w:hAnsi="Times New Roman"/>
+          <w:sz w:val="18"/>
+          <w:szCs w:val="18"/>
+        </w:rPr>
+      </w:pPr>
+      <w:r>
+        <w:rPr>
+          <w:rFonts w:ascii="Times New Roman" w:hAnsi="Times New Roman"/>
+          <w:sz w:val="18"/>
+          <w:szCs w:val="18"/>
+        </w:rPr>
+        <w:t>factorial 0 = 1</w:t>
+      </w:r>
+    </w:p>
+    <w:p>
+      <w:pPr>
+        <w:spacing w:after="0" w:line="240" w:lineRule="auto"/>
+        <w:rPr>
+          <w:rFonts w:ascii="Times New Roman" w:hAnsi="Times New Roman"/>
+          <w:sz w:val="18"/>
+          <w:szCs w:val="18"/>
+        </w:rPr>
+      </w:pPr>
+      <w:r>
+        <w:rPr>
+          <w:rFonts w:ascii="Times New Roman" w:hAnsi="Times New Roman"/>
+          <w:sz w:val="18"/>
+          <w:szCs w:val="18"/>
+        </w:rPr>
+        <w:t>factorial n = n * factorial (n - 1)</w:t>
+      </w:r>
+    </w:p>
+    <w:p>
+      <w:pPr>
+        <w:spacing w:after="0" w:line="240" w:lineRule="auto"/>
+        <w:rPr>
+          <w:rFonts w:ascii="Times New Roman" w:hAnsi="Times New Roman"/>
+          <w:sz w:val="18"/>
+          <w:szCs w:val="18"/>
+        </w:rPr>
+      </w:pPr>
+      <w:r>
+        <w:rPr>
+          <w:rFonts w:ascii="Times New Roman" w:hAnsi="Times New Roman"/>
+          <w:sz w:val="18"/>
+          <w:szCs w:val="18"/>
+        </w:rPr>
+        <w:t>factorial n</w:t>
+      </w:r>
+    </w:p>
+    <w:p>
+      <w:pPr>
+        <w:spacing w:after="0" w:line="240" w:lineRule="auto"/>
+        <w:rPr>
+          <w:rFonts w:ascii="Times New Roman" w:hAnsi="Times New Roman"/>
+          <w:sz w:val="18"/>
+          <w:szCs w:val="18"/>
+        </w:rPr>
+      </w:pPr>
+      <w:r>
+        <w:rPr>
+          <w:rFonts w:ascii="Times New Roman" w:hAnsi="Times New Roman"/>
+          <w:sz w:val="18"/>
+          <w:szCs w:val="18"/>
+        </w:rPr>
+        <w:t xml:space="preserve">  | n == 0    = 1</w:t>
+      </w:r>
+    </w:p>
+    <w:p>
+      <w:pPr>
+        <w:spacing w:after="0" w:line="240" w:lineRule="auto"/>
+        <w:rPr>
+          <w:rFonts w:ascii="Times New Roman" w:hAnsi="Times New Roman"/>
+          <w:sz w:val="18"/>
+          <w:szCs w:val="18"/>
+        </w:rPr>
+      </w:pPr>
+      <w:r>
+        <w:rPr>
+          <w:rFonts w:ascii="Times New Roman" w:hAnsi="Times New Roman"/>
+          <w:sz w:val="18"/>
+          <w:szCs w:val="18"/>
+        </w:rPr>
+        <w:t xml:space="preserve">  | otherwise = n * factorial (n - 1)</w:t>
+      </w:r>
+    </w:p>
+    <w:p>
+      <w:pPr>
+        <w:spacing w:after="0" w:line="240" w:lineRule="auto"/>
+        <w:rPr>
+          <w:rFonts w:ascii="Times New Roman" w:hAnsi="Times New Roman"/>
+          <w:sz w:val="18"/>
+          <w:szCs w:val="18"/>
+        </w:rPr>
+      </w:pPr>
+      <w:r>
+        <w:rPr>
+          <w:rFonts w:ascii="Times New Roman" w:hAnsi="Times New Roman"/>
+          <w:sz w:val="18"/>
+          <w:szCs w:val="18"/>
+        </w:rPr>
+        <w:t>length [3,4,5]</w:t>
+      </w:r>
+      <w:r>
+        <w:rPr>
+          <w:rFonts w:ascii="Times New Roman" w:hAnsi="Times New Roman"/>
+          <w:sz w:val="18"/>
+          <w:szCs w:val="18"/>
+        </w:rPr>
+        <w:tab/>
+      </w:r>
+      <w:r>
+        <w:rPr>
+          <w:rFonts w:ascii="Times New Roman" w:hAnsi="Times New Roman"/>
+          <w:sz w:val="18"/>
+          <w:szCs w:val="18"/>
+        </w:rPr>
+        <w:tab/>
+        <w:t>3</w:t>
+      </w:r>
+      <w:r>
+        <w:rPr>
+          <w:rFonts w:ascii="Times New Roman" w:hAnsi="Times New Roman"/>
+          <w:sz w:val="18"/>
+          <w:szCs w:val="18"/>
+        </w:rPr>
+        <w:tab/>
+      </w:r>
+      <w:proofErr w:type="gramStart"/>
+      <w:r>
+        <w:rPr>
+          <w:rFonts w:ascii="Times New Roman" w:hAnsi="Times New Roman"/>
+          <w:sz w:val="18"/>
+          <w:szCs w:val="18"/>
+        </w:rPr>
+        <w:t>length</w:t>
+      </w:r>
+      <w:proofErr w:type="gramEnd"/>
+      <w:r>
+        <w:rPr>
+          <w:rFonts w:ascii="Times New Roman" w:hAnsi="Times New Roman"/>
+          <w:sz w:val="18"/>
+          <w:szCs w:val="18"/>
+        </w:rPr>
+        <w:t xml:space="preserve"> :: [a] -&gt; Int</w:t>
+      </w:r>
+    </w:p>
+    <w:p>
+      <w:pPr>
+        <w:spacing w:after="0" w:line="240" w:lineRule="auto"/>
+        <w:rPr>
+          <w:rFonts w:ascii="Times New Roman" w:hAnsi="Times New Roman"/>
+          <w:sz w:val="18"/>
+          <w:szCs w:val="18"/>
+        </w:rPr>
+      </w:pPr>
+      <w:r>
+        <w:rPr>
+          <w:rFonts w:ascii="Times New Roman" w:hAnsi="Times New Roman"/>
+          <w:sz w:val="18"/>
+          <w:szCs w:val="18"/>
+        </w:rPr>
+        <w:t>head [3,4,5]</w:t>
+      </w:r>
+      <w:r>
+        <w:rPr>
+          <w:rFonts w:ascii="Times New Roman" w:hAnsi="Times New Roman"/>
+          <w:sz w:val="18"/>
+          <w:szCs w:val="18"/>
+        </w:rPr>
+        <w:tab/>
+      </w:r>
+      <w:r>
+        <w:rPr>
+          <w:rFonts w:ascii="Times New Roman" w:hAnsi="Times New Roman"/>
+          <w:sz w:val="18"/>
+          <w:szCs w:val="18"/>
+        </w:rPr>
+        <w:tab/>
+        <w:t>3</w:t>
+      </w:r>
+      <w:r>
+        <w:rPr>
+          <w:rFonts w:ascii="Times New Roman" w:hAnsi="Times New Roman"/>
+          <w:sz w:val="18"/>
+          <w:szCs w:val="18"/>
+        </w:rPr>
+        <w:tab/>
+      </w:r>
+      <w:r>
+        <w:rPr>
+          <w:rFonts w:ascii="Times New Roman" w:hAnsi="Times New Roman"/>
+          <w:sz w:val="18"/>
+          <w:szCs w:val="18"/>
+        </w:rPr>
+        <w:t>head :: [a] -&gt; a</w:t>
+      </w:r>
+    </w:p>
+    <w:p>
+      <w:pPr>
+        <w:spacing w:after="0" w:line="240" w:lineRule="auto"/>
+        <w:rPr>
+          <w:rFonts w:ascii="Times New Roman" w:hAnsi="Times New Roman"/>
+          <w:sz w:val="18"/>
+          <w:szCs w:val="18"/>
+        </w:rPr>
+      </w:pPr>
+      <w:r>
+        <w:rPr>
+          <w:rFonts w:ascii="Times New Roman" w:hAnsi="Times New Roman"/>
+          <w:sz w:val="18"/>
+          <w:szCs w:val="18"/>
+        </w:rPr>
+        <w:t>tail [3,4,5]</w:t>
+      </w:r>
+      <w:r>
+        <w:rPr>
+          <w:rFonts w:ascii="Times New Roman" w:hAnsi="Times New Roman"/>
+          <w:sz w:val="18"/>
+          <w:szCs w:val="18"/>
+        </w:rPr>
+        <w:tab/>
+      </w:r>
+      <w:r>
+        <w:rPr>
+          <w:rFonts w:ascii="Times New Roman" w:hAnsi="Times New Roman"/>
+          <w:sz w:val="18"/>
+          <w:szCs w:val="18"/>
+        </w:rPr>
+        <w:tab/>
+        <w:t>[4,5]</w:t>
+      </w:r>
+      <w:r>
+        <w:rPr>
+          <w:rFonts w:ascii="Times New Roman" w:hAnsi="Times New Roman"/>
+          <w:sz w:val="18"/>
+          <w:szCs w:val="18"/>
+        </w:rPr>
+        <w:tab/>
+      </w:r>
+      <w:r>
+        <w:rPr>
+          <w:rFonts w:ascii="Times New Roman" w:hAnsi="Times New Roman"/>
+          <w:sz w:val="18"/>
+          <w:szCs w:val="18"/>
+        </w:rPr>
+        <w:t>tail :: [a] -&gt; [a]</w:t>
+      </w:r>
+    </w:p>
+    <w:p>
+      <w:pPr>
+        <w:spacing w:after="0" w:line="240" w:lineRule="auto"/>
+        <w:rPr>
+          <w:rFonts w:ascii="Times New Roman" w:hAnsi="Times New Roman"/>
+          <w:sz w:val="18"/>
+          <w:szCs w:val="18"/>
+        </w:rPr>
+      </w:pPr>
+      <w:r>
+        <w:rPr>
+          <w:rFonts w:ascii="Times New Roman" w:hAnsi="Times New Roman"/>
+          <w:sz w:val="18"/>
+          <w:szCs w:val="18"/>
+        </w:rPr>
+        <w:t>[3,4] ++ [10,20,30]</w:t>
+      </w:r>
+      <w:r>
+        <w:rPr>
+          <w:rFonts w:ascii="Times New Roman" w:hAnsi="Times New Roman"/>
+          <w:sz w:val="18"/>
+          <w:szCs w:val="18"/>
+        </w:rPr>
+        <w:tab/>
+      </w:r>
+      <w:r>
+        <w:rPr>
+          <w:rFonts w:ascii="Times New Roman" w:hAnsi="Times New Roman"/>
+          <w:sz w:val="18"/>
+          <w:szCs w:val="18"/>
+        </w:rPr>
+        <w:tab/>
+      </w:r>
+      <w:r>
+        <w:rPr>
+          <w:rFonts w:ascii="Times New Roman" w:hAnsi="Times New Roman"/>
+          <w:sz w:val="18"/>
+          <w:szCs w:val="18"/>
+        </w:rPr>
+        <w:t>[3,4,10,20,30]</w:t>
+      </w:r>
+    </w:p>
+    <w:p>
+      <w:pPr>
+        <w:spacing w:after="0" w:line="240" w:lineRule="auto"/>
+        <w:rPr>
+          <w:rFonts w:ascii="Times New Roman" w:hAnsi="Times New Roman"/>
+          <w:sz w:val="18"/>
+          <w:szCs w:val="18"/>
+        </w:rPr>
+      </w:pPr>
+      <w:r>
+        <w:rPr>
+          <w:rFonts w:ascii="Times New Roman" w:hAnsi="Times New Roman"/>
+          <w:sz w:val="18"/>
+          <w:szCs w:val="18"/>
+        </w:rPr>
+        <w:t>[</w:t>
+      </w:r>
+      <w:proofErr w:type="gramStart"/>
+      <w:r>
+        <w:rPr>
+          <w:rFonts w:ascii="Times New Roman" w:hAnsi="Times New Roman"/>
+          <w:sz w:val="18"/>
+          <w:szCs w:val="18"/>
+        </w:rPr>
+        <w:t>1..</w:t>
+      </w:r>
+      <w:proofErr w:type="gramEnd"/>
+      <w:r>
+        <w:rPr>
+          <w:rFonts w:ascii="Times New Roman" w:hAnsi="Times New Roman"/>
+          <w:sz w:val="18"/>
+          <w:szCs w:val="18"/>
+        </w:rPr>
+        <w:t>20]</w:t>
+      </w:r>
+    </w:p>
+    <w:p>
+      <w:pPr>
+        <w:spacing w:after="0" w:line="240" w:lineRule="auto"/>
+        <w:rPr>
+          <w:rFonts w:ascii="Times New Roman" w:hAnsi="Times New Roman"/>
+          <w:sz w:val="18"/>
+          <w:szCs w:val="18"/>
+        </w:rPr>
+      </w:pPr>
+      <w:r>
+        <w:rPr>
+          <w:rFonts w:ascii="Times New Roman" w:hAnsi="Times New Roman"/>
+          <w:sz w:val="18"/>
+          <w:szCs w:val="18"/>
+        </w:rPr>
+        <w:t>sum [</w:t>
+      </w:r>
+      <w:proofErr w:type="gramStart"/>
+      <w:r>
+        <w:rPr>
+          <w:rFonts w:ascii="Times New Roman" w:hAnsi="Times New Roman"/>
+          <w:sz w:val="18"/>
+          <w:szCs w:val="18"/>
+        </w:rPr>
+        <w:t>1..</w:t>
+      </w:r>
+      <w:proofErr w:type="gramEnd"/>
+      <w:r>
+        <w:rPr>
+          <w:rFonts w:ascii="Times New Roman" w:hAnsi="Times New Roman"/>
+          <w:sz w:val="18"/>
+          <w:szCs w:val="18"/>
+        </w:rPr>
+        <w:t>10]</w:t>
+      </w:r>
+    </w:p>
+    <w:p>
+      <w:pPr>
+        <w:spacing w:after="0" w:line="240" w:lineRule="auto"/>
+        <w:rPr>
+          <w:rFonts w:ascii="Times New Roman" w:hAnsi="Times New Roman"/>
+          <w:sz w:val="18"/>
+          <w:szCs w:val="18"/>
+        </w:rPr>
+      </w:pPr>
+      <w:r>
+        <w:rPr>
+          <w:rFonts w:ascii="Times New Roman" w:hAnsi="Times New Roman"/>
+          <w:sz w:val="18"/>
+          <w:szCs w:val="18"/>
+        </w:rPr>
+        <w:t>product [</w:t>
+      </w:r>
+      <w:proofErr w:type="gramStart"/>
+      <w:r>
+        <w:rPr>
+          <w:rFonts w:ascii="Times New Roman" w:hAnsi="Times New Roman"/>
+          <w:sz w:val="18"/>
+          <w:szCs w:val="18"/>
+        </w:rPr>
+        <w:t>1..</w:t>
+      </w:r>
+      <w:proofErr w:type="gramEnd"/>
+      <w:r>
+        <w:rPr>
+          <w:rFonts w:ascii="Times New Roman" w:hAnsi="Times New Roman"/>
+          <w:sz w:val="18"/>
+          <w:szCs w:val="18"/>
+        </w:rPr>
+        <w:t>5]</w:t>
+      </w:r>
+    </w:p>
+    <w:p>
+      <w:pPr>
+        <w:spacing w:after="0" w:line="240" w:lineRule="auto"/>
+        <w:rPr>
+          <w:rFonts w:ascii="Times New Roman" w:hAnsi="Times New Roman"/>
+          <w:sz w:val="18"/>
+          <w:szCs w:val="18"/>
+        </w:rPr>
+      </w:pPr>
+      <w:r>
+        <w:rPr>
+          <w:rFonts w:ascii="Times New Roman" w:hAnsi="Times New Roman"/>
+          <w:sz w:val="18"/>
+          <w:szCs w:val="18"/>
+        </w:rPr>
+        <w:t>drop 3 [</w:t>
+      </w:r>
+      <w:proofErr w:type="gramStart"/>
+      <w:r>
+        <w:rPr>
+          <w:rFonts w:ascii="Times New Roman" w:hAnsi="Times New Roman"/>
+          <w:sz w:val="18"/>
+          <w:szCs w:val="18"/>
+        </w:rPr>
+        <w:t>1..</w:t>
+      </w:r>
+      <w:proofErr w:type="gramEnd"/>
+      <w:r>
+        <w:rPr>
+          <w:rFonts w:ascii="Times New Roman" w:hAnsi="Times New Roman"/>
+          <w:sz w:val="18"/>
+          <w:szCs w:val="18"/>
+        </w:rPr>
+        <w:t>10]</w:t>
+      </w:r>
+      <w:r>
+        <w:rPr>
+          <w:rFonts w:ascii="Times New Roman" w:hAnsi="Times New Roman"/>
+          <w:sz w:val="18"/>
+          <w:szCs w:val="18"/>
+        </w:rPr>
+        <w:tab/>
+      </w:r>
+      <w:r>
+        <w:rPr>
+          <w:rFonts w:ascii="Times New Roman" w:hAnsi="Times New Roman"/>
+          <w:sz w:val="18"/>
+          <w:szCs w:val="18"/>
+        </w:rPr>
+        <w:tab/>
+      </w:r>
+      <w:r>
+        <w:rPr>
+          <w:rFonts w:ascii="Times New Roman" w:hAnsi="Times New Roman"/>
+          <w:sz w:val="18"/>
+          <w:szCs w:val="18"/>
+        </w:rPr>
+        <w:t>[4,5,6,7,8,9,10]</w:t>
+      </w:r>
+    </w:p>
+    <w:p>
+      <w:pPr>
+        <w:spacing w:after="0" w:line="240" w:lineRule="auto"/>
+        <w:rPr>
+          <w:rFonts w:ascii="Times New Roman" w:hAnsi="Times New Roman"/>
+          <w:sz w:val="18"/>
+          <w:szCs w:val="18"/>
+        </w:rPr>
+      </w:pPr>
+      <w:r>
+        <w:rPr>
+          <w:rFonts w:ascii="Times New Roman" w:hAnsi="Times New Roman"/>
+          <w:sz w:val="18"/>
+          <w:szCs w:val="18"/>
+        </w:rPr>
+        <w:t>take 5 [1.0,1.</w:t>
+      </w:r>
+      <w:proofErr w:type="gramStart"/>
+      <w:r>
+        <w:rPr>
+          <w:rFonts w:ascii="Times New Roman" w:hAnsi="Times New Roman"/>
+          <w:sz w:val="18"/>
+          <w:szCs w:val="18"/>
+        </w:rPr>
+        <w:t>2..</w:t>
+      </w:r>
+      <w:proofErr w:type="gramEnd"/>
+      <w:r>
+        <w:rPr>
+          <w:rFonts w:ascii="Times New Roman" w:hAnsi="Times New Roman"/>
+          <w:sz w:val="18"/>
+          <w:szCs w:val="18"/>
+        </w:rPr>
+        <w:t>2]</w:t>
+      </w:r>
+      <w:r>
+        <w:rPr>
+          <w:rFonts w:ascii="Times New Roman" w:hAnsi="Times New Roman"/>
+          <w:sz w:val="18"/>
+          <w:szCs w:val="18"/>
+        </w:rPr>
+        <w:tab/>
+      </w:r>
+      <w:r>
+        <w:rPr>
+          <w:rFonts w:ascii="Times New Roman" w:hAnsi="Times New Roman"/>
+          <w:sz w:val="18"/>
+          <w:szCs w:val="18"/>
+        </w:rPr>
+        <w:t>[1.0,1.2,1.4,1.6,1.8]</w:t>
+      </w:r>
+    </w:p>
+    <w:p>
+      <w:pPr>
+        <w:spacing w:after="0" w:line="240" w:lineRule="auto"/>
+        <w:rPr>
+          <w:rFonts w:ascii="Times New Roman" w:hAnsi="Times New Roman"/>
+          <w:sz w:val="18"/>
+          <w:szCs w:val="18"/>
+        </w:rPr>
+      </w:pPr>
+      <w:r>
+        <w:rPr>
+          <w:rFonts w:ascii="Times New Roman" w:hAnsi="Times New Roman"/>
+          <w:sz w:val="18"/>
+          <w:szCs w:val="18"/>
+        </w:rPr>
+        <w:t>halves :: [a] -&gt; [[a]]</w:t>
+      </w:r>
+    </w:p>
+    <w:p>
+      <w:pPr>
+        <w:spacing w:after="0" w:line="240" w:lineRule="auto"/>
+        <w:rPr>
+          <w:rFonts w:ascii="Times New Roman" w:hAnsi="Times New Roman"/>
+          <w:sz w:val="18"/>
+          <w:szCs w:val="18"/>
+        </w:rPr>
+      </w:pPr>
+      <w:r>
+        <w:rPr>
+          <w:rFonts w:ascii="Times New Roman" w:hAnsi="Times New Roman"/>
+          <w:sz w:val="18"/>
+          <w:szCs w:val="18"/>
+        </w:rPr>
+        <w:t xml:space="preserve">halves </w:t>
+      </w:r>
+      <w:proofErr w:type="spellStart"/>
+      <w:r>
+        <w:rPr>
+          <w:rFonts w:ascii="Times New Roman" w:hAnsi="Times New Roman"/>
+          <w:sz w:val="18"/>
+          <w:szCs w:val="18"/>
+        </w:rPr>
+        <w:t>lst</w:t>
+      </w:r>
+      <w:proofErr w:type="spellEnd"/>
+      <w:r>
+        <w:rPr>
+          <w:rFonts w:ascii="Times New Roman" w:hAnsi="Times New Roman"/>
+          <w:sz w:val="18"/>
+          <w:szCs w:val="18"/>
+        </w:rPr>
+        <w:t xml:space="preserve"> = [first, second]</w:t>
+      </w:r>
+    </w:p>
+    <w:p>
+      <w:pPr>
+        <w:spacing w:after="0" w:line="240" w:lineRule="auto"/>
+        <w:rPr>
+          <w:rFonts w:ascii="Times New Roman" w:hAnsi="Times New Roman"/>
+          <w:sz w:val="18"/>
+          <w:szCs w:val="18"/>
+        </w:rPr>
+      </w:pPr>
+      <w:r>
+        <w:rPr>
+          <w:rFonts w:ascii="Times New Roman" w:hAnsi="Times New Roman"/>
+          <w:sz w:val="18"/>
+          <w:szCs w:val="18"/>
+        </w:rPr>
+        <w:t xml:space="preserve">  </w:t>
+      </w:r>
+      <w:proofErr w:type="gramStart"/>
+      <w:r>
+        <w:rPr>
+          <w:rFonts w:ascii="Times New Roman" w:hAnsi="Times New Roman"/>
+          <w:sz w:val="18"/>
+          <w:szCs w:val="18"/>
+        </w:rPr>
+        <w:t>where</w:t>
+      </w:r>
+      <w:proofErr w:type="gramEnd"/>
+    </w:p>
+    <w:p>
+      <w:pPr>
+        <w:spacing w:after="0" w:line="240" w:lineRule="auto"/>
+        <w:rPr>
+          <w:rFonts w:ascii="Times New Roman" w:hAnsi="Times New Roman"/>
+          <w:sz w:val="18"/>
+          <w:szCs w:val="18"/>
+        </w:rPr>
+      </w:pPr>
+      <w:r>
+        <w:rPr>
+          <w:rFonts w:ascii="Times New Roman" w:hAnsi="Times New Roman"/>
+          <w:sz w:val="18"/>
+          <w:szCs w:val="18"/>
+        </w:rPr>
+        <w:t xml:space="preserve">    n = length </w:t>
+      </w:r>
+      <w:proofErr w:type="spellStart"/>
+      <w:r>
+        <w:rPr>
+          <w:rFonts w:ascii="Times New Roman" w:hAnsi="Times New Roman"/>
+          <w:sz w:val="18"/>
+          <w:szCs w:val="18"/>
+        </w:rPr>
+        <w:t>lst</w:t>
+      </w:r>
+      <w:proofErr w:type="spellEnd"/>
+      <w:r>
+        <w:rPr>
+          <w:rFonts w:ascii="Times New Roman" w:hAnsi="Times New Roman"/>
+          <w:sz w:val="18"/>
+          <w:szCs w:val="18"/>
+        </w:rPr>
+        <w:t xml:space="preserve"> `div` 2</w:t>
+      </w:r>
+    </w:p>
+    <w:p>
+      <w:pPr>
+        <w:spacing w:after="0" w:line="240" w:lineRule="auto"/>
+        <w:rPr>
+          <w:rFonts w:ascii="Times New Roman" w:hAnsi="Times New Roman"/>
+          <w:sz w:val="18"/>
+          <w:szCs w:val="18"/>
+        </w:rPr>
+      </w:pPr>
+      <w:r>
+        <w:rPr>
+          <w:rFonts w:ascii="Times New Roman" w:hAnsi="Times New Roman"/>
+          <w:sz w:val="18"/>
+          <w:szCs w:val="18"/>
+        </w:rPr>
+        <w:t xml:space="preserve">    first  = take n </w:t>
+      </w:r>
+      <w:proofErr w:type="spellStart"/>
+      <w:r>
+        <w:rPr>
+          <w:rFonts w:ascii="Times New Roman" w:hAnsi="Times New Roman"/>
+          <w:sz w:val="18"/>
+          <w:szCs w:val="18"/>
+        </w:rPr>
+        <w:t>lst</w:t>
+      </w:r>
+      <w:proofErr w:type="spellEnd"/>
+    </w:p>
+    <w:p>
+      <w:pPr>
+        <w:spacing w:after="0" w:line="240" w:lineRule="auto"/>
+        <w:rPr>
+          <w:rFonts w:ascii="Times New Roman" w:hAnsi="Times New Roman"/>
+          <w:sz w:val="18"/>
+          <w:szCs w:val="18"/>
+        </w:rPr>
+      </w:pPr>
+      <w:r>
+        <w:rPr>
+          <w:rFonts w:ascii="Times New Roman" w:hAnsi="Times New Roman"/>
+          <w:sz w:val="18"/>
+          <w:szCs w:val="18"/>
+        </w:rPr>
+        <w:t xml:space="preserve">    second = drop n </w:t>
+      </w:r>
+      <w:proofErr w:type="spellStart"/>
+      <w:r>
+        <w:rPr>
+          <w:rFonts w:ascii="Times New Roman" w:hAnsi="Times New Roman"/>
+          <w:sz w:val="18"/>
+          <w:szCs w:val="18"/>
+        </w:rPr>
+        <w:t>lst</w:t>
+      </w:r>
+      <w:proofErr w:type="spellEnd"/>
+    </w:p>
+    <w:p>
+      <w:pPr>
+        <w:spacing w:after="0" w:line="240" w:lineRule="auto"/>
+        <w:rPr>
+          <w:rFonts w:ascii="Times New Roman" w:hAnsi="Times New Roman"/>
+          <w:sz w:val="18"/>
+          <w:szCs w:val="18"/>
+        </w:rPr>
+      </w:pPr>
+      <w:r>
+        <w:rPr>
+          <w:rFonts w:ascii="Times New Roman" w:hAnsi="Times New Roman"/>
+          <w:sz w:val="18"/>
+          <w:szCs w:val="18"/>
+        </w:rPr>
+        <w:t>[10,</w:t>
+      </w:r>
+      <w:proofErr w:type="gramStart"/>
+      <w:r>
+        <w:rPr>
+          <w:rFonts w:ascii="Times New Roman" w:hAnsi="Times New Roman"/>
+          <w:sz w:val="18"/>
+          <w:szCs w:val="18"/>
+        </w:rPr>
+        <w:t>20..</w:t>
+      </w:r>
+      <w:proofErr w:type="gramEnd"/>
+      <w:r>
+        <w:rPr>
+          <w:rFonts w:ascii="Times New Roman" w:hAnsi="Times New Roman"/>
+          <w:sz w:val="18"/>
+          <w:szCs w:val="18"/>
+        </w:rPr>
+        <w:t>100] !! 3</w:t>
+      </w:r>
+      <w:r>
+        <w:rPr>
+          <w:rFonts w:ascii="Times New Roman" w:hAnsi="Times New Roman"/>
+          <w:sz w:val="18"/>
+          <w:szCs w:val="18"/>
+        </w:rPr>
+        <w:tab/>
+        <w:t>40</w:t>
+      </w:r>
+    </w:p>
+    <w:p>
+      <w:pPr>
+        <w:spacing w:after="0" w:line="240" w:lineRule="auto"/>
+        <w:rPr>
+          <w:rFonts w:ascii="Times New Roman" w:hAnsi="Times New Roman"/>
+          <w:sz w:val="18"/>
+          <w:szCs w:val="18"/>
+        </w:rPr>
+      </w:pPr>
+      <w:proofErr w:type="spellStart"/>
+      <w:r>
+        <w:rPr>
+          <w:rFonts w:ascii="Times New Roman" w:hAnsi="Times New Roman"/>
+          <w:sz w:val="18"/>
+          <w:szCs w:val="18"/>
+        </w:rPr>
+        <w:t>f</w:t>
+      </w:r>
+      <w:r>
+        <w:rPr>
+          <w:rFonts w:ascii="Times New Roman" w:hAnsi="Times New Roman"/>
+          <w:sz w:val="18"/>
+          <w:szCs w:val="18"/>
+        </w:rPr>
+        <w:t>romTo</w:t>
+      </w:r>
+      <w:proofErr w:type="spellEnd"/>
+      <w:r>
+        <w:rPr>
+          <w:rFonts w:ascii="Times New Roman" w:hAnsi="Times New Roman"/>
+          <w:sz w:val="18"/>
+          <w:szCs w:val="18"/>
+        </w:rPr>
+        <w:t xml:space="preserve"> first last = [</w:t>
+      </w:r>
+      <w:proofErr w:type="spellStart"/>
+      <w:proofErr w:type="gramStart"/>
+      <w:r>
+        <w:rPr>
+          <w:rFonts w:ascii="Times New Roman" w:hAnsi="Times New Roman"/>
+          <w:sz w:val="18"/>
+          <w:szCs w:val="18"/>
+        </w:rPr>
+        <w:t>first..</w:t>
+      </w:r>
+      <w:proofErr w:type="gramEnd"/>
+      <w:r>
+        <w:rPr>
+          <w:rFonts w:ascii="Times New Roman" w:hAnsi="Times New Roman"/>
+          <w:sz w:val="18"/>
+          <w:szCs w:val="18"/>
+        </w:rPr>
+        <w:t>last</w:t>
+      </w:r>
+      <w:proofErr w:type="spellEnd"/>
+      <w:r>
+        <w:rPr>
+          <w:rFonts w:ascii="Times New Roman" w:hAnsi="Times New Roman"/>
+          <w:sz w:val="18"/>
+          <w:szCs w:val="18"/>
+        </w:rPr>
+        <w:t>]</w:t>
+      </w:r>
+    </w:p>
+    <w:p>
+      <w:pPr>
+        <w:spacing w:after="0" w:line="240" w:lineRule="auto"/>
+        <w:rPr>
+          <w:rFonts w:ascii="Times New Roman" w:hAnsi="Times New Roman"/>
+          <w:sz w:val="18"/>
+          <w:szCs w:val="18"/>
+        </w:rPr>
+      </w:pPr>
+      <w:proofErr w:type="spellStart"/>
+      <w:r>
+        <w:rPr>
+          <w:rFonts w:ascii="Times New Roman" w:hAnsi="Times New Roman"/>
+          <w:sz w:val="18"/>
+          <w:szCs w:val="18"/>
+        </w:rPr>
+        <w:t>fromTo</w:t>
+      </w:r>
+      <w:proofErr w:type="spellEnd"/>
+      <w:r>
+        <w:rPr>
+          <w:rFonts w:ascii="Times New Roman" w:hAnsi="Times New Roman"/>
+          <w:sz w:val="18"/>
+          <w:szCs w:val="18"/>
+        </w:rPr>
+        <w:t xml:space="preserve"> :: Enum a =&gt; a -&gt; a -&gt; [a]</w:t>
+      </w:r>
+    </w:p>
+    <w:p>
+      <w:pPr>
+        <w:spacing w:after="0" w:line="240" w:lineRule="auto"/>
+        <w:rPr>
+          <w:rFonts w:ascii="Times New Roman" w:hAnsi="Times New Roman"/>
+          <w:sz w:val="18"/>
+          <w:szCs w:val="18"/>
+        </w:rPr>
+      </w:pPr>
+      <w:proofErr w:type="spellStart"/>
+      <w:r>
+        <w:rPr>
+          <w:rFonts w:ascii="Times New Roman" w:hAnsi="Times New Roman"/>
+          <w:sz w:val="18"/>
+          <w:szCs w:val="18"/>
+        </w:rPr>
+        <w:t>fromTo</w:t>
+      </w:r>
+      <w:proofErr w:type="spellEnd"/>
+      <w:r>
+        <w:rPr>
+          <w:rFonts w:ascii="Times New Roman" w:hAnsi="Times New Roman"/>
+          <w:sz w:val="18"/>
+          <w:szCs w:val="18"/>
+        </w:rPr>
+        <w:t xml:space="preserve"> first last</w:t>
+      </w:r>
+    </w:p>
+    <w:p>
+      <w:pPr>
+        <w:spacing w:after="0" w:line="240" w:lineRule="auto"/>
+        <w:rPr>
+          <w:rFonts w:ascii="Times New Roman" w:hAnsi="Times New Roman"/>
+          <w:sz w:val="18"/>
+          <w:szCs w:val="18"/>
+        </w:rPr>
+      </w:pPr>
+      <w:r>
+        <w:rPr>
+          <w:rFonts w:ascii="Times New Roman" w:hAnsi="Times New Roman"/>
+          <w:sz w:val="18"/>
+          <w:szCs w:val="18"/>
+        </w:rPr>
+        <w:t xml:space="preserve">  | first &gt; last = []</w:t>
+      </w:r>
+    </w:p>
+    <w:p>
+      <w:pPr>
+        <w:spacing w:after="0" w:line="240" w:lineRule="auto"/>
+        <w:rPr>
+          <w:rFonts w:ascii="Times New Roman" w:hAnsi="Times New Roman"/>
+          <w:sz w:val="18"/>
+          <w:szCs w:val="18"/>
+        </w:rPr>
+      </w:pPr>
+      <w:r>
+        <w:rPr>
+          <w:rFonts w:ascii="Times New Roman" w:hAnsi="Times New Roman"/>
+          <w:sz w:val="18"/>
+          <w:szCs w:val="18"/>
+        </w:rPr>
+        <w:t xml:space="preserve">  | otherwise    = first : </w:t>
+      </w:r>
+      <w:proofErr w:type="spellStart"/>
+      <w:r>
+        <w:rPr>
+          <w:rFonts w:ascii="Times New Roman" w:hAnsi="Times New Roman"/>
+          <w:sz w:val="18"/>
+          <w:szCs w:val="18"/>
+        </w:rPr>
+        <w:t>fromTo</w:t>
+      </w:r>
+      <w:proofErr w:type="spellEnd"/>
+      <w:r>
+        <w:rPr>
+          <w:rFonts w:ascii="Times New Roman" w:hAnsi="Times New Roman"/>
+          <w:sz w:val="18"/>
+          <w:szCs w:val="18"/>
+        </w:rPr>
+        <w:t xml:space="preserve"> (</w:t>
+      </w:r>
+      <w:proofErr w:type="spellStart"/>
+      <w:r>
+        <w:rPr>
+          <w:rFonts w:ascii="Times New Roman" w:hAnsi="Times New Roman"/>
+          <w:sz w:val="18"/>
+          <w:szCs w:val="18"/>
+        </w:rPr>
+        <w:t>succ</w:t>
+      </w:r>
+      <w:proofErr w:type="spellEnd"/>
+      <w:r>
+        <w:rPr>
+          <w:rFonts w:ascii="Times New Roman" w:hAnsi="Times New Roman"/>
+          <w:sz w:val="18"/>
+          <w:szCs w:val="18"/>
+        </w:rPr>
+        <w:t xml:space="preserve"> first) last</w:t>
+      </w:r>
+    </w:p>
+    <w:p>
+      <w:pPr>
+        <w:spacing w:after="0" w:line="240" w:lineRule="auto"/>
+        <w:rPr>
+          <w:rFonts w:ascii="Times New Roman" w:hAnsi="Times New Roman"/>
+          <w:sz w:val="18"/>
+          <w:szCs w:val="18"/>
+        </w:rPr>
+      </w:pPr>
+      <w:r>
+        <w:rPr>
+          <w:rFonts w:ascii="Times New Roman" w:hAnsi="Times New Roman"/>
+          <w:sz w:val="18"/>
+          <w:szCs w:val="18"/>
+        </w:rPr>
+        <w:t>show 10</w:t>
+      </w:r>
+      <w:r>
+        <w:rPr>
+          <w:rFonts w:ascii="Times New Roman" w:hAnsi="Times New Roman"/>
+          <w:sz w:val="18"/>
+          <w:szCs w:val="18"/>
+        </w:rPr>
+        <w:tab/>
+      </w:r>
+      <w:r>
+        <w:rPr>
+          <w:rFonts w:ascii="Times New Roman" w:hAnsi="Times New Roman"/>
+          <w:sz w:val="18"/>
+          <w:szCs w:val="18"/>
+        </w:rPr>
+        <w:t>"10"</w:t>
+      </w:r>
+    </w:p>
+    <w:p>
+      <w:pPr>
+        <w:spacing w:after="0" w:line="240" w:lineRule="auto"/>
+        <w:rPr>
+          <w:rFonts w:ascii="Times New Roman" w:hAnsi="Times New Roman"/>
+          <w:sz w:val="18"/>
+          <w:szCs w:val="18"/>
+        </w:rPr>
+      </w:pPr>
+      <w:proofErr w:type="spellStart"/>
+      <w:r>
+        <w:rPr>
+          <w:rFonts w:ascii="Times New Roman" w:hAnsi="Times New Roman"/>
+          <w:sz w:val="18"/>
+          <w:szCs w:val="18"/>
+        </w:rPr>
+        <w:t>putStr</w:t>
+      </w:r>
+      <w:proofErr w:type="spellEnd"/>
+      <w:r>
+        <w:rPr>
+          <w:rFonts w:ascii="Times New Roman" w:hAnsi="Times New Roman"/>
+          <w:sz w:val="18"/>
+          <w:szCs w:val="18"/>
+        </w:rPr>
+        <w:t xml:space="preserve"> :: String -&gt; IO ()</w:t>
+      </w:r>
+    </w:p>
+    <w:p>
+      <w:pPr>
+        <w:spacing w:after="0" w:line="240" w:lineRule="auto"/>
+        <w:rPr>
+          <w:rFonts w:ascii="Times New Roman" w:hAnsi="Times New Roman"/>
+          <w:sz w:val="18"/>
+          <w:szCs w:val="18"/>
+        </w:rPr>
+      </w:pPr>
+      <w:proofErr w:type="spellStart"/>
+      <w:r>
+        <w:rPr>
+          <w:rFonts w:ascii="Times New Roman" w:hAnsi="Times New Roman"/>
+          <w:sz w:val="18"/>
+          <w:szCs w:val="18"/>
+        </w:rPr>
+        <w:t>printN</w:t>
+      </w:r>
+      <w:proofErr w:type="spellEnd"/>
+      <w:r>
+        <w:rPr>
+          <w:rFonts w:ascii="Times New Roman" w:hAnsi="Times New Roman"/>
+          <w:sz w:val="18"/>
+          <w:szCs w:val="18"/>
+        </w:rPr>
+        <w:t xml:space="preserve"> n = </w:t>
+      </w:r>
+      <w:proofErr w:type="spellStart"/>
+      <w:r>
+        <w:rPr>
+          <w:rFonts w:ascii="Times New Roman" w:hAnsi="Times New Roman"/>
+          <w:sz w:val="18"/>
+          <w:szCs w:val="18"/>
+        </w:rPr>
+        <w:t>putStr</w:t>
+      </w:r>
+      <w:proofErr w:type="spellEnd"/>
+      <w:r>
+        <w:rPr>
+          <w:rFonts w:ascii="Times New Roman" w:hAnsi="Times New Roman"/>
+          <w:sz w:val="18"/>
+          <w:szCs w:val="18"/>
+        </w:rPr>
+        <w:t xml:space="preserve"> (</w:t>
+      </w:r>
+      <w:proofErr w:type="spellStart"/>
+      <w:r>
+        <w:rPr>
+          <w:rFonts w:ascii="Times New Roman" w:hAnsi="Times New Roman"/>
+          <w:sz w:val="18"/>
+          <w:szCs w:val="18"/>
+        </w:rPr>
+        <w:t>printN</w:t>
+      </w:r>
+      <w:proofErr w:type="spellEnd"/>
+      <w:r>
+        <w:rPr>
+          <w:rFonts w:ascii="Times New Roman" w:hAnsi="Times New Roman"/>
+          <w:sz w:val="18"/>
+          <w:szCs w:val="18"/>
+        </w:rPr>
+        <w:t>' n)</w:t>
+      </w:r>
+    </w:p>
+    <w:p>
+      <w:pPr>
+        <w:spacing w:after="0" w:line="240" w:lineRule="auto"/>
+        <w:rPr>
+          <w:rFonts w:ascii="Times New Roman" w:hAnsi="Times New Roman"/>
+          <w:sz w:val="18"/>
+          <w:szCs w:val="18"/>
+        </w:rPr>
+      </w:pPr>
+      <w:proofErr w:type="spellStart"/>
+      <w:r>
+        <w:rPr>
+          <w:rFonts w:ascii="Times New Roman" w:hAnsi="Times New Roman"/>
+          <w:sz w:val="18"/>
+          <w:szCs w:val="18"/>
+        </w:rPr>
+        <w:t>printN</w:t>
+      </w:r>
+      <w:proofErr w:type="spellEnd"/>
+      <w:r>
+        <w:rPr>
+          <w:rFonts w:ascii="Times New Roman" w:hAnsi="Times New Roman"/>
+          <w:sz w:val="18"/>
+          <w:szCs w:val="18"/>
+        </w:rPr>
+        <w:t>' n</w:t>
+      </w:r>
+    </w:p>
+    <w:p>
+      <w:pPr>
+        <w:spacing w:after="0" w:line="240" w:lineRule="auto"/>
+        <w:rPr>
+          <w:rFonts w:ascii="Times New Roman" w:hAnsi="Times New Roman"/>
+          <w:sz w:val="18"/>
+          <w:szCs w:val="18"/>
+        </w:rPr>
+      </w:pPr>
+      <w:r>
+        <w:rPr>
+          <w:rFonts w:ascii="Times New Roman" w:hAnsi="Times New Roman"/>
+          <w:sz w:val="18"/>
+          <w:szCs w:val="18"/>
+        </w:rPr>
         <w:t xml:space="preserve"> </w:t>
       </w:r>
       <w:r>
-        <w:t>expression's value. It must be</w:t>
-      </w:r>
-      <w:r>
+        <w:rPr>
+          <w:rFonts w:ascii="Times New Roman" w:hAnsi="Times New Roman"/>
+          <w:sz w:val="18"/>
+          <w:szCs w:val="18"/>
+        </w:rPr>
+        <w:t>| n == 0 = ""</w:t>
+      </w:r>
+    </w:p>
+    <w:p>
+      <w:pPr>
+        <w:spacing w:after="0" w:line="240" w:lineRule="auto"/>
+        <w:rPr>
+          <w:rFonts w:ascii="Times New Roman" w:hAnsi="Times New Roman"/>
+          <w:sz w:val="18"/>
+          <w:szCs w:val="18"/>
+        </w:rPr>
+      </w:pPr>
+      <w:r>
+        <w:rPr>
+          <w:rFonts w:ascii="Times New Roman" w:hAnsi="Times New Roman"/>
+          <w:sz w:val="18"/>
+          <w:szCs w:val="18"/>
+        </w:rPr>
         <w:t xml:space="preserve"> </w:t>
       </w:r>
       <w:r>
-        <w:t>"observable".</w:t>
-      </w:r>
-      <w:r>
+        <w:rPr>
+          <w:rFonts w:ascii="Times New Roman" w:hAnsi="Times New Roman"/>
+          <w:sz w:val="18"/>
+          <w:szCs w:val="18"/>
+        </w:rPr>
+        <w:t xml:space="preserve">| otherwise = </w:t>
+      </w:r>
+      <w:proofErr w:type="spellStart"/>
+      <w:r>
+        <w:rPr>
+          <w:rFonts w:ascii="Times New Roman" w:hAnsi="Times New Roman"/>
+          <w:sz w:val="18"/>
+          <w:szCs w:val="18"/>
+        </w:rPr>
+        <w:t>printN</w:t>
+      </w:r>
+      <w:proofErr w:type="spellEnd"/>
+      <w:r>
+        <w:rPr>
+          <w:rFonts w:ascii="Times New Roman" w:hAnsi="Times New Roman"/>
+          <w:sz w:val="18"/>
+          <w:szCs w:val="18"/>
+        </w:rPr>
+        <w:t>' (n-1) ++ show n ++ "\n"</w:t>
+      </w:r>
+    </w:p>
+    <w:p>
+      <w:pPr>
+        <w:spacing w:after="0" w:line="240" w:lineRule="auto"/>
+        <w:rPr>
+          <w:rFonts w:ascii="Times New Roman" w:hAnsi="Times New Roman"/>
+          <w:sz w:val="18"/>
+          <w:szCs w:val="18"/>
+        </w:rPr>
+      </w:pPr>
+      <w:proofErr w:type="spellStart"/>
+      <w:r>
+        <w:rPr>
+          <w:rFonts w:ascii="Times New Roman" w:hAnsi="Times New Roman"/>
+          <w:sz w:val="18"/>
+          <w:szCs w:val="18"/>
+        </w:rPr>
+        <w:t>charbox</w:t>
+      </w:r>
+      <w:proofErr w:type="spellEnd"/>
+      <w:r>
+        <w:rPr>
+          <w:rFonts w:ascii="Times New Roman" w:hAnsi="Times New Roman"/>
+          <w:sz w:val="18"/>
+          <w:szCs w:val="18"/>
+        </w:rPr>
+        <w:t xml:space="preserve"> :: Int -&gt; Int -&gt; Char -&gt; IO ()</w:t>
+      </w:r>
+    </w:p>
+    <w:p>
+      <w:pPr>
+        <w:spacing w:after="0" w:line="240" w:lineRule="auto"/>
+        <w:rPr>
+          <w:rFonts w:ascii="Times New Roman" w:hAnsi="Times New Roman"/>
+          <w:sz w:val="18"/>
+          <w:szCs w:val="18"/>
+        </w:rPr>
+      </w:pPr>
+      <w:proofErr w:type="spellStart"/>
+      <w:r>
+        <w:rPr>
+          <w:rFonts w:ascii="Times New Roman" w:hAnsi="Times New Roman"/>
+          <w:sz w:val="18"/>
+          <w:szCs w:val="18"/>
+        </w:rPr>
+        <w:t>charbox</w:t>
+      </w:r>
+      <w:proofErr w:type="spellEnd"/>
+      <w:r>
+        <w:rPr>
+          <w:rFonts w:ascii="Times New Roman" w:hAnsi="Times New Roman"/>
+          <w:sz w:val="18"/>
+          <w:szCs w:val="18"/>
+        </w:rPr>
+        <w:t xml:space="preserve"> width height </w:t>
+      </w:r>
+      <w:proofErr w:type="spellStart"/>
+      <w:r>
+        <w:rPr>
+          <w:rFonts w:ascii="Times New Roman" w:hAnsi="Times New Roman"/>
+          <w:sz w:val="18"/>
+          <w:szCs w:val="18"/>
+        </w:rPr>
+        <w:t>ch</w:t>
+      </w:r>
+      <w:proofErr w:type="spellEnd"/>
+      <w:r>
+        <w:rPr>
+          <w:rFonts w:ascii="Times New Roman" w:hAnsi="Times New Roman"/>
+          <w:sz w:val="18"/>
+          <w:szCs w:val="18"/>
+        </w:rPr>
+        <w:t xml:space="preserve"> = </w:t>
+      </w:r>
+      <w:proofErr w:type="spellStart"/>
+      <w:r>
+        <w:rPr>
+          <w:rFonts w:ascii="Times New Roman" w:hAnsi="Times New Roman"/>
+          <w:sz w:val="18"/>
+          <w:szCs w:val="18"/>
+        </w:rPr>
+        <w:t>putStr</w:t>
+      </w:r>
+      <w:proofErr w:type="spellEnd"/>
+      <w:r>
+        <w:rPr>
+          <w:rFonts w:ascii="Times New Roman" w:hAnsi="Times New Roman"/>
+          <w:sz w:val="18"/>
+          <w:szCs w:val="18"/>
+        </w:rPr>
         <w:t xml:space="preserve"> (</w:t>
       </w:r>
-      <w:r>
-        <w:t>hallmark of imperative programing</w:t>
-      </w:r>
-      <w:r>
+      <w:proofErr w:type="spellStart"/>
+      <w:r>
+        <w:rPr>
+          <w:rFonts w:ascii="Times New Roman" w:hAnsi="Times New Roman"/>
+          <w:sz w:val="18"/>
+          <w:szCs w:val="18"/>
+        </w:rPr>
+        <w:t>unlines</w:t>
+      </w:r>
+      <w:proofErr w:type="spellEnd"/>
+      <w:r>
+        <w:rPr>
+          <w:rFonts w:ascii="Times New Roman" w:hAnsi="Times New Roman"/>
+          <w:sz w:val="18"/>
+          <w:szCs w:val="18"/>
+        </w:rPr>
+        <w:t xml:space="preserve"> (replicate height (replicate width </w:t>
+      </w:r>
+      <w:proofErr w:type="spellStart"/>
+      <w:r>
+        <w:rPr>
+          <w:rFonts w:ascii="Times New Roman" w:hAnsi="Times New Roman"/>
+          <w:sz w:val="18"/>
+          <w:szCs w:val="18"/>
+        </w:rPr>
+        <w:t>ch</w:t>
+      </w:r>
+      <w:proofErr w:type="spellEnd"/>
+      <w:r>
+        <w:rPr>
+          <w:rFonts w:ascii="Times New Roman" w:hAnsi="Times New Roman"/>
+          <w:sz w:val="18"/>
+          <w:szCs w:val="18"/>
+        </w:rPr>
+        <w:t>)))</w:t>
+      </w:r>
+    </w:p>
+    <w:p>
+      <w:pPr>
+        <w:spacing w:after="0" w:line="240" w:lineRule="auto"/>
+        <w:rPr>
+          <w:rFonts w:ascii="Times New Roman" w:hAnsi="Times New Roman"/>
+          <w:sz w:val="18"/>
+          <w:szCs w:val="18"/>
+        </w:rPr>
+      </w:pPr>
+      <w:proofErr w:type="spellStart"/>
+      <w:r>
+        <w:rPr>
+          <w:rFonts w:ascii="Times New Roman" w:hAnsi="Times New Roman"/>
+          <w:sz w:val="18"/>
+          <w:szCs w:val="18"/>
+        </w:rPr>
+        <w:t>sumElems</w:t>
+      </w:r>
+      <w:proofErr w:type="spellEnd"/>
+      <w:r>
+        <w:rPr>
+          <w:rFonts w:ascii="Times New Roman" w:hAnsi="Times New Roman"/>
+          <w:sz w:val="18"/>
+          <w:szCs w:val="18"/>
+        </w:rPr>
+        <w:t xml:space="preserve"> list</w:t>
+      </w:r>
+    </w:p>
+    <w:p>
+      <w:pPr>
+        <w:spacing w:after="0" w:line="240" w:lineRule="auto"/>
+        <w:rPr>
+          <w:rFonts w:ascii="Times New Roman" w:hAnsi="Times New Roman"/>
+          <w:sz w:val="18"/>
+          <w:szCs w:val="18"/>
+        </w:rPr>
+      </w:pPr>
+      <w:r>
+        <w:rPr>
+          <w:rFonts w:ascii="Times New Roman" w:hAnsi="Times New Roman"/>
+          <w:sz w:val="18"/>
+          <w:szCs w:val="18"/>
+        </w:rPr>
+        <w:t xml:space="preserve"> </w:t>
+      </w:r>
+      <w:r>
+        <w:rPr>
+          <w:rFonts w:ascii="Times New Roman" w:hAnsi="Times New Roman"/>
+          <w:sz w:val="18"/>
+          <w:szCs w:val="18"/>
+        </w:rPr>
+        <w:t>| list == [] = 0</w:t>
+      </w:r>
+    </w:p>
+    <w:p>
+      <w:pPr>
+        <w:spacing w:after="0" w:line="240" w:lineRule="auto"/>
+        <w:rPr>
+          <w:rFonts w:ascii="Times New Roman" w:hAnsi="Times New Roman"/>
+          <w:sz w:val="18"/>
+          <w:szCs w:val="18"/>
+        </w:rPr>
+      </w:pPr>
+      <w:r>
+        <w:rPr>
+          <w:rFonts w:ascii="Times New Roman" w:hAnsi="Times New Roman"/>
+          <w:sz w:val="18"/>
+          <w:szCs w:val="18"/>
+        </w:rPr>
+        <w:t xml:space="preserve"> </w:t>
+      </w:r>
+      <w:r>
+        <w:rPr>
+          <w:rFonts w:ascii="Times New Roman" w:hAnsi="Times New Roman"/>
+          <w:sz w:val="18"/>
+          <w:szCs w:val="18"/>
+        </w:rPr>
+        <w:t xml:space="preserve">| otherwise = head list + </w:t>
+      </w:r>
+      <w:proofErr w:type="spellStart"/>
+      <w:r>
+        <w:rPr>
+          <w:rFonts w:ascii="Times New Roman" w:hAnsi="Times New Roman"/>
+          <w:sz w:val="18"/>
+          <w:szCs w:val="18"/>
+        </w:rPr>
+        <w:t>sumElems</w:t>
+      </w:r>
+      <w:proofErr w:type="spellEnd"/>
+      <w:r>
+        <w:rPr>
+          <w:rFonts w:ascii="Times New Roman" w:hAnsi="Times New Roman"/>
+          <w:sz w:val="18"/>
+          <w:szCs w:val="18"/>
+        </w:rPr>
+        <w:t xml:space="preserve"> (tail list)</w:t>
+      </w:r>
+    </w:p>
+    <w:p>
+      <w:pPr>
+        <w:spacing w:after="0" w:line="240" w:lineRule="auto"/>
+        <w:rPr>
+          <w:rFonts w:ascii="Times New Roman" w:hAnsi="Times New Roman"/>
+          <w:sz w:val="18"/>
+          <w:szCs w:val="18"/>
+        </w:rPr>
+      </w:pPr>
+      <w:proofErr w:type="spellStart"/>
+      <w:r>
+        <w:rPr>
+          <w:rFonts w:ascii="Times New Roman" w:hAnsi="Times New Roman"/>
+          <w:sz w:val="18"/>
+          <w:szCs w:val="18"/>
+        </w:rPr>
+        <w:t>sumElems</w:t>
+      </w:r>
+      <w:proofErr w:type="spellEnd"/>
+      <w:r>
+        <w:rPr>
+          <w:rFonts w:ascii="Times New Roman" w:hAnsi="Times New Roman"/>
+          <w:sz w:val="18"/>
+          <w:szCs w:val="18"/>
+        </w:rPr>
+        <w:t xml:space="preserve"> [] = 0</w:t>
+      </w:r>
+    </w:p>
+    <w:p>
+      <w:pPr>
+        <w:spacing w:after="0" w:line="240" w:lineRule="auto"/>
+        <w:rPr>
+          <w:rFonts w:ascii="Times New Roman" w:hAnsi="Times New Roman"/>
+          <w:sz w:val="18"/>
+          <w:szCs w:val="18"/>
+        </w:rPr>
+      </w:pPr>
+      <w:proofErr w:type="spellStart"/>
+      <w:r>
+        <w:rPr>
+          <w:rFonts w:ascii="Times New Roman" w:hAnsi="Times New Roman"/>
+          <w:sz w:val="18"/>
+          <w:szCs w:val="18"/>
+        </w:rPr>
+        <w:t>sumElems</w:t>
+      </w:r>
+      <w:proofErr w:type="spellEnd"/>
+      <w:r>
+        <w:rPr>
+          <w:rFonts w:ascii="Times New Roman" w:hAnsi="Times New Roman"/>
+          <w:sz w:val="18"/>
+          <w:szCs w:val="18"/>
+        </w:rPr>
+        <w:t xml:space="preserve"> (</w:t>
+      </w:r>
+      <w:proofErr w:type="spellStart"/>
+      <w:r>
+        <w:rPr>
+          <w:rFonts w:ascii="Times New Roman" w:hAnsi="Times New Roman"/>
+          <w:sz w:val="18"/>
+          <w:szCs w:val="18"/>
+        </w:rPr>
+        <w:t>h:t</w:t>
+      </w:r>
+      <w:proofErr w:type="spellEnd"/>
+      <w:r>
+        <w:rPr>
+          <w:rFonts w:ascii="Times New Roman" w:hAnsi="Times New Roman"/>
+          <w:sz w:val="18"/>
+          <w:szCs w:val="18"/>
+        </w:rPr>
+        <w:t xml:space="preserve">) = h + </w:t>
+      </w:r>
+      <w:proofErr w:type="spellStart"/>
+      <w:r>
+        <w:rPr>
+          <w:rFonts w:ascii="Times New Roman" w:hAnsi="Times New Roman"/>
+          <w:sz w:val="18"/>
+          <w:szCs w:val="18"/>
+        </w:rPr>
+        <w:t>sumElems</w:t>
+      </w:r>
+      <w:proofErr w:type="spellEnd"/>
+      <w:r>
+        <w:rPr>
+          <w:rFonts w:ascii="Times New Roman" w:hAnsi="Times New Roman"/>
+          <w:sz w:val="18"/>
+          <w:szCs w:val="18"/>
+        </w:rPr>
+        <w:t xml:space="preserve"> t</w:t>
+      </w:r>
+    </w:p>
+    <w:p>
+      <w:pPr>
+        <w:spacing w:after="0" w:line="240" w:lineRule="auto"/>
+        <w:rPr>
+          <w:rFonts w:ascii="Times New Roman" w:hAnsi="Times New Roman"/>
+          <w:sz w:val="18"/>
+          <w:szCs w:val="18"/>
+        </w:rPr>
+      </w:pPr>
+      <w:proofErr w:type="spellStart"/>
+      <w:r>
+        <w:rPr>
+          <w:rFonts w:ascii="Times New Roman" w:hAnsi="Times New Roman"/>
+          <w:sz w:val="18"/>
+          <w:szCs w:val="18"/>
+        </w:rPr>
+        <w:t>sumElems</w:t>
+      </w:r>
+      <w:proofErr w:type="spellEnd"/>
+      <w:r>
+        <w:rPr>
+          <w:rFonts w:ascii="Times New Roman" w:hAnsi="Times New Roman"/>
+          <w:sz w:val="18"/>
+          <w:szCs w:val="18"/>
+        </w:rPr>
+        <w:t xml:space="preserve"> list =</w:t>
+      </w:r>
+    </w:p>
+    <w:p>
+      <w:pPr>
+        <w:spacing w:after="0" w:line="240" w:lineRule="auto"/>
+        <w:rPr>
+          <w:rFonts w:ascii="Times New Roman" w:hAnsi="Times New Roman"/>
+          <w:sz w:val="18"/>
+          <w:szCs w:val="18"/>
+        </w:rPr>
+      </w:pPr>
+      <w:r>
+        <w:rPr>
+          <w:rFonts w:ascii="Times New Roman" w:hAnsi="Times New Roman"/>
+          <w:sz w:val="18"/>
+          <w:szCs w:val="18"/>
+        </w:rPr>
+        <w:t xml:space="preserve">   </w:t>
+      </w:r>
+      <w:r>
+        <w:rPr>
+          <w:rFonts w:ascii="Times New Roman" w:hAnsi="Times New Roman"/>
+          <w:sz w:val="18"/>
+          <w:szCs w:val="18"/>
+        </w:rPr>
+        <w:t>if list == [] then 0</w:t>
+      </w:r>
+    </w:p>
+    <w:p>
+      <w:pPr>
+        <w:spacing w:after="0" w:line="240" w:lineRule="auto"/>
+        <w:rPr>
+          <w:rFonts w:ascii="Times New Roman" w:hAnsi="Times New Roman"/>
+          <w:sz w:val="18"/>
+          <w:szCs w:val="18"/>
+        </w:rPr>
+      </w:pPr>
+      <w:r>
+        <w:rPr>
+          <w:rFonts w:ascii="Times New Roman" w:hAnsi="Times New Roman"/>
+          <w:sz w:val="18"/>
+          <w:szCs w:val="18"/>
+        </w:rPr>
+        <w:t xml:space="preserve">   </w:t>
+      </w:r>
+      <w:r>
+        <w:rPr>
+          <w:rFonts w:ascii="Times New Roman" w:hAnsi="Times New Roman"/>
+          <w:sz w:val="18"/>
+          <w:szCs w:val="18"/>
+        </w:rPr>
+        <w:t xml:space="preserve">else head list + </w:t>
+      </w:r>
+      <w:proofErr w:type="spellStart"/>
+      <w:r>
+        <w:rPr>
+          <w:rFonts w:ascii="Times New Roman" w:hAnsi="Times New Roman"/>
+          <w:sz w:val="18"/>
+          <w:szCs w:val="18"/>
+        </w:rPr>
+        <w:t>sumElems</w:t>
+      </w:r>
+      <w:proofErr w:type="spellEnd"/>
+      <w:r>
+        <w:rPr>
+          <w:rFonts w:ascii="Times New Roman" w:hAnsi="Times New Roman"/>
+          <w:sz w:val="18"/>
+          <w:szCs w:val="18"/>
+        </w:rPr>
+        <w:t xml:space="preserve"> (tail list)</w:t>
+      </w:r>
+    </w:p>
+    <w:p>
+      <w:pPr>
+        <w:spacing w:after="0" w:line="240" w:lineRule="auto"/>
+        <w:rPr>
+          <w:rFonts w:ascii="Times New Roman" w:hAnsi="Times New Roman"/>
+          <w:sz w:val="18"/>
+          <w:szCs w:val="18"/>
+        </w:rPr>
+      </w:pPr>
+      <w:proofErr w:type="spellStart"/>
+      <w:r>
+        <w:rPr>
+          <w:rFonts w:ascii="Times New Roman" w:hAnsi="Times New Roman"/>
+          <w:sz w:val="18"/>
+          <w:szCs w:val="18"/>
+        </w:rPr>
+        <w:t>duphead</w:t>
+      </w:r>
+      <w:proofErr w:type="spellEnd"/>
+      <w:r>
+        <w:rPr>
+          <w:rFonts w:ascii="Times New Roman" w:hAnsi="Times New Roman"/>
+          <w:sz w:val="18"/>
+          <w:szCs w:val="18"/>
+        </w:rPr>
+        <w:t xml:space="preserve"> :: [a] -&gt; [a]</w:t>
+      </w:r>
+    </w:p>
+    <w:p>
+      <w:pPr>
+        <w:spacing w:after="0" w:line="240" w:lineRule="auto"/>
+        <w:rPr>
+          <w:rFonts w:ascii="Times New Roman" w:hAnsi="Times New Roman"/>
+          <w:sz w:val="18"/>
+          <w:szCs w:val="18"/>
+        </w:rPr>
+      </w:pPr>
+      <w:proofErr w:type="spellStart"/>
+      <w:r>
+        <w:rPr>
+          <w:rFonts w:ascii="Times New Roman" w:hAnsi="Times New Roman"/>
+          <w:sz w:val="18"/>
+          <w:szCs w:val="18"/>
+        </w:rPr>
+        <w:t>duphead</w:t>
+      </w:r>
+      <w:proofErr w:type="spellEnd"/>
+      <w:r>
+        <w:rPr>
+          <w:rFonts w:ascii="Times New Roman" w:hAnsi="Times New Roman"/>
+          <w:sz w:val="18"/>
+          <w:szCs w:val="18"/>
+        </w:rPr>
+        <w:t xml:space="preserve"> []     = []       </w:t>
+      </w:r>
+    </w:p>
+    <w:p>
+      <w:pPr>
+        <w:spacing w:after="0" w:line="240" w:lineRule="auto"/>
+        <w:rPr>
+          <w:rFonts w:ascii="Times New Roman" w:hAnsi="Times New Roman"/>
+          <w:sz w:val="18"/>
+          <w:szCs w:val="18"/>
+        </w:rPr>
+      </w:pPr>
+      <w:proofErr w:type="spellStart"/>
+      <w:r>
+        <w:rPr>
+          <w:rFonts w:ascii="Times New Roman" w:hAnsi="Times New Roman"/>
+          <w:sz w:val="18"/>
+          <w:szCs w:val="18"/>
+        </w:rPr>
+        <w:t>duphead</w:t>
+      </w:r>
+      <w:proofErr w:type="spellEnd"/>
+      <w:r>
+        <w:rPr>
+          <w:rFonts w:ascii="Times New Roman" w:hAnsi="Times New Roman"/>
+          <w:sz w:val="18"/>
+          <w:szCs w:val="18"/>
+        </w:rPr>
+        <w:t xml:space="preserve"> (</w:t>
+      </w:r>
+      <w:proofErr w:type="spellStart"/>
+      <w:r>
+        <w:rPr>
+          <w:rFonts w:ascii="Times New Roman" w:hAnsi="Times New Roman"/>
+          <w:sz w:val="18"/>
+          <w:szCs w:val="18"/>
+        </w:rPr>
+        <w:t>x:xs</w:t>
+      </w:r>
+      <w:proofErr w:type="spellEnd"/>
+      <w:r>
+        <w:rPr>
+          <w:rFonts w:ascii="Times New Roman" w:hAnsi="Times New Roman"/>
+          <w:sz w:val="18"/>
+          <w:szCs w:val="18"/>
+        </w:rPr>
+        <w:t xml:space="preserve">) = x : x : </w:t>
+      </w:r>
+      <w:proofErr w:type="spellStart"/>
+      <w:r>
+        <w:rPr>
+          <w:rFonts w:ascii="Times New Roman" w:hAnsi="Times New Roman"/>
+          <w:sz w:val="18"/>
+          <w:szCs w:val="18"/>
+        </w:rPr>
+        <w:t>xs</w:t>
+      </w:r>
+      <w:proofErr w:type="spellEnd"/>
+    </w:p>
+    <w:p>
+      <w:pPr>
+        <w:spacing w:after="0" w:line="240" w:lineRule="auto"/>
+        <w:rPr>
+          <w:rFonts w:ascii="Times New Roman" w:hAnsi="Times New Roman"/>
+          <w:sz w:val="18"/>
+          <w:szCs w:val="18"/>
+        </w:rPr>
+      </w:pPr>
+      <w:proofErr w:type="spellStart"/>
+      <w:r>
+        <w:rPr>
+          <w:rFonts w:ascii="Times New Roman" w:hAnsi="Times New Roman"/>
+          <w:sz w:val="18"/>
+          <w:szCs w:val="18"/>
+        </w:rPr>
+        <w:t>len</w:t>
+      </w:r>
+      <w:proofErr w:type="spellEnd"/>
+      <w:r>
+        <w:rPr>
+          <w:rFonts w:ascii="Times New Roman" w:hAnsi="Times New Roman"/>
+          <w:sz w:val="18"/>
+          <w:szCs w:val="18"/>
+        </w:rPr>
+        <w:t xml:space="preserve"> :: [a] -&gt; Int</w:t>
+      </w:r>
+    </w:p>
+    <w:p>
+      <w:pPr>
+        <w:spacing w:after="0" w:line="240" w:lineRule="auto"/>
+        <w:rPr>
+          <w:rFonts w:ascii="Times New Roman" w:hAnsi="Times New Roman"/>
+          <w:sz w:val="18"/>
+          <w:szCs w:val="18"/>
+        </w:rPr>
+      </w:pPr>
+      <w:proofErr w:type="spellStart"/>
+      <w:r>
+        <w:rPr>
+          <w:rFonts w:ascii="Times New Roman" w:hAnsi="Times New Roman"/>
+          <w:sz w:val="18"/>
+          <w:szCs w:val="18"/>
+        </w:rPr>
+        <w:t>len</w:t>
+      </w:r>
+      <w:proofErr w:type="spellEnd"/>
+      <w:r>
+        <w:rPr>
+          <w:rFonts w:ascii="Times New Roman" w:hAnsi="Times New Roman"/>
+          <w:sz w:val="18"/>
+          <w:szCs w:val="18"/>
+        </w:rPr>
+        <w:t xml:space="preserve"> []     = 0</w:t>
+      </w:r>
+    </w:p>
+    <w:p>
+      <w:pPr>
+        <w:spacing w:after="0" w:line="240" w:lineRule="auto"/>
+        <w:rPr>
+          <w:rFonts w:ascii="Times New Roman" w:hAnsi="Times New Roman"/>
+          <w:sz w:val="18"/>
+          <w:szCs w:val="18"/>
+        </w:rPr>
+      </w:pPr>
+      <w:proofErr w:type="spellStart"/>
+      <w:r>
+        <w:rPr>
+          <w:rFonts w:ascii="Times New Roman" w:hAnsi="Times New Roman"/>
+          <w:sz w:val="18"/>
+          <w:szCs w:val="18"/>
+        </w:rPr>
+        <w:t>len</w:t>
+      </w:r>
+      <w:proofErr w:type="spellEnd"/>
+      <w:r>
+        <w:rPr>
+          <w:rFonts w:ascii="Times New Roman" w:hAnsi="Times New Roman"/>
+          <w:sz w:val="18"/>
+          <w:szCs w:val="18"/>
+        </w:rPr>
+        <w:t xml:space="preserve"> (_:</w:t>
+      </w:r>
+      <w:proofErr w:type="spellStart"/>
+      <w:r>
+        <w:rPr>
+          <w:rFonts w:ascii="Times New Roman" w:hAnsi="Times New Roman"/>
+          <w:sz w:val="18"/>
+          <w:szCs w:val="18"/>
+        </w:rPr>
+        <w:t>xs</w:t>
+      </w:r>
+      <w:proofErr w:type="spellEnd"/>
+      <w:r>
+        <w:rPr>
+          <w:rFonts w:ascii="Times New Roman" w:hAnsi="Times New Roman"/>
+          <w:sz w:val="18"/>
+          <w:szCs w:val="18"/>
+        </w:rPr>
+        <w:t xml:space="preserve">) = 1 + </w:t>
+      </w:r>
+      <w:proofErr w:type="spellStart"/>
+      <w:r>
+        <w:rPr>
+          <w:rFonts w:ascii="Times New Roman" w:hAnsi="Times New Roman"/>
+          <w:sz w:val="18"/>
+          <w:szCs w:val="18"/>
+        </w:rPr>
+        <w:t>len</w:t>
+      </w:r>
+      <w:proofErr w:type="spellEnd"/>
+      <w:r>
+        <w:rPr>
+          <w:rFonts w:ascii="Times New Roman" w:hAnsi="Times New Roman"/>
+          <w:sz w:val="18"/>
+          <w:szCs w:val="18"/>
+        </w:rPr>
+        <w:t xml:space="preserve"> </w:t>
+      </w:r>
+      <w:proofErr w:type="spellStart"/>
+      <w:r>
+        <w:rPr>
+          <w:rFonts w:ascii="Times New Roman" w:hAnsi="Times New Roman"/>
+          <w:sz w:val="18"/>
+          <w:szCs w:val="18"/>
+        </w:rPr>
+        <w:t>xs</w:t>
+      </w:r>
+      <w:proofErr w:type="spellEnd"/>
+    </w:p>
+    <w:p>
+      <w:pPr>
+        <w:spacing w:after="0" w:line="240" w:lineRule="auto"/>
+        <w:rPr>
+          <w:rFonts w:ascii="Times New Roman" w:hAnsi="Times New Roman"/>
+          <w:sz w:val="18"/>
+          <w:szCs w:val="18"/>
+        </w:rPr>
+      </w:pPr>
+      <w:r>
+        <w:rPr>
+          <w:rFonts w:ascii="Times New Roman" w:hAnsi="Times New Roman"/>
+          <w:sz w:val="18"/>
+          <w:szCs w:val="18"/>
+        </w:rPr>
+        <w:t>odds :: [Int] -&gt; [Int]</w:t>
+      </w:r>
+    </w:p>
+    <w:p>
+      <w:pPr>
+        <w:spacing w:after="0" w:line="240" w:lineRule="auto"/>
+        <w:rPr>
+          <w:rFonts w:ascii="Times New Roman" w:hAnsi="Times New Roman"/>
+          <w:sz w:val="18"/>
+          <w:szCs w:val="18"/>
+        </w:rPr>
+      </w:pPr>
+      <w:r>
+        <w:rPr>
+          <w:rFonts w:ascii="Times New Roman" w:hAnsi="Times New Roman"/>
+          <w:sz w:val="18"/>
+          <w:szCs w:val="18"/>
+        </w:rPr>
+        <w:t>odds [] = []</w:t>
+      </w:r>
+    </w:p>
+    <w:p>
+      <w:pPr>
+        <w:spacing w:after="0" w:line="240" w:lineRule="auto"/>
+        <w:rPr>
+          <w:rFonts w:ascii="Times New Roman" w:hAnsi="Times New Roman"/>
+          <w:sz w:val="18"/>
+          <w:szCs w:val="18"/>
+        </w:rPr>
+      </w:pPr>
+      <w:r>
+        <w:rPr>
+          <w:rFonts w:ascii="Times New Roman" w:hAnsi="Times New Roman"/>
+          <w:sz w:val="18"/>
+          <w:szCs w:val="18"/>
+        </w:rPr>
+        <w:t>odds (</w:t>
+      </w:r>
+      <w:proofErr w:type="spellStart"/>
+      <w:r>
+        <w:rPr>
+          <w:rFonts w:ascii="Times New Roman" w:hAnsi="Times New Roman"/>
+          <w:sz w:val="18"/>
+          <w:szCs w:val="18"/>
+        </w:rPr>
+        <w:t>x:xs</w:t>
+      </w:r>
+      <w:proofErr w:type="spellEnd"/>
+      <w:r>
+        <w:rPr>
+          <w:rFonts w:ascii="Times New Roman" w:hAnsi="Times New Roman"/>
+          <w:sz w:val="18"/>
+          <w:szCs w:val="18"/>
+        </w:rPr>
         <w:t>)</w:t>
       </w:r>
     </w:p>
     <w:p>
       <w:pPr>
         <w:spacing w:after="0" w:line="240" w:lineRule="auto"/>
-      </w:pPr>
-      <w:r>
-        <w:t>functional paradigm</w:t>
-      </w:r>
-      <w:r>
-        <w:t xml:space="preserve">: </w:t>
-      </w:r>
-      <w:r>
-        <w:t>writing functions that are like pure</w:t>
-      </w:r>
-      <w:r>
+        <w:rPr>
+          <w:rFonts w:ascii="Times New Roman" w:hAnsi="Times New Roman"/>
+          <w:sz w:val="18"/>
+          <w:szCs w:val="18"/>
+        </w:rPr>
+      </w:pPr>
+      <w:r>
+        <w:rPr>
+          <w:rFonts w:ascii="Times New Roman" w:hAnsi="Times New Roman"/>
+          <w:sz w:val="18"/>
+          <w:szCs w:val="18"/>
+        </w:rPr>
+        <w:t xml:space="preserve">  | odd x     = x : odds </w:t>
+      </w:r>
+      <w:proofErr w:type="spellStart"/>
+      <w:r>
+        <w:rPr>
+          <w:rFonts w:ascii="Times New Roman" w:hAnsi="Times New Roman"/>
+          <w:sz w:val="18"/>
+          <w:szCs w:val="18"/>
+        </w:rPr>
+        <w:t>xs</w:t>
+      </w:r>
+      <w:proofErr w:type="spellEnd"/>
+    </w:p>
+    <w:p>
+      <w:pPr>
+        <w:spacing w:after="0" w:line="240" w:lineRule="auto"/>
+        <w:rPr>
+          <w:rFonts w:ascii="Times New Roman" w:hAnsi="Times New Roman"/>
+          <w:sz w:val="18"/>
+          <w:szCs w:val="18"/>
+        </w:rPr>
+      </w:pPr>
+      <w:r>
+        <w:rPr>
+          <w:rFonts w:ascii="Times New Roman" w:hAnsi="Times New Roman"/>
+          <w:sz w:val="18"/>
+          <w:szCs w:val="18"/>
+        </w:rPr>
+        <w:t xml:space="preserve">  </w:t>
+      </w:r>
+      <w:proofErr w:type="gramStart"/>
+      <w:r>
+        <w:rPr>
+          <w:rFonts w:ascii="Times New Roman" w:hAnsi="Times New Roman"/>
+          <w:sz w:val="18"/>
+          <w:szCs w:val="18"/>
+        </w:rPr>
+        <w:t>| otherwise</w:t>
+      </w:r>
+      <w:proofErr w:type="gramEnd"/>
+      <w:r>
+        <w:rPr>
+          <w:rFonts w:ascii="Times New Roman" w:hAnsi="Times New Roman"/>
+          <w:sz w:val="18"/>
+          <w:szCs w:val="18"/>
+        </w:rPr>
+        <w:t xml:space="preserve"> = odds </w:t>
+      </w:r>
+      <w:proofErr w:type="spellStart"/>
+      <w:r>
+        <w:rPr>
+          <w:rFonts w:ascii="Times New Roman" w:hAnsi="Times New Roman"/>
+          <w:sz w:val="18"/>
+          <w:szCs w:val="18"/>
+        </w:rPr>
+        <w:t>xs</w:t>
+      </w:r>
+      <w:proofErr w:type="spellEnd"/>
+      <w:r>
+        <w:rPr>
+          <w:rFonts w:ascii="Times New Roman" w:hAnsi="Times New Roman"/>
+          <w:sz w:val="18"/>
+          <w:szCs w:val="18"/>
+        </w:rPr>
+        <w:t>\</w:t>
+      </w:r>
+    </w:p>
+    <w:p>
+      <w:pPr>
+        <w:spacing w:after="0" w:line="240" w:lineRule="auto"/>
+        <w:rPr>
+          <w:rFonts w:ascii="Times New Roman" w:hAnsi="Times New Roman"/>
+          <w:sz w:val="18"/>
+          <w:szCs w:val="18"/>
+        </w:rPr>
+      </w:pPr>
+      <w:proofErr w:type="spellStart"/>
+      <w:r>
+        <w:rPr>
+          <w:rFonts w:ascii="Times New Roman" w:hAnsi="Times New Roman"/>
+          <w:sz w:val="18"/>
+          <w:szCs w:val="18"/>
+        </w:rPr>
+        <w:t>isElem</w:t>
+      </w:r>
+      <w:proofErr w:type="spellEnd"/>
+      <w:r>
+        <w:rPr>
+          <w:rFonts w:ascii="Times New Roman" w:hAnsi="Times New Roman"/>
+          <w:sz w:val="18"/>
+          <w:szCs w:val="18"/>
+        </w:rPr>
+        <w:t xml:space="preserve"> :: Eq a =&gt; a -&gt; [a] -&gt; Bool</w:t>
+      </w:r>
+    </w:p>
+    <w:p>
+      <w:pPr>
+        <w:spacing w:after="0" w:line="240" w:lineRule="auto"/>
+        <w:rPr>
+          <w:rFonts w:ascii="Times New Roman" w:hAnsi="Times New Roman"/>
+          <w:sz w:val="18"/>
+          <w:szCs w:val="18"/>
+        </w:rPr>
+      </w:pPr>
+      <w:proofErr w:type="spellStart"/>
+      <w:r>
+        <w:rPr>
+          <w:rFonts w:ascii="Times New Roman" w:hAnsi="Times New Roman"/>
+          <w:sz w:val="18"/>
+          <w:szCs w:val="18"/>
+        </w:rPr>
+        <w:t>isElem</w:t>
+      </w:r>
+      <w:proofErr w:type="spellEnd"/>
+      <w:r>
+        <w:rPr>
+          <w:rFonts w:ascii="Times New Roman" w:hAnsi="Times New Roman"/>
+          <w:sz w:val="18"/>
+          <w:szCs w:val="18"/>
+        </w:rPr>
+        <w:t xml:space="preserve"> _ [] = False</w:t>
+      </w:r>
+    </w:p>
+    <w:p>
+      <w:pPr>
+        <w:spacing w:after="0" w:line="240" w:lineRule="auto"/>
+        <w:rPr>
+          <w:rFonts w:ascii="Times New Roman" w:hAnsi="Times New Roman"/>
+          <w:sz w:val="18"/>
+          <w:szCs w:val="18"/>
+        </w:rPr>
+      </w:pPr>
+      <w:proofErr w:type="spellStart"/>
+      <w:r>
+        <w:rPr>
+          <w:rFonts w:ascii="Times New Roman" w:hAnsi="Times New Roman"/>
+          <w:sz w:val="18"/>
+          <w:szCs w:val="18"/>
+        </w:rPr>
+        <w:t>isElem</w:t>
+      </w:r>
+      <w:proofErr w:type="spellEnd"/>
+      <w:r>
+        <w:rPr>
+          <w:rFonts w:ascii="Times New Roman" w:hAnsi="Times New Roman"/>
+          <w:sz w:val="18"/>
+          <w:szCs w:val="18"/>
+        </w:rPr>
+        <w:t xml:space="preserve"> x (</w:t>
+      </w:r>
+      <w:proofErr w:type="spellStart"/>
+      <w:r>
+        <w:rPr>
+          <w:rFonts w:ascii="Times New Roman" w:hAnsi="Times New Roman"/>
+          <w:sz w:val="18"/>
+          <w:szCs w:val="18"/>
+        </w:rPr>
+        <w:t>y:ys</w:t>
+      </w:r>
+      <w:proofErr w:type="spellEnd"/>
+      <w:r>
+        <w:rPr>
+          <w:rFonts w:ascii="Times New Roman" w:hAnsi="Times New Roman"/>
+          <w:sz w:val="18"/>
+          <w:szCs w:val="18"/>
+        </w:rPr>
+        <w:t>)</w:t>
+      </w:r>
+    </w:p>
+    <w:p>
+      <w:pPr>
+        <w:spacing w:after="0" w:line="240" w:lineRule="auto"/>
+        <w:rPr>
+          <w:rFonts w:ascii="Times New Roman" w:hAnsi="Times New Roman"/>
+          <w:sz w:val="18"/>
+          <w:szCs w:val="18"/>
+        </w:rPr>
+      </w:pPr>
+      <w:r>
+        <w:rPr>
+          <w:rFonts w:ascii="Times New Roman" w:hAnsi="Times New Roman"/>
+          <w:sz w:val="18"/>
+          <w:szCs w:val="18"/>
+        </w:rPr>
+        <w:t xml:space="preserve">  | x == y    = True</w:t>
+      </w:r>
+    </w:p>
+    <w:p>
+      <w:pPr>
+        <w:spacing w:after="0" w:line="240" w:lineRule="auto"/>
+        <w:rPr>
+          <w:rFonts w:ascii="Times New Roman" w:hAnsi="Times New Roman"/>
+          <w:sz w:val="18"/>
+          <w:szCs w:val="18"/>
+        </w:rPr>
+      </w:pPr>
+      <w:r>
+        <w:rPr>
+          <w:rFonts w:ascii="Times New Roman" w:hAnsi="Times New Roman"/>
+          <w:sz w:val="18"/>
+          <w:szCs w:val="18"/>
+        </w:rPr>
+        <w:t xml:space="preserve">  | otherwise = </w:t>
+      </w:r>
+      <w:proofErr w:type="spellStart"/>
+      <w:r>
+        <w:rPr>
+          <w:rFonts w:ascii="Times New Roman" w:hAnsi="Times New Roman"/>
+          <w:sz w:val="18"/>
+          <w:szCs w:val="18"/>
+        </w:rPr>
+        <w:t>isElem</w:t>
+      </w:r>
+      <w:proofErr w:type="spellEnd"/>
+      <w:r>
+        <w:rPr>
+          <w:rFonts w:ascii="Times New Roman" w:hAnsi="Times New Roman"/>
+          <w:sz w:val="18"/>
+          <w:szCs w:val="18"/>
+        </w:rPr>
+        <w:t xml:space="preserve"> x </w:t>
+      </w:r>
+      <w:proofErr w:type="spellStart"/>
+      <w:r>
+        <w:rPr>
+          <w:rFonts w:ascii="Times New Roman" w:hAnsi="Times New Roman"/>
+          <w:sz w:val="18"/>
+          <w:szCs w:val="18"/>
+        </w:rPr>
+        <w:t>ys</w:t>
+      </w:r>
+      <w:proofErr w:type="spellEnd"/>
+    </w:p>
+    <w:p>
+      <w:pPr>
+        <w:spacing w:after="0" w:line="240" w:lineRule="auto"/>
+        <w:rPr>
+          <w:rFonts w:ascii="Times New Roman" w:hAnsi="Times New Roman"/>
+          <w:sz w:val="18"/>
+          <w:szCs w:val="18"/>
+        </w:rPr>
+      </w:pPr>
+      <w:proofErr w:type="spellStart"/>
+      <w:r>
+        <w:rPr>
+          <w:rFonts w:ascii="Times New Roman" w:hAnsi="Times New Roman"/>
+          <w:sz w:val="18"/>
+          <w:szCs w:val="18"/>
+        </w:rPr>
+        <w:t>maxVal</w:t>
+      </w:r>
+      <w:proofErr w:type="spellEnd"/>
+      <w:r>
+        <w:rPr>
+          <w:rFonts w:ascii="Times New Roman" w:hAnsi="Times New Roman"/>
+          <w:sz w:val="18"/>
+          <w:szCs w:val="18"/>
+        </w:rPr>
+        <w:t xml:space="preserve"> :: Ord a =&gt; [a] -&gt; a</w:t>
+      </w:r>
+    </w:p>
+    <w:p>
+      <w:pPr>
+        <w:spacing w:after="0" w:line="240" w:lineRule="auto"/>
+        <w:rPr>
+          <w:rFonts w:ascii="Times New Roman" w:hAnsi="Times New Roman"/>
+          <w:sz w:val="18"/>
+          <w:szCs w:val="18"/>
+        </w:rPr>
+      </w:pPr>
+      <w:proofErr w:type="spellStart"/>
+      <w:r>
+        <w:rPr>
+          <w:rFonts w:ascii="Times New Roman" w:hAnsi="Times New Roman"/>
+          <w:sz w:val="18"/>
+          <w:szCs w:val="18"/>
+        </w:rPr>
+        <w:t>maxVal</w:t>
+      </w:r>
+      <w:proofErr w:type="spellEnd"/>
+      <w:r>
+        <w:rPr>
+          <w:rFonts w:ascii="Times New Roman" w:hAnsi="Times New Roman"/>
+          <w:sz w:val="18"/>
+          <w:szCs w:val="18"/>
+        </w:rPr>
+        <w:t xml:space="preserve"> [x]    = x</w:t>
+      </w:r>
+    </w:p>
+    <w:p>
+      <w:pPr>
+        <w:spacing w:after="0" w:line="240" w:lineRule="auto"/>
+        <w:rPr>
+          <w:rFonts w:ascii="Times New Roman" w:hAnsi="Times New Roman"/>
+          <w:sz w:val="18"/>
+          <w:szCs w:val="18"/>
+        </w:rPr>
+      </w:pPr>
+      <w:proofErr w:type="spellStart"/>
+      <w:r>
+        <w:rPr>
+          <w:rFonts w:ascii="Times New Roman" w:hAnsi="Times New Roman"/>
+          <w:sz w:val="18"/>
+          <w:szCs w:val="18"/>
+        </w:rPr>
+        <w:t>maxVal</w:t>
+      </w:r>
+      <w:proofErr w:type="spellEnd"/>
+      <w:r>
+        <w:rPr>
+          <w:rFonts w:ascii="Times New Roman" w:hAnsi="Times New Roman"/>
+          <w:sz w:val="18"/>
+          <w:szCs w:val="18"/>
+        </w:rPr>
+        <w:t xml:space="preserve"> (</w:t>
+      </w:r>
+      <w:proofErr w:type="spellStart"/>
+      <w:r>
+        <w:rPr>
+          <w:rFonts w:ascii="Times New Roman" w:hAnsi="Times New Roman"/>
+          <w:sz w:val="18"/>
+          <w:szCs w:val="18"/>
+        </w:rPr>
+        <w:t>x:xs</w:t>
+      </w:r>
+      <w:proofErr w:type="spellEnd"/>
+      <w:r>
+        <w:rPr>
+          <w:rFonts w:ascii="Times New Roman" w:hAnsi="Times New Roman"/>
+          <w:sz w:val="18"/>
+          <w:szCs w:val="18"/>
+        </w:rPr>
+        <w:t>) = max x (</w:t>
+      </w:r>
+      <w:proofErr w:type="spellStart"/>
+      <w:r>
+        <w:rPr>
+          <w:rFonts w:ascii="Times New Roman" w:hAnsi="Times New Roman"/>
+          <w:sz w:val="18"/>
+          <w:szCs w:val="18"/>
+        </w:rPr>
+        <w:t>maxVal</w:t>
+      </w:r>
+      <w:proofErr w:type="spellEnd"/>
+      <w:r>
+        <w:rPr>
+          <w:rFonts w:ascii="Times New Roman" w:hAnsi="Times New Roman"/>
+          <w:sz w:val="18"/>
+          <w:szCs w:val="18"/>
+        </w:rPr>
         <w:t xml:space="preserve"> </w:t>
       </w:r>
-      <w:r>
-        <w:t>mathematical functions</w:t>
-      </w:r>
-    </w:p>
-    <w:p>
-      <w:pPr>
-        <w:spacing w:after="0" w:line="240" w:lineRule="auto"/>
-      </w:pPr>
-      <w:r>
-        <w:t>Haskell is a lazy and pure functional programming language</w:t>
-      </w:r>
-      <w:r>
-        <w:t>/</w:t>
-      </w:r>
-      <w:r>
-        <w:t>statically typed, with a very elaborate type system</w:t>
-      </w:r>
-      <w:r>
-        <w:t>/</w:t>
-      </w:r>
-      <w:r>
-        <w:t>not object-oriented in any way</w:t>
+      <w:proofErr w:type="spellStart"/>
+      <w:r>
+        <w:rPr>
+          <w:rFonts w:ascii="Times New Roman" w:hAnsi="Times New Roman"/>
+          <w:sz w:val="18"/>
+          <w:szCs w:val="18"/>
+        </w:rPr>
+        <w:t>xs</w:t>
+      </w:r>
+      <w:proofErr w:type="spellEnd"/>
+      <w:r>
+        <w:rPr>
+          <w:rFonts w:ascii="Times New Roman" w:hAnsi="Times New Roman"/>
+          <w:sz w:val="18"/>
+          <w:szCs w:val="18"/>
+        </w:rPr>
+        <w:t>)</w:t>
+      </w:r>
+    </w:p>
+    <w:p>
+      <w:pPr>
+        <w:spacing w:after="0" w:line="240" w:lineRule="auto"/>
+        <w:rPr>
+          <w:rFonts w:ascii="Times New Roman" w:hAnsi="Times New Roman"/>
+          <w:sz w:val="18"/>
+          <w:szCs w:val="18"/>
+        </w:rPr>
+      </w:pPr>
+      <w:r>
+        <w:rPr>
+          <w:rFonts w:ascii="Times New Roman" w:hAnsi="Times New Roman"/>
+          <w:sz w:val="18"/>
+          <w:szCs w:val="18"/>
+        </w:rPr>
+        <w:t>middle (_, m, _) = m</w:t>
+      </w:r>
+    </w:p>
+    <w:p>
+      <w:pPr>
+        <w:spacing w:after="0" w:line="240" w:lineRule="auto"/>
+        <w:rPr>
+          <w:rFonts w:ascii="Times New Roman" w:hAnsi="Times New Roman"/>
+          <w:sz w:val="18"/>
+          <w:szCs w:val="18"/>
+        </w:rPr>
+      </w:pPr>
+      <w:r>
+        <w:rPr>
+          <w:rFonts w:ascii="Times New Roman" w:hAnsi="Times New Roman"/>
+          <w:sz w:val="18"/>
+          <w:szCs w:val="18"/>
+        </w:rPr>
+        <w:t>swap ('</w:t>
+      </w:r>
+      <w:proofErr w:type="spellStart"/>
+      <w:r>
+        <w:rPr>
+          <w:rFonts w:ascii="Times New Roman" w:hAnsi="Times New Roman"/>
+          <w:sz w:val="18"/>
+          <w:szCs w:val="18"/>
+        </w:rPr>
+        <w:t>a',False</w:t>
+      </w:r>
+      <w:proofErr w:type="spellEnd"/>
+      <w:r>
+        <w:rPr>
+          <w:rFonts w:ascii="Times New Roman" w:hAnsi="Times New Roman"/>
+          <w:sz w:val="18"/>
+          <w:szCs w:val="18"/>
+        </w:rPr>
+        <w:t>)</w:t>
+      </w:r>
+      <w:r>
+        <w:rPr>
+          <w:rFonts w:ascii="Times New Roman" w:hAnsi="Times New Roman"/>
+          <w:sz w:val="18"/>
+          <w:szCs w:val="18"/>
+        </w:rPr>
+        <w:tab/>
+      </w:r>
+      <w:r>
+        <w:rPr>
+          <w:rFonts w:ascii="Times New Roman" w:hAnsi="Times New Roman"/>
+          <w:sz w:val="18"/>
+          <w:szCs w:val="18"/>
+        </w:rPr>
+        <w:t>(</w:t>
+      </w:r>
+      <w:proofErr w:type="spellStart"/>
+      <w:r>
+        <w:rPr>
+          <w:rFonts w:ascii="Times New Roman" w:hAnsi="Times New Roman"/>
+          <w:sz w:val="18"/>
+          <w:szCs w:val="18"/>
+        </w:rPr>
+        <w:t>False,'a</w:t>
+      </w:r>
+      <w:proofErr w:type="spellEnd"/>
+      <w:r>
+        <w:rPr>
+          <w:rFonts w:ascii="Times New Roman" w:hAnsi="Times New Roman"/>
+          <w:sz w:val="18"/>
+          <w:szCs w:val="18"/>
+        </w:rPr>
+        <w:t>')</w:t>
+      </w:r>
+    </w:p>
+    <w:p>
+      <w:pPr>
+        <w:spacing w:after="0" w:line="240" w:lineRule="auto"/>
+        <w:rPr>
+          <w:rFonts w:ascii="Times New Roman" w:hAnsi="Times New Roman"/>
+          <w:sz w:val="18"/>
+          <w:szCs w:val="18"/>
+        </w:rPr>
+      </w:pPr>
+      <w:r>
+        <w:rPr>
+          <w:rFonts w:ascii="Times New Roman" w:hAnsi="Times New Roman"/>
+          <w:sz w:val="18"/>
+          <w:szCs w:val="18"/>
+        </w:rPr>
+        <w:t>zip ["</w:t>
+      </w:r>
+      <w:proofErr w:type="spellStart"/>
+      <w:r>
+        <w:rPr>
+          <w:rFonts w:ascii="Times New Roman" w:hAnsi="Times New Roman"/>
+          <w:sz w:val="18"/>
+          <w:szCs w:val="18"/>
+        </w:rPr>
+        <w:t>one","two","three</w:t>
+      </w:r>
+      <w:proofErr w:type="spellEnd"/>
+      <w:r>
+        <w:rPr>
+          <w:rFonts w:ascii="Times New Roman" w:hAnsi="Times New Roman"/>
+          <w:sz w:val="18"/>
+          <w:szCs w:val="18"/>
+        </w:rPr>
+        <w:t>"] [10,20,30]</w:t>
+      </w:r>
+      <w:r>
+        <w:rPr>
+          <w:rFonts w:ascii="Times New Roman" w:hAnsi="Times New Roman"/>
+          <w:sz w:val="18"/>
+          <w:szCs w:val="18"/>
+        </w:rPr>
+        <w:tab/>
+      </w:r>
+      <w:r>
+        <w:rPr>
+          <w:rFonts w:ascii="Times New Roman" w:hAnsi="Times New Roman"/>
+          <w:sz w:val="18"/>
+          <w:szCs w:val="18"/>
+        </w:rPr>
+        <w:t>[("one",10),("two",20),("three",30</w:t>
+      </w:r>
+      <w:r>
+        <w:rPr>
+          <w:rFonts w:ascii="Times New Roman" w:hAnsi="Times New Roman"/>
+          <w:sz w:val="18"/>
+          <w:szCs w:val="18"/>
+        </w:rPr>
+        <w:t>)]</w:t>
+      </w:r>
+    </w:p>
+    <w:p>
+      <w:pPr>
+        <w:spacing w:after="0" w:line="240" w:lineRule="auto"/>
+        <w:rPr>
+          <w:rFonts w:ascii="Times New Roman" w:hAnsi="Times New Roman"/>
+          <w:sz w:val="18"/>
+          <w:szCs w:val="18"/>
+        </w:rPr>
+      </w:pPr>
+      <w:proofErr w:type="spellStart"/>
+      <w:r>
+        <w:rPr>
+          <w:rFonts w:ascii="Times New Roman" w:hAnsi="Times New Roman"/>
+          <w:sz w:val="18"/>
+          <w:szCs w:val="18"/>
+        </w:rPr>
+        <w:t>elemPos</w:t>
+      </w:r>
+      <w:proofErr w:type="spellEnd"/>
+      <w:r>
+        <w:rPr>
+          <w:rFonts w:ascii="Times New Roman" w:hAnsi="Times New Roman"/>
+          <w:sz w:val="18"/>
+          <w:szCs w:val="18"/>
+        </w:rPr>
+        <w:t xml:space="preserve"> :: Eq a =&gt; a -&gt; [a] -&gt; Int</w:t>
+      </w:r>
+    </w:p>
+    <w:p>
+      <w:pPr>
+        <w:spacing w:after="0" w:line="240" w:lineRule="auto"/>
+        <w:rPr>
+          <w:rFonts w:ascii="Times New Roman" w:hAnsi="Times New Roman"/>
+          <w:sz w:val="18"/>
+          <w:szCs w:val="18"/>
+        </w:rPr>
+      </w:pPr>
+      <w:proofErr w:type="spellStart"/>
+      <w:r>
+        <w:rPr>
+          <w:rFonts w:ascii="Times New Roman" w:hAnsi="Times New Roman"/>
+          <w:sz w:val="18"/>
+          <w:szCs w:val="18"/>
+        </w:rPr>
+        <w:t>elemPos</w:t>
+      </w:r>
+      <w:proofErr w:type="spellEnd"/>
+      <w:r>
+        <w:rPr>
+          <w:rFonts w:ascii="Times New Roman" w:hAnsi="Times New Roman"/>
+          <w:sz w:val="18"/>
+          <w:szCs w:val="18"/>
+        </w:rPr>
+        <w:t xml:space="preserve"> x = go 0</w:t>
+      </w:r>
+    </w:p>
+    <w:p>
+      <w:pPr>
+        <w:spacing w:after="0" w:line="240" w:lineRule="auto"/>
+        <w:rPr>
+          <w:rFonts w:ascii="Times New Roman" w:hAnsi="Times New Roman"/>
+          <w:sz w:val="18"/>
+          <w:szCs w:val="18"/>
+        </w:rPr>
+      </w:pPr>
+      <w:r>
+        <w:rPr>
+          <w:rFonts w:ascii="Times New Roman" w:hAnsi="Times New Roman"/>
+          <w:sz w:val="18"/>
+          <w:szCs w:val="18"/>
+        </w:rPr>
+        <w:t xml:space="preserve">  </w:t>
+      </w:r>
+      <w:proofErr w:type="gramStart"/>
+      <w:r>
+        <w:rPr>
+          <w:rFonts w:ascii="Times New Roman" w:hAnsi="Times New Roman"/>
+          <w:sz w:val="18"/>
+          <w:szCs w:val="18"/>
+        </w:rPr>
+        <w:t>where</w:t>
+      </w:r>
+      <w:proofErr w:type="gramEnd"/>
+    </w:p>
+    <w:p>
+      <w:pPr>
+        <w:spacing w:after="0" w:line="240" w:lineRule="auto"/>
+        <w:rPr>
+          <w:rFonts w:ascii="Times New Roman" w:hAnsi="Times New Roman"/>
+          <w:sz w:val="18"/>
+          <w:szCs w:val="18"/>
+        </w:rPr>
+      </w:pPr>
+      <w:r>
+        <w:rPr>
+          <w:rFonts w:ascii="Times New Roman" w:hAnsi="Times New Roman"/>
+          <w:sz w:val="18"/>
+          <w:szCs w:val="18"/>
+        </w:rPr>
+        <w:t xml:space="preserve">    go _ [] = -1</w:t>
+      </w:r>
+    </w:p>
+    <w:p>
+      <w:pPr>
+        <w:spacing w:after="0" w:line="240" w:lineRule="auto"/>
+        <w:rPr>
+          <w:rFonts w:ascii="Times New Roman" w:hAnsi="Times New Roman"/>
+          <w:sz w:val="18"/>
+          <w:szCs w:val="18"/>
+        </w:rPr>
+      </w:pPr>
+      <w:r>
+        <w:rPr>
+          <w:rFonts w:ascii="Times New Roman" w:hAnsi="Times New Roman"/>
+          <w:sz w:val="18"/>
+          <w:szCs w:val="18"/>
+        </w:rPr>
+        <w:t xml:space="preserve">    go </w:t>
+      </w:r>
+      <w:proofErr w:type="spellStart"/>
+      <w:r>
+        <w:rPr>
+          <w:rFonts w:ascii="Times New Roman" w:hAnsi="Times New Roman"/>
+          <w:sz w:val="18"/>
+          <w:szCs w:val="18"/>
+        </w:rPr>
+        <w:t>i</w:t>
+      </w:r>
+      <w:proofErr w:type="spellEnd"/>
+      <w:r>
+        <w:rPr>
+          <w:rFonts w:ascii="Times New Roman" w:hAnsi="Times New Roman"/>
+          <w:sz w:val="18"/>
+          <w:szCs w:val="18"/>
+        </w:rPr>
+        <w:t xml:space="preserve"> (</w:t>
+      </w:r>
+      <w:proofErr w:type="spellStart"/>
+      <w:r>
+        <w:rPr>
+          <w:rFonts w:ascii="Times New Roman" w:hAnsi="Times New Roman"/>
+          <w:sz w:val="18"/>
+          <w:szCs w:val="18"/>
+        </w:rPr>
+        <w:t>y:ys</w:t>
+      </w:r>
+      <w:proofErr w:type="spellEnd"/>
+      <w:r>
+        <w:rPr>
+          <w:rFonts w:ascii="Times New Roman" w:hAnsi="Times New Roman"/>
+          <w:sz w:val="18"/>
+          <w:szCs w:val="18"/>
+        </w:rPr>
+        <w:t>)</w:t>
+      </w:r>
+    </w:p>
+    <w:p>
+      <w:pPr>
+        <w:spacing w:after="0" w:line="240" w:lineRule="auto"/>
+        <w:rPr>
+          <w:rFonts w:ascii="Times New Roman" w:hAnsi="Times New Roman"/>
+          <w:sz w:val="18"/>
+          <w:szCs w:val="18"/>
+        </w:rPr>
+      </w:pPr>
+      <w:r>
+        <w:rPr>
+          <w:rFonts w:ascii="Times New Roman" w:hAnsi="Times New Roman"/>
+          <w:sz w:val="18"/>
+          <w:szCs w:val="18"/>
+        </w:rPr>
+        <w:t xml:space="preserve">      | x == y    = </w:t>
+      </w:r>
+      <w:proofErr w:type="spellStart"/>
+      <w:r>
+        <w:rPr>
+          <w:rFonts w:ascii="Times New Roman" w:hAnsi="Times New Roman"/>
+          <w:sz w:val="18"/>
+          <w:szCs w:val="18"/>
+        </w:rPr>
+        <w:t>i</w:t>
+      </w:r>
+      <w:proofErr w:type="spellEnd"/>
+    </w:p>
+    <w:p>
+      <w:pPr>
+        <w:spacing w:after="0" w:line="240" w:lineRule="auto"/>
+        <w:rPr>
+          <w:rFonts w:ascii="Times New Roman" w:hAnsi="Times New Roman"/>
+          <w:sz w:val="18"/>
+          <w:szCs w:val="18"/>
+        </w:rPr>
+      </w:pPr>
+      <w:r>
+        <w:rPr>
+          <w:rFonts w:ascii="Times New Roman" w:hAnsi="Times New Roman"/>
+          <w:sz w:val="18"/>
+          <w:szCs w:val="18"/>
+        </w:rPr>
+        <w:t xml:space="preserve">      | otherwise = go (</w:t>
+      </w:r>
+      <w:proofErr w:type="spellStart"/>
+      <w:r>
+        <w:rPr>
+          <w:rFonts w:ascii="Times New Roman" w:hAnsi="Times New Roman"/>
+          <w:sz w:val="18"/>
+          <w:szCs w:val="18"/>
+        </w:rPr>
+        <w:t>i</w:t>
+      </w:r>
+      <w:proofErr w:type="spellEnd"/>
+      <w:r>
+        <w:rPr>
+          <w:rFonts w:ascii="Times New Roman" w:hAnsi="Times New Roman"/>
+          <w:sz w:val="18"/>
+          <w:szCs w:val="18"/>
+        </w:rPr>
+        <w:t xml:space="preserve"> + 1) </w:t>
+      </w:r>
+      <w:proofErr w:type="spellStart"/>
+      <w:r>
+        <w:rPr>
+          <w:rFonts w:ascii="Times New Roman" w:hAnsi="Times New Roman"/>
+          <w:sz w:val="18"/>
+          <w:szCs w:val="18"/>
+        </w:rPr>
+        <w:t>ys</w:t>
+      </w:r>
+      <w:proofErr w:type="spellEnd"/>
+    </w:p>
+    <w:p>
+      <w:pPr>
+        <w:spacing w:after="0" w:line="240" w:lineRule="auto"/>
+        <w:rPr>
+          <w:rFonts w:ascii="Times New Roman" w:hAnsi="Times New Roman"/>
+          <w:sz w:val="18"/>
+          <w:szCs w:val="18"/>
+        </w:rPr>
+      </w:pPr>
+      <w:r>
+        <w:rPr>
+          <w:rFonts w:ascii="Times New Roman" w:hAnsi="Times New Roman"/>
+          <w:sz w:val="18"/>
+          <w:szCs w:val="18"/>
+        </w:rPr>
+        <w:t xml:space="preserve">halves </w:t>
+      </w:r>
+      <w:proofErr w:type="spellStart"/>
+      <w:r>
+        <w:rPr>
+          <w:rFonts w:ascii="Times New Roman" w:hAnsi="Times New Roman"/>
+          <w:sz w:val="18"/>
+          <w:szCs w:val="18"/>
+        </w:rPr>
+        <w:t>lst</w:t>
+      </w:r>
+      <w:proofErr w:type="spellEnd"/>
+      <w:r>
+        <w:rPr>
+          <w:rFonts w:ascii="Times New Roman" w:hAnsi="Times New Roman"/>
+          <w:sz w:val="18"/>
+          <w:szCs w:val="18"/>
+        </w:rPr>
+        <w:t xml:space="preserve"> =</w:t>
+      </w:r>
+      <w:r>
+        <w:rPr>
+          <w:rFonts w:ascii="Times New Roman" w:hAnsi="Times New Roman"/>
+          <w:sz w:val="18"/>
+          <w:szCs w:val="18"/>
+        </w:rPr>
+        <w:t xml:space="preserve"> </w:t>
+      </w:r>
+      <w:r>
+        <w:rPr>
+          <w:rFonts w:ascii="Times New Roman" w:hAnsi="Times New Roman"/>
+          <w:sz w:val="18"/>
+          <w:szCs w:val="18"/>
+        </w:rPr>
+        <w:t xml:space="preserve">[take (length </w:t>
+      </w:r>
+      <w:proofErr w:type="spellStart"/>
+      <w:r>
+        <w:rPr>
+          <w:rFonts w:ascii="Times New Roman" w:hAnsi="Times New Roman"/>
+          <w:sz w:val="18"/>
+          <w:szCs w:val="18"/>
+        </w:rPr>
+        <w:t>lst</w:t>
+      </w:r>
+      <w:proofErr w:type="spellEnd"/>
+      <w:r>
+        <w:rPr>
+          <w:rFonts w:ascii="Times New Roman" w:hAnsi="Times New Roman"/>
+          <w:sz w:val="18"/>
+          <w:szCs w:val="18"/>
+        </w:rPr>
+        <w:t xml:space="preserve"> `div` 2) </w:t>
+      </w:r>
+      <w:proofErr w:type="spellStart"/>
+      <w:r>
+        <w:rPr>
+          <w:rFonts w:ascii="Times New Roman" w:hAnsi="Times New Roman"/>
+          <w:sz w:val="18"/>
+          <w:szCs w:val="18"/>
+        </w:rPr>
+        <w:t>lst</w:t>
+      </w:r>
+      <w:proofErr w:type="spellEnd"/>
+      <w:r>
+        <w:rPr>
+          <w:rFonts w:ascii="Times New Roman" w:hAnsi="Times New Roman"/>
+          <w:sz w:val="18"/>
+          <w:szCs w:val="18"/>
+        </w:rPr>
+        <w:t xml:space="preserve">, drop (length </w:t>
+      </w:r>
+      <w:proofErr w:type="spellStart"/>
+      <w:r>
+        <w:rPr>
+          <w:rFonts w:ascii="Times New Roman" w:hAnsi="Times New Roman"/>
+          <w:sz w:val="18"/>
+          <w:szCs w:val="18"/>
+        </w:rPr>
+        <w:t>lst</w:t>
+      </w:r>
+      <w:proofErr w:type="spellEnd"/>
+      <w:r>
+        <w:rPr>
+          <w:rFonts w:ascii="Times New Roman" w:hAnsi="Times New Roman"/>
+          <w:sz w:val="18"/>
+          <w:szCs w:val="18"/>
+        </w:rPr>
+        <w:t xml:space="preserve"> `div` 2) </w:t>
+      </w:r>
+      <w:proofErr w:type="spellStart"/>
+      <w:r>
+        <w:rPr>
+          <w:rFonts w:ascii="Times New Roman" w:hAnsi="Times New Roman"/>
+          <w:sz w:val="18"/>
+          <w:szCs w:val="18"/>
+        </w:rPr>
+        <w:t>lst</w:t>
+      </w:r>
+      <w:proofErr w:type="spellEnd"/>
+      <w:r>
+        <w:rPr>
+          <w:rFonts w:ascii="Times New Roman" w:hAnsi="Times New Roman"/>
+          <w:sz w:val="18"/>
+          <w:szCs w:val="18"/>
+        </w:rPr>
+        <w:t>]</w:t>
+      </w:r>
+    </w:p>
+    <w:p>
+      <w:pPr>
+        <w:spacing w:after="0" w:line="240" w:lineRule="auto"/>
+        <w:rPr>
+          <w:rFonts w:ascii="Times New Roman" w:hAnsi="Times New Roman"/>
+          <w:sz w:val="18"/>
+          <w:szCs w:val="18"/>
+        </w:rPr>
+      </w:pPr>
+      <w:r>
+        <w:rPr>
+          <w:rFonts w:ascii="Times New Roman" w:hAnsi="Times New Roman"/>
+          <w:sz w:val="18"/>
+          <w:szCs w:val="18"/>
+        </w:rPr>
+        <w:t>halves :: [a] -&gt; ([a], [a])</w:t>
+      </w:r>
+    </w:p>
+    <w:p>
+      <w:pPr>
+        <w:spacing w:after="0" w:line="240" w:lineRule="auto"/>
+        <w:rPr>
+          <w:rFonts w:ascii="Times New Roman" w:hAnsi="Times New Roman"/>
+          <w:sz w:val="18"/>
+          <w:szCs w:val="18"/>
+        </w:rPr>
+      </w:pPr>
+      <w:r>
+        <w:rPr>
+          <w:rFonts w:ascii="Times New Roman" w:hAnsi="Times New Roman"/>
+          <w:sz w:val="18"/>
+          <w:szCs w:val="18"/>
+        </w:rPr>
+        <w:t xml:space="preserve">halves </w:t>
+      </w:r>
+      <w:proofErr w:type="spellStart"/>
+      <w:r>
+        <w:rPr>
+          <w:rFonts w:ascii="Times New Roman" w:hAnsi="Times New Roman"/>
+          <w:sz w:val="18"/>
+          <w:szCs w:val="18"/>
+        </w:rPr>
+        <w:t>lst</w:t>
+      </w:r>
+      <w:proofErr w:type="spellEnd"/>
+      <w:r>
+        <w:rPr>
+          <w:rFonts w:ascii="Times New Roman" w:hAnsi="Times New Roman"/>
+          <w:sz w:val="18"/>
+          <w:szCs w:val="18"/>
+        </w:rPr>
+        <w:t xml:space="preserve"> = (take n </w:t>
+      </w:r>
+      <w:proofErr w:type="spellStart"/>
+      <w:r>
+        <w:rPr>
+          <w:rFonts w:ascii="Times New Roman" w:hAnsi="Times New Roman"/>
+          <w:sz w:val="18"/>
+          <w:szCs w:val="18"/>
+        </w:rPr>
+        <w:t>lst</w:t>
+      </w:r>
+      <w:proofErr w:type="spellEnd"/>
+      <w:r>
+        <w:rPr>
+          <w:rFonts w:ascii="Times New Roman" w:hAnsi="Times New Roman"/>
+          <w:sz w:val="18"/>
+          <w:szCs w:val="18"/>
+        </w:rPr>
+        <w:t xml:space="preserve">, drop n </w:t>
+      </w:r>
+      <w:proofErr w:type="spellStart"/>
+      <w:r>
+        <w:rPr>
+          <w:rFonts w:ascii="Times New Roman" w:hAnsi="Times New Roman"/>
+          <w:sz w:val="18"/>
+          <w:szCs w:val="18"/>
+        </w:rPr>
+        <w:t>lst</w:t>
+      </w:r>
+      <w:proofErr w:type="spellEnd"/>
+      <w:r>
+        <w:rPr>
+          <w:rFonts w:ascii="Times New Roman" w:hAnsi="Times New Roman"/>
+          <w:sz w:val="18"/>
+          <w:szCs w:val="18"/>
+        </w:rPr>
+        <w:t>)</w:t>
+      </w:r>
+    </w:p>
+    <w:p>
+      <w:pPr>
+        <w:spacing w:after="0" w:line="240" w:lineRule="auto"/>
+        <w:rPr>
+          <w:rFonts w:ascii="Times New Roman" w:hAnsi="Times New Roman"/>
+          <w:sz w:val="18"/>
+          <w:szCs w:val="18"/>
+        </w:rPr>
+      </w:pPr>
+      <w:r>
+        <w:rPr>
+          <w:rFonts w:ascii="Times New Roman" w:hAnsi="Times New Roman"/>
+          <w:sz w:val="18"/>
+          <w:szCs w:val="18"/>
+        </w:rPr>
+        <w:t xml:space="preserve">  where n = length </w:t>
+      </w:r>
+      <w:proofErr w:type="spellStart"/>
+      <w:r>
+        <w:rPr>
+          <w:rFonts w:ascii="Times New Roman" w:hAnsi="Times New Roman"/>
+          <w:sz w:val="18"/>
+          <w:szCs w:val="18"/>
+        </w:rPr>
+        <w:t>lst</w:t>
+      </w:r>
+      <w:proofErr w:type="spellEnd"/>
+      <w:r>
+        <w:rPr>
+          <w:rFonts w:ascii="Times New Roman" w:hAnsi="Times New Roman"/>
+          <w:sz w:val="18"/>
+          <w:szCs w:val="18"/>
+        </w:rPr>
+        <w:t xml:space="preserve"> `div` 2</w:t>
+      </w:r>
+    </w:p>
+    <w:p>
+      <w:pPr>
+        <w:spacing w:after="0" w:line="240" w:lineRule="auto"/>
+        <w:rPr>
+          <w:rFonts w:ascii="Times New Roman" w:hAnsi="Times New Roman"/>
+          <w:sz w:val="18"/>
+          <w:szCs w:val="18"/>
+        </w:rPr>
+      </w:pPr>
+      <w:proofErr w:type="spellStart"/>
+      <w:r>
+        <w:rPr>
+          <w:rFonts w:ascii="Times New Roman" w:hAnsi="Times New Roman"/>
+          <w:sz w:val="18"/>
+          <w:szCs w:val="18"/>
+        </w:rPr>
+        <w:t>countEO</w:t>
+      </w:r>
+      <w:proofErr w:type="spellEnd"/>
+      <w:r>
+        <w:rPr>
+          <w:rFonts w:ascii="Times New Roman" w:hAnsi="Times New Roman"/>
+          <w:sz w:val="18"/>
+          <w:szCs w:val="18"/>
+        </w:rPr>
+        <w:t xml:space="preserve"> [3,4,5]</w:t>
+      </w:r>
+      <w:r>
+        <w:rPr>
+          <w:rFonts w:ascii="Times New Roman" w:hAnsi="Times New Roman"/>
+          <w:sz w:val="18"/>
+          <w:szCs w:val="18"/>
+        </w:rPr>
+        <w:tab/>
+        <w:t>(1,2)</w:t>
+      </w:r>
+    </w:p>
+    <w:p>
+      <w:pPr>
+        <w:spacing w:after="0" w:line="240" w:lineRule="auto"/>
+        <w:rPr>
+          <w:rFonts w:ascii="Times New Roman" w:hAnsi="Times New Roman"/>
+          <w:sz w:val="18"/>
+          <w:szCs w:val="18"/>
+        </w:rPr>
+      </w:pPr>
+      <w:proofErr w:type="spellStart"/>
+      <w:r>
+        <w:rPr>
+          <w:rFonts w:ascii="Times New Roman" w:hAnsi="Times New Roman"/>
+          <w:sz w:val="18"/>
+          <w:szCs w:val="18"/>
+        </w:rPr>
+        <w:t>countEO</w:t>
+      </w:r>
+      <w:proofErr w:type="spellEnd"/>
+      <w:r>
+        <w:rPr>
+          <w:rFonts w:ascii="Times New Roman" w:hAnsi="Times New Roman"/>
+          <w:sz w:val="18"/>
+          <w:szCs w:val="18"/>
+        </w:rPr>
+        <w:t xml:space="preserve"> [] = (0,0)</w:t>
+      </w:r>
+      <w:r>
+        <w:rPr>
+          <w:rFonts w:ascii="Times New Roman" w:hAnsi="Times New Roman"/>
+          <w:sz w:val="18"/>
+          <w:szCs w:val="18"/>
+        </w:rPr>
+        <w:br/>
+      </w:r>
+      <w:proofErr w:type="spellStart"/>
+      <w:r>
+        <w:rPr>
+          <w:rFonts w:ascii="Times New Roman" w:hAnsi="Times New Roman"/>
+          <w:sz w:val="18"/>
+          <w:szCs w:val="18"/>
+        </w:rPr>
+        <w:t>countEO</w:t>
+      </w:r>
+      <w:proofErr w:type="spellEnd"/>
+      <w:r>
+        <w:rPr>
+          <w:rFonts w:ascii="Times New Roman" w:hAnsi="Times New Roman"/>
+          <w:sz w:val="18"/>
+          <w:szCs w:val="18"/>
+        </w:rPr>
+        <w:t xml:space="preserve"> (</w:t>
+      </w:r>
+      <w:proofErr w:type="spellStart"/>
+      <w:r>
+        <w:rPr>
+          <w:rFonts w:ascii="Times New Roman" w:hAnsi="Times New Roman"/>
+          <w:sz w:val="18"/>
+          <w:szCs w:val="18"/>
+        </w:rPr>
+        <w:t>x:xs</w:t>
+      </w:r>
+      <w:proofErr w:type="spellEnd"/>
+      <w:r>
+        <w:rPr>
+          <w:rFonts w:ascii="Times New Roman" w:hAnsi="Times New Roman"/>
+          <w:sz w:val="18"/>
+          <w:szCs w:val="18"/>
+        </w:rPr>
+        <w:t>)</w:t>
+      </w:r>
+      <w:r>
+        <w:rPr>
+          <w:rFonts w:ascii="Times New Roman" w:hAnsi="Times New Roman"/>
+          <w:sz w:val="18"/>
+          <w:szCs w:val="18"/>
+        </w:rPr>
+        <w:br/>
+      </w:r>
+      <w:r>
+        <w:rPr>
+          <w:rFonts w:ascii="Times New Roman" w:hAnsi="Times New Roman"/>
+          <w:sz w:val="18"/>
+          <w:szCs w:val="18"/>
+        </w:rPr>
+        <w:t xml:space="preserve">   </w:t>
+      </w:r>
+      <w:r>
+        <w:rPr>
+          <w:rFonts w:ascii="Times New Roman" w:hAnsi="Times New Roman"/>
+          <w:sz w:val="18"/>
+          <w:szCs w:val="18"/>
+        </w:rPr>
+        <w:t>| odd x = (evens, odds+1)</w:t>
+      </w:r>
+      <w:r>
+        <w:rPr>
+          <w:rFonts w:ascii="Times New Roman" w:hAnsi="Times New Roman"/>
+          <w:sz w:val="18"/>
+          <w:szCs w:val="18"/>
+        </w:rPr>
+        <w:br/>
+      </w:r>
+      <w:r>
+        <w:rPr>
+          <w:rFonts w:ascii="Times New Roman" w:hAnsi="Times New Roman"/>
+          <w:sz w:val="18"/>
+          <w:szCs w:val="18"/>
+        </w:rPr>
+        <w:t xml:space="preserve">   </w:t>
+      </w:r>
+      <w:r>
+        <w:rPr>
+          <w:rFonts w:ascii="Times New Roman" w:hAnsi="Times New Roman"/>
+          <w:sz w:val="18"/>
+          <w:szCs w:val="18"/>
+        </w:rPr>
+        <w:t>| otherwise = (evens+1, odds)</w:t>
+      </w:r>
+      <w:r>
+        <w:rPr>
+          <w:rFonts w:ascii="Times New Roman" w:hAnsi="Times New Roman"/>
+          <w:sz w:val="18"/>
+          <w:szCs w:val="18"/>
+        </w:rPr>
+        <w:br/>
+      </w:r>
+      <w:r>
+        <w:rPr>
+          <w:rFonts w:ascii="Times New Roman" w:hAnsi="Times New Roman"/>
+          <w:sz w:val="18"/>
+          <w:szCs w:val="18"/>
+        </w:rPr>
+        <w:t xml:space="preserve"> </w:t>
+      </w:r>
+      <w:r>
+        <w:rPr>
+          <w:rFonts w:ascii="Times New Roman" w:hAnsi="Times New Roman"/>
+          <w:sz w:val="18"/>
+          <w:szCs w:val="18"/>
+        </w:rPr>
+        <w:t>where</w:t>
+      </w:r>
+      <w:r>
+        <w:rPr>
+          <w:rFonts w:ascii="Times New Roman" w:hAnsi="Times New Roman"/>
+          <w:sz w:val="18"/>
+          <w:szCs w:val="18"/>
+        </w:rPr>
+        <w:br/>
+      </w:r>
+      <w:r>
+        <w:rPr>
+          <w:rFonts w:ascii="Times New Roman" w:hAnsi="Times New Roman"/>
+          <w:sz w:val="18"/>
+          <w:szCs w:val="18"/>
+        </w:rPr>
+        <w:t xml:space="preserve">   </w:t>
+      </w:r>
+      <w:r>
+        <w:rPr>
+          <w:rFonts w:ascii="Times New Roman" w:hAnsi="Times New Roman"/>
+          <w:sz w:val="18"/>
+          <w:szCs w:val="18"/>
+        </w:rPr>
+        <w:t xml:space="preserve">(evens, odds) = </w:t>
+      </w:r>
+      <w:proofErr w:type="spellStart"/>
+      <w:r>
+        <w:rPr>
+          <w:rFonts w:ascii="Times New Roman" w:hAnsi="Times New Roman"/>
+          <w:sz w:val="18"/>
+          <w:szCs w:val="18"/>
+        </w:rPr>
+        <w:t>countEO</w:t>
+      </w:r>
+      <w:proofErr w:type="spellEnd"/>
+      <w:r>
+        <w:rPr>
+          <w:rFonts w:ascii="Times New Roman" w:hAnsi="Times New Roman"/>
+          <w:sz w:val="18"/>
+          <w:szCs w:val="18"/>
+        </w:rPr>
+        <w:t xml:space="preserve"> </w:t>
+      </w:r>
+      <w:proofErr w:type="spellStart"/>
+      <w:r>
+        <w:rPr>
+          <w:rFonts w:ascii="Times New Roman" w:hAnsi="Times New Roman"/>
+          <w:sz w:val="18"/>
+          <w:szCs w:val="18"/>
+        </w:rPr>
+        <w:t>xs</w:t>
+      </w:r>
+      <w:proofErr w:type="spellEnd"/>
+    </w:p>
+    <w:p>
+      <w:pPr>
+        <w:spacing w:after="0" w:line="240" w:lineRule="auto"/>
+        <w:rPr>
+          <w:rFonts w:ascii="Times New Roman" w:hAnsi="Times New Roman"/>
+          <w:sz w:val="18"/>
+          <w:szCs w:val="18"/>
+        </w:rPr>
+      </w:pPr>
+      <w:r>
+        <w:rPr>
+          <w:rFonts w:ascii="Times New Roman" w:hAnsi="Times New Roman"/>
+          <w:sz w:val="18"/>
+          <w:szCs w:val="18"/>
+        </w:rPr>
+        <w:t>twice f x = f (f x)</w:t>
+      </w:r>
+    </w:p>
+    <w:p>
+      <w:pPr>
+        <w:spacing w:after="0" w:line="240" w:lineRule="auto"/>
+        <w:rPr>
+          <w:rFonts w:ascii="Times New Roman" w:hAnsi="Times New Roman"/>
+          <w:sz w:val="18"/>
+          <w:szCs w:val="18"/>
+        </w:rPr>
+      </w:pPr>
+      <w:r>
+        <w:rPr>
+          <w:rFonts w:ascii="Times New Roman" w:hAnsi="Times New Roman"/>
+          <w:sz w:val="18"/>
+          <w:szCs w:val="18"/>
+        </w:rPr>
+        <w:t>map (5+) [1,2,3]</w:t>
+      </w:r>
+      <w:r>
+        <w:rPr>
+          <w:rFonts w:ascii="Times New Roman" w:hAnsi="Times New Roman"/>
+          <w:sz w:val="18"/>
+          <w:szCs w:val="18"/>
+        </w:rPr>
+        <w:tab/>
+        <w:t>[6,7,8]</w:t>
+      </w:r>
+    </w:p>
+    <w:p>
+      <w:pPr>
+        <w:spacing w:after="0" w:line="240" w:lineRule="auto"/>
+        <w:rPr>
+          <w:rFonts w:ascii="Times New Roman" w:hAnsi="Times New Roman"/>
+          <w:sz w:val="18"/>
+          <w:szCs w:val="18"/>
+        </w:rPr>
+      </w:pPr>
+      <w:r>
+        <w:rPr>
+          <w:rFonts w:ascii="Times New Roman" w:hAnsi="Times New Roman"/>
+          <w:sz w:val="18"/>
+          <w:szCs w:val="18"/>
+        </w:rPr>
+        <w:t>travel :: [Char] -&gt; [Char]</w:t>
+      </w:r>
+    </w:p>
+    <w:p>
+      <w:pPr>
+        <w:spacing w:after="0" w:line="240" w:lineRule="auto"/>
+        <w:rPr>
+          <w:rFonts w:ascii="Times New Roman" w:hAnsi="Times New Roman"/>
+          <w:sz w:val="18"/>
+          <w:szCs w:val="18"/>
+        </w:rPr>
+      </w:pPr>
+      <w:r>
+        <w:rPr>
+          <w:rFonts w:ascii="Times New Roman" w:hAnsi="Times New Roman"/>
+          <w:sz w:val="18"/>
+          <w:szCs w:val="18"/>
+        </w:rPr>
+        <w:t>travel s</w:t>
+      </w:r>
+    </w:p>
+    <w:p>
+      <w:pPr>
+        <w:spacing w:after="0" w:line="240" w:lineRule="auto"/>
+        <w:rPr>
+          <w:rFonts w:ascii="Times New Roman" w:hAnsi="Times New Roman"/>
+          <w:sz w:val="18"/>
+          <w:szCs w:val="18"/>
+        </w:rPr>
+      </w:pPr>
+      <w:r>
+        <w:rPr>
+          <w:rFonts w:ascii="Times New Roman" w:hAnsi="Times New Roman"/>
+          <w:sz w:val="18"/>
+          <w:szCs w:val="18"/>
+        </w:rPr>
+        <w:t xml:space="preserve">   </w:t>
+      </w:r>
+      <w:r>
+        <w:rPr>
+          <w:rFonts w:ascii="Times New Roman" w:hAnsi="Times New Roman"/>
+          <w:sz w:val="18"/>
+          <w:szCs w:val="18"/>
+        </w:rPr>
+        <w:t xml:space="preserve">| </w:t>
+      </w:r>
+      <w:proofErr w:type="spellStart"/>
+      <w:r>
+        <w:rPr>
+          <w:rFonts w:ascii="Times New Roman" w:hAnsi="Times New Roman"/>
+          <w:sz w:val="18"/>
+          <w:szCs w:val="18"/>
+        </w:rPr>
+        <w:t>totalDisp</w:t>
+      </w:r>
+      <w:proofErr w:type="spellEnd"/>
+      <w:r>
+        <w:rPr>
+          <w:rFonts w:ascii="Times New Roman" w:hAnsi="Times New Roman"/>
+          <w:sz w:val="18"/>
+          <w:szCs w:val="18"/>
+        </w:rPr>
+        <w:t xml:space="preserve"> == (0,0) = "Got home"</w:t>
+      </w:r>
+    </w:p>
+    <w:p>
+      <w:pPr>
+        <w:spacing w:after="0" w:line="240" w:lineRule="auto"/>
+        <w:rPr>
+          <w:rFonts w:ascii="Times New Roman" w:hAnsi="Times New Roman"/>
+          <w:sz w:val="18"/>
+          <w:szCs w:val="18"/>
+        </w:rPr>
+      </w:pPr>
+      <w:r>
+        <w:rPr>
+          <w:rFonts w:ascii="Times New Roman" w:hAnsi="Times New Roman"/>
+          <w:sz w:val="18"/>
+          <w:szCs w:val="18"/>
+        </w:rPr>
+        <w:t xml:space="preserve">   </w:t>
+      </w:r>
+      <w:r>
+        <w:rPr>
+          <w:rFonts w:ascii="Times New Roman" w:hAnsi="Times New Roman"/>
+          <w:sz w:val="18"/>
+          <w:szCs w:val="18"/>
+        </w:rPr>
+        <w:t>| otherwise = "Got lost"</w:t>
+      </w:r>
+    </w:p>
+    <w:p>
+      <w:pPr>
+        <w:spacing w:after="0" w:line="240" w:lineRule="auto"/>
+        <w:rPr>
+          <w:rFonts w:ascii="Times New Roman" w:hAnsi="Times New Roman"/>
+          <w:sz w:val="18"/>
+          <w:szCs w:val="18"/>
+        </w:rPr>
+      </w:pPr>
+      <w:r>
+        <w:rPr>
+          <w:rFonts w:ascii="Times New Roman" w:hAnsi="Times New Roman"/>
+          <w:sz w:val="18"/>
+          <w:szCs w:val="18"/>
+        </w:rPr>
+        <w:t xml:space="preserve">   </w:t>
+      </w:r>
+      <w:proofErr w:type="gramStart"/>
+      <w:r>
+        <w:rPr>
+          <w:rFonts w:ascii="Times New Roman" w:hAnsi="Times New Roman"/>
+          <w:sz w:val="18"/>
+          <w:szCs w:val="18"/>
+        </w:rPr>
+        <w:t>where</w:t>
+      </w:r>
+      <w:proofErr w:type="gramEnd"/>
+    </w:p>
+    <w:p>
+      <w:pPr>
+        <w:spacing w:after="0" w:line="240" w:lineRule="auto"/>
+        <w:rPr>
+          <w:rFonts w:ascii="Times New Roman" w:hAnsi="Times New Roman"/>
+          <w:sz w:val="18"/>
+          <w:szCs w:val="18"/>
+        </w:rPr>
+      </w:pPr>
+      <w:r>
+        <w:rPr>
+          <w:rFonts w:ascii="Times New Roman" w:hAnsi="Times New Roman"/>
+          <w:sz w:val="18"/>
+          <w:szCs w:val="18"/>
+        </w:rPr>
+        <w:t xml:space="preserve">      </w:t>
+      </w:r>
+      <w:proofErr w:type="spellStart"/>
+      <w:r>
+        <w:rPr>
+          <w:rFonts w:ascii="Times New Roman" w:hAnsi="Times New Roman"/>
+          <w:sz w:val="18"/>
+          <w:szCs w:val="18"/>
+        </w:rPr>
+        <w:t>disps</w:t>
+      </w:r>
+      <w:proofErr w:type="spellEnd"/>
+      <w:r>
+        <w:rPr>
+          <w:rFonts w:ascii="Times New Roman" w:hAnsi="Times New Roman"/>
+          <w:sz w:val="18"/>
+          <w:szCs w:val="18"/>
+        </w:rPr>
+        <w:t xml:space="preserve"> = map </w:t>
+      </w:r>
+      <w:proofErr w:type="spellStart"/>
+      <w:r>
+        <w:rPr>
+          <w:rFonts w:ascii="Times New Roman" w:hAnsi="Times New Roman"/>
+          <w:sz w:val="18"/>
+          <w:szCs w:val="18"/>
+        </w:rPr>
+        <w:t>mapMove</w:t>
+      </w:r>
+      <w:proofErr w:type="spellEnd"/>
+      <w:r>
+        <w:rPr>
+          <w:rFonts w:ascii="Times New Roman" w:hAnsi="Times New Roman"/>
+          <w:sz w:val="18"/>
+          <w:szCs w:val="18"/>
+        </w:rPr>
+        <w:t xml:space="preserve"> s</w:t>
+      </w:r>
+    </w:p>
+    <w:p>
+      <w:pPr>
+        <w:spacing w:after="0" w:line="240" w:lineRule="auto"/>
+        <w:rPr>
+          <w:rFonts w:ascii="Times New Roman" w:hAnsi="Times New Roman"/>
+          <w:sz w:val="18"/>
+          <w:szCs w:val="18"/>
+        </w:rPr>
+      </w:pPr>
+      <w:r>
+        <w:rPr>
+          <w:rFonts w:ascii="Times New Roman" w:hAnsi="Times New Roman"/>
+          <w:sz w:val="18"/>
+          <w:szCs w:val="18"/>
+        </w:rPr>
+        <w:t xml:space="preserve">      </w:t>
+      </w:r>
+      <w:proofErr w:type="spellStart"/>
+      <w:r>
+        <w:rPr>
+          <w:rFonts w:ascii="Times New Roman" w:hAnsi="Times New Roman"/>
+          <w:sz w:val="18"/>
+          <w:szCs w:val="18"/>
+        </w:rPr>
+        <w:t>totalDisp</w:t>
+      </w:r>
+      <w:proofErr w:type="spellEnd"/>
+      <w:r>
+        <w:rPr>
+          <w:rFonts w:ascii="Times New Roman" w:hAnsi="Times New Roman"/>
+          <w:sz w:val="18"/>
+          <w:szCs w:val="18"/>
+        </w:rPr>
+        <w:t xml:space="preserve"> = (sum (map </w:t>
+      </w:r>
+      <w:proofErr w:type="spellStart"/>
+      <w:r>
+        <w:rPr>
+          <w:rFonts w:ascii="Times New Roman" w:hAnsi="Times New Roman"/>
+          <w:sz w:val="18"/>
+          <w:szCs w:val="18"/>
+        </w:rPr>
+        <w:t>fst</w:t>
+      </w:r>
+      <w:proofErr w:type="spellEnd"/>
+      <w:r>
+        <w:rPr>
+          <w:rFonts w:ascii="Times New Roman" w:hAnsi="Times New Roman"/>
+          <w:sz w:val="18"/>
+          <w:szCs w:val="18"/>
+        </w:rPr>
+        <w:t xml:space="preserve"> </w:t>
+      </w:r>
+      <w:proofErr w:type="spellStart"/>
+      <w:r>
+        <w:rPr>
+          <w:rFonts w:ascii="Times New Roman" w:hAnsi="Times New Roman"/>
+          <w:sz w:val="18"/>
+          <w:szCs w:val="18"/>
+        </w:rPr>
+        <w:t>disps</w:t>
+      </w:r>
+      <w:proofErr w:type="spellEnd"/>
+      <w:r>
+        <w:rPr>
+          <w:rFonts w:ascii="Times New Roman" w:hAnsi="Times New Roman"/>
+          <w:sz w:val="18"/>
+          <w:szCs w:val="18"/>
+        </w:rPr>
+        <w:t>),</w:t>
+      </w:r>
+      <w:r>
+        <w:rPr>
+          <w:rFonts w:ascii="Times New Roman" w:hAnsi="Times New Roman"/>
+          <w:sz w:val="18"/>
+          <w:szCs w:val="18"/>
+        </w:rPr>
+        <w:t xml:space="preserve"> </w:t>
+      </w:r>
+      <w:r>
+        <w:rPr>
+          <w:rFonts w:ascii="Times New Roman" w:hAnsi="Times New Roman"/>
+          <w:sz w:val="18"/>
+          <w:szCs w:val="18"/>
+        </w:rPr>
+        <w:t xml:space="preserve">sum (map </w:t>
+      </w:r>
+      <w:proofErr w:type="spellStart"/>
+      <w:r>
+        <w:rPr>
+          <w:rFonts w:ascii="Times New Roman" w:hAnsi="Times New Roman"/>
+          <w:sz w:val="18"/>
+          <w:szCs w:val="18"/>
+        </w:rPr>
+        <w:t>snd</w:t>
+      </w:r>
+      <w:proofErr w:type="spellEnd"/>
+      <w:r>
+        <w:rPr>
+          <w:rFonts w:ascii="Times New Roman" w:hAnsi="Times New Roman"/>
+          <w:sz w:val="18"/>
+          <w:szCs w:val="18"/>
+        </w:rPr>
+        <w:t xml:space="preserve"> </w:t>
+      </w:r>
+      <w:proofErr w:type="spellStart"/>
+      <w:r>
+        <w:rPr>
+          <w:rFonts w:ascii="Times New Roman" w:hAnsi="Times New Roman"/>
+          <w:sz w:val="18"/>
+          <w:szCs w:val="18"/>
+        </w:rPr>
+        <w:t>disps</w:t>
+      </w:r>
+      <w:proofErr w:type="spellEnd"/>
+      <w:r>
+        <w:rPr>
+          <w:rFonts w:ascii="Times New Roman" w:hAnsi="Times New Roman"/>
+          <w:sz w:val="18"/>
+          <w:szCs w:val="18"/>
+        </w:rPr>
+        <w:t>))</w:t>
+      </w:r>
+    </w:p>
+    <w:p>
+      <w:pPr>
+        <w:spacing w:after="0" w:line="240" w:lineRule="auto"/>
+        <w:rPr>
+          <w:rFonts w:ascii="Times New Roman" w:hAnsi="Times New Roman"/>
+          <w:sz w:val="18"/>
+          <w:szCs w:val="18"/>
+        </w:rPr>
+      </w:pPr>
+      <w:proofErr w:type="gramStart"/>
+      <w:r>
+        <w:rPr>
+          <w:rFonts w:ascii="Times New Roman" w:hAnsi="Times New Roman"/>
+          <w:sz w:val="18"/>
+          <w:szCs w:val="18"/>
+        </w:rPr>
+        <w:t>f</w:t>
+      </w:r>
+      <w:r>
+        <w:rPr>
+          <w:rFonts w:ascii="Times New Roman" w:hAnsi="Times New Roman"/>
+          <w:sz w:val="18"/>
+          <w:szCs w:val="18"/>
+        </w:rPr>
+        <w:t>lip ::</w:t>
+      </w:r>
+      <w:proofErr w:type="gramEnd"/>
+      <w:r>
+        <w:rPr>
+          <w:rFonts w:ascii="Times New Roman" w:hAnsi="Times New Roman"/>
+          <w:sz w:val="18"/>
+          <w:szCs w:val="18"/>
+        </w:rPr>
+        <w:t xml:space="preserve"> (a -&gt; b -&gt; c) -&gt; b -&gt; a -&gt; c</w:t>
+      </w:r>
+    </w:p>
+    <w:p>
+      <w:pPr>
+        <w:spacing w:after="0" w:line="240" w:lineRule="auto"/>
+        <w:rPr>
+          <w:rFonts w:ascii="Times New Roman" w:hAnsi="Times New Roman"/>
+          <w:sz w:val="18"/>
+          <w:szCs w:val="18"/>
+        </w:rPr>
+      </w:pPr>
+      <w:r>
+        <w:rPr>
+          <w:rFonts w:ascii="Times New Roman" w:hAnsi="Times New Roman"/>
+          <w:sz w:val="18"/>
+          <w:szCs w:val="18"/>
+        </w:rPr>
+        <w:t>flip f x y = f y x</w:t>
+      </w:r>
+      <w:r>
+        <w:rPr>
+          <w:rFonts w:ascii="Times New Roman" w:hAnsi="Times New Roman"/>
+          <w:sz w:val="18"/>
+          <w:szCs w:val="18"/>
+        </w:rPr>
+        <w:br/>
+      </w:r>
+      <w:r>
+        <w:rPr>
+          <w:rFonts w:ascii="Times New Roman" w:hAnsi="Times New Roman"/>
+          <w:sz w:val="18"/>
+          <w:szCs w:val="18"/>
+        </w:rPr>
+        <w:t>splits :: [a] -&gt; [([a], [a])]</w:t>
+      </w:r>
+    </w:p>
+    <w:p>
+      <w:pPr>
+        <w:spacing w:after="0" w:line="240" w:lineRule="auto"/>
+        <w:rPr>
+          <w:rFonts w:ascii="Times New Roman" w:hAnsi="Times New Roman"/>
+          <w:sz w:val="18"/>
+          <w:szCs w:val="18"/>
+        </w:rPr>
+      </w:pPr>
+      <w:r>
+        <w:rPr>
+          <w:rFonts w:ascii="Times New Roman" w:hAnsi="Times New Roman"/>
+          <w:sz w:val="18"/>
+          <w:szCs w:val="18"/>
+        </w:rPr>
+        <w:t xml:space="preserve">splits </w:t>
+      </w:r>
+      <w:proofErr w:type="spellStart"/>
+      <w:r>
+        <w:rPr>
+          <w:rFonts w:ascii="Times New Roman" w:hAnsi="Times New Roman"/>
+          <w:sz w:val="18"/>
+          <w:szCs w:val="18"/>
+        </w:rPr>
+        <w:t>xs</w:t>
+      </w:r>
+      <w:proofErr w:type="spellEnd"/>
+      <w:r>
+        <w:rPr>
+          <w:rFonts w:ascii="Times New Roman" w:hAnsi="Times New Roman"/>
+          <w:sz w:val="18"/>
+          <w:szCs w:val="18"/>
+        </w:rPr>
+        <w:t xml:space="preserve"> = zip (</w:t>
+      </w:r>
+      <w:proofErr w:type="spellStart"/>
+      <w:r>
+        <w:rPr>
+          <w:rFonts w:ascii="Times New Roman" w:hAnsi="Times New Roman"/>
+          <w:sz w:val="18"/>
+          <w:szCs w:val="18"/>
+        </w:rPr>
+        <w:t>inits</w:t>
+      </w:r>
+      <w:proofErr w:type="spellEnd"/>
+      <w:r>
+        <w:rPr>
+          <w:rFonts w:ascii="Times New Roman" w:hAnsi="Times New Roman"/>
+          <w:sz w:val="18"/>
+          <w:szCs w:val="18"/>
+        </w:rPr>
+        <w:t xml:space="preserve"> </w:t>
+      </w:r>
+      <w:proofErr w:type="spellStart"/>
+      <w:r>
+        <w:rPr>
+          <w:rFonts w:ascii="Times New Roman" w:hAnsi="Times New Roman"/>
+          <w:sz w:val="18"/>
+          <w:szCs w:val="18"/>
+        </w:rPr>
+        <w:t>xs</w:t>
+      </w:r>
+      <w:proofErr w:type="spellEnd"/>
+      <w:r>
+        <w:rPr>
+          <w:rFonts w:ascii="Times New Roman" w:hAnsi="Times New Roman"/>
+          <w:sz w:val="18"/>
+          <w:szCs w:val="18"/>
+        </w:rPr>
+        <w:t xml:space="preserve">) (tails </w:t>
+      </w:r>
+      <w:proofErr w:type="spellStart"/>
+      <w:r>
+        <w:rPr>
+          <w:rFonts w:ascii="Times New Roman" w:hAnsi="Times New Roman"/>
+          <w:sz w:val="18"/>
+          <w:szCs w:val="18"/>
+        </w:rPr>
+        <w:t>xs</w:t>
+      </w:r>
+      <w:proofErr w:type="spellEnd"/>
+      <w:r>
+        <w:rPr>
+          <w:rFonts w:ascii="Times New Roman" w:hAnsi="Times New Roman"/>
+          <w:sz w:val="18"/>
+          <w:szCs w:val="18"/>
+        </w:rPr>
+        <w:t>)</w:t>
+      </w:r>
+    </w:p>
+    <w:p>
+      <w:pPr>
+        <w:spacing w:after="0" w:line="240" w:lineRule="auto"/>
+        <w:rPr>
+          <w:rFonts w:ascii="Times New Roman" w:hAnsi="Times New Roman"/>
+          <w:sz w:val="18"/>
+          <w:szCs w:val="18"/>
+        </w:rPr>
+      </w:pPr>
+      <w:r>
+        <w:rPr>
+          <w:rFonts w:ascii="Times New Roman" w:hAnsi="Times New Roman"/>
+          <w:sz w:val="18"/>
+          <w:szCs w:val="18"/>
+        </w:rPr>
+        <w:t xml:space="preserve">  </w:t>
+      </w:r>
+      <w:proofErr w:type="gramStart"/>
+      <w:r>
+        <w:rPr>
+          <w:rFonts w:ascii="Times New Roman" w:hAnsi="Times New Roman"/>
+          <w:sz w:val="18"/>
+          <w:szCs w:val="18"/>
+        </w:rPr>
+        <w:t>where</w:t>
+      </w:r>
+      <w:proofErr w:type="gramEnd"/>
+    </w:p>
+    <w:p>
+      <w:pPr>
+        <w:spacing w:after="0" w:line="240" w:lineRule="auto"/>
+        <w:rPr>
+          <w:rFonts w:ascii="Times New Roman" w:hAnsi="Times New Roman"/>
+          <w:sz w:val="18"/>
+          <w:szCs w:val="18"/>
+        </w:rPr>
+      </w:pPr>
+      <w:r>
+        <w:rPr>
+          <w:rFonts w:ascii="Times New Roman" w:hAnsi="Times New Roman"/>
+          <w:sz w:val="18"/>
+          <w:szCs w:val="18"/>
+        </w:rPr>
+        <w:t xml:space="preserve">    </w:t>
+      </w:r>
+      <w:proofErr w:type="spellStart"/>
+      <w:r>
+        <w:rPr>
+          <w:rFonts w:ascii="Times New Roman" w:hAnsi="Times New Roman"/>
+          <w:sz w:val="18"/>
+          <w:szCs w:val="18"/>
+        </w:rPr>
+        <w:t>inits</w:t>
+      </w:r>
+      <w:proofErr w:type="spellEnd"/>
+      <w:r>
+        <w:rPr>
+          <w:rFonts w:ascii="Times New Roman" w:hAnsi="Times New Roman"/>
+          <w:sz w:val="18"/>
+          <w:szCs w:val="18"/>
+        </w:rPr>
+        <w:t xml:space="preserve"> [] = [[]]</w:t>
+      </w:r>
+    </w:p>
+    <w:p>
+      <w:pPr>
+        <w:spacing w:after="0" w:line="240" w:lineRule="auto"/>
+        <w:rPr>
+          <w:rFonts w:ascii="Times New Roman" w:hAnsi="Times New Roman"/>
+          <w:sz w:val="18"/>
+          <w:szCs w:val="18"/>
+        </w:rPr>
+      </w:pPr>
+      <w:r>
+        <w:rPr>
+          <w:rFonts w:ascii="Times New Roman" w:hAnsi="Times New Roman"/>
+          <w:sz w:val="18"/>
+          <w:szCs w:val="18"/>
+        </w:rPr>
+        <w:t xml:space="preserve">    </w:t>
+      </w:r>
+      <w:proofErr w:type="spellStart"/>
+      <w:r>
+        <w:rPr>
+          <w:rFonts w:ascii="Times New Roman" w:hAnsi="Times New Roman"/>
+          <w:sz w:val="18"/>
+          <w:szCs w:val="18"/>
+        </w:rPr>
+        <w:t>inits</w:t>
+      </w:r>
+      <w:proofErr w:type="spellEnd"/>
+      <w:r>
+        <w:rPr>
+          <w:rFonts w:ascii="Times New Roman" w:hAnsi="Times New Roman"/>
+          <w:sz w:val="18"/>
+          <w:szCs w:val="18"/>
+        </w:rPr>
+        <w:t xml:space="preserve"> (</w:t>
+      </w:r>
+      <w:proofErr w:type="spellStart"/>
+      <w:r>
+        <w:rPr>
+          <w:rFonts w:ascii="Times New Roman" w:hAnsi="Times New Roman"/>
+          <w:sz w:val="18"/>
+          <w:szCs w:val="18"/>
+        </w:rPr>
+        <w:t>y:ys</w:t>
+      </w:r>
+      <w:proofErr w:type="spellEnd"/>
+      <w:r>
+        <w:rPr>
+          <w:rFonts w:ascii="Times New Roman" w:hAnsi="Times New Roman"/>
+          <w:sz w:val="18"/>
+          <w:szCs w:val="18"/>
+        </w:rPr>
+        <w:t>) = [[]] ++ map (y:) (</w:t>
+      </w:r>
+      <w:proofErr w:type="spellStart"/>
+      <w:r>
+        <w:rPr>
+          <w:rFonts w:ascii="Times New Roman" w:hAnsi="Times New Roman"/>
+          <w:sz w:val="18"/>
+          <w:szCs w:val="18"/>
+        </w:rPr>
+        <w:t>inits</w:t>
+      </w:r>
+      <w:proofErr w:type="spellEnd"/>
+      <w:r>
+        <w:rPr>
+          <w:rFonts w:ascii="Times New Roman" w:hAnsi="Times New Roman"/>
+          <w:sz w:val="18"/>
+          <w:szCs w:val="18"/>
+        </w:rPr>
+        <w:t xml:space="preserve"> </w:t>
+      </w:r>
+      <w:proofErr w:type="spellStart"/>
+      <w:r>
+        <w:rPr>
+          <w:rFonts w:ascii="Times New Roman" w:hAnsi="Times New Roman"/>
+          <w:sz w:val="18"/>
+          <w:szCs w:val="18"/>
+        </w:rPr>
+        <w:t>ys</w:t>
+      </w:r>
+      <w:proofErr w:type="spellEnd"/>
+      <w:r>
+        <w:rPr>
+          <w:rFonts w:ascii="Times New Roman" w:hAnsi="Times New Roman"/>
+          <w:sz w:val="18"/>
+          <w:szCs w:val="18"/>
+        </w:rPr>
+        <w:t>)</w:t>
+      </w:r>
+    </w:p>
+    <w:p>
+      <w:pPr>
+        <w:spacing w:after="0" w:line="240" w:lineRule="auto"/>
+        <w:rPr>
+          <w:rFonts w:ascii="Times New Roman" w:hAnsi="Times New Roman"/>
+          <w:sz w:val="18"/>
+          <w:szCs w:val="18"/>
+        </w:rPr>
+      </w:pPr>
+      <w:r>
+        <w:rPr>
+          <w:rFonts w:ascii="Times New Roman" w:hAnsi="Times New Roman"/>
+          <w:sz w:val="18"/>
+          <w:szCs w:val="18"/>
+        </w:rPr>
+        <w:t xml:space="preserve">    tails [] = [[]]</w:t>
+      </w:r>
+    </w:p>
+    <w:p>
+      <w:pPr>
+        <w:spacing w:after="0" w:line="240" w:lineRule="auto"/>
+        <w:rPr>
+          <w:rFonts w:ascii="Times New Roman" w:hAnsi="Times New Roman"/>
+          <w:sz w:val="18"/>
+          <w:szCs w:val="18"/>
+        </w:rPr>
+      </w:pPr>
+      <w:r>
+        <w:rPr>
+          <w:rFonts w:ascii="Times New Roman" w:hAnsi="Times New Roman"/>
+          <w:sz w:val="18"/>
+          <w:szCs w:val="18"/>
+        </w:rPr>
+        <w:t xml:space="preserve">    tails </w:t>
+      </w:r>
+      <w:proofErr w:type="spellStart"/>
+      <w:proofErr w:type="gramStart"/>
+      <w:r>
+        <w:rPr>
+          <w:rFonts w:ascii="Times New Roman" w:hAnsi="Times New Roman"/>
+          <w:sz w:val="18"/>
+          <w:szCs w:val="18"/>
+        </w:rPr>
+        <w:t>ys</w:t>
+      </w:r>
+      <w:proofErr w:type="spellEnd"/>
+      <w:r>
+        <w:rPr>
+          <w:rFonts w:ascii="Times New Roman" w:hAnsi="Times New Roman"/>
+          <w:sz w:val="18"/>
+          <w:szCs w:val="18"/>
+        </w:rPr>
+        <w:t>@(</w:t>
+      </w:r>
+      <w:proofErr w:type="gramEnd"/>
+      <w:r>
+        <w:rPr>
+          <w:rFonts w:ascii="Times New Roman" w:hAnsi="Times New Roman"/>
+          <w:sz w:val="18"/>
+          <w:szCs w:val="18"/>
+        </w:rPr>
+        <w:t xml:space="preserve">_:ys') = </w:t>
+      </w:r>
+      <w:proofErr w:type="spellStart"/>
+      <w:r>
+        <w:rPr>
+          <w:rFonts w:ascii="Times New Roman" w:hAnsi="Times New Roman"/>
+          <w:sz w:val="18"/>
+          <w:szCs w:val="18"/>
+        </w:rPr>
+        <w:t>ys</w:t>
+      </w:r>
+      <w:proofErr w:type="spellEnd"/>
+      <w:r>
+        <w:rPr>
+          <w:rFonts w:ascii="Times New Roman" w:hAnsi="Times New Roman"/>
+          <w:sz w:val="18"/>
+          <w:szCs w:val="18"/>
+        </w:rPr>
+        <w:t xml:space="preserve"> : tails </w:t>
+      </w:r>
+      <w:proofErr w:type="spellStart"/>
+      <w:r>
+        <w:rPr>
+          <w:rFonts w:ascii="Times New Roman" w:hAnsi="Times New Roman"/>
+          <w:sz w:val="18"/>
+          <w:szCs w:val="18"/>
+        </w:rPr>
+        <w:t>ys'</w:t>
+      </w:r>
+      <w:proofErr w:type="spellEnd"/>
+    </w:p>
+    <w:p>
+      <w:pPr>
+        <w:spacing w:after="0" w:line="240" w:lineRule="auto"/>
+        <w:rPr>
+          <w:rFonts w:ascii="Times New Roman" w:hAnsi="Times New Roman"/>
+          <w:sz w:val="18"/>
+          <w:szCs w:val="18"/>
+        </w:rPr>
+      </w:pPr>
+      <w:r>
+        <w:rPr>
+          <w:rFonts w:ascii="Times New Roman" w:hAnsi="Times New Roman"/>
+          <w:sz w:val="18"/>
+          <w:szCs w:val="18"/>
+        </w:rPr>
+        <w:t>f :: Char -&gt; [String]</w:t>
+      </w:r>
+    </w:p>
+    <w:p>
+      <w:pPr>
+        <w:spacing w:after="0" w:line="240" w:lineRule="auto"/>
+        <w:rPr>
+          <w:rFonts w:ascii="Times New Roman" w:hAnsi="Times New Roman"/>
+          <w:sz w:val="18"/>
+          <w:szCs w:val="18"/>
+        </w:rPr>
+      </w:pPr>
+      <w:r>
+        <w:rPr>
+          <w:rFonts w:ascii="Times New Roman" w:hAnsi="Times New Roman"/>
+          <w:sz w:val="18"/>
+          <w:szCs w:val="18"/>
+        </w:rPr>
+        <w:t>f c = [replicate n c | n &lt;- [</w:t>
+      </w:r>
+      <w:proofErr w:type="gramStart"/>
+      <w:r>
+        <w:rPr>
+          <w:rFonts w:ascii="Times New Roman" w:hAnsi="Times New Roman"/>
+          <w:sz w:val="18"/>
+          <w:szCs w:val="18"/>
+        </w:rPr>
+        <w:t>1..</w:t>
+      </w:r>
+      <w:proofErr w:type="gramEnd"/>
+      <w:r>
+        <w:rPr>
+          <w:rFonts w:ascii="Times New Roman" w:hAnsi="Times New Roman"/>
+          <w:sz w:val="18"/>
+          <w:szCs w:val="18"/>
+        </w:rPr>
+        <w:t>]]</w:t>
+      </w:r>
+    </w:p>
+    <w:p>
+      <w:pPr>
+        <w:spacing w:after="0" w:line="240" w:lineRule="auto"/>
+        <w:rPr>
+          <w:rFonts w:ascii="Times New Roman" w:hAnsi="Times New Roman"/>
+          <w:sz w:val="18"/>
+          <w:szCs w:val="18"/>
+        </w:rPr>
+      </w:pPr>
+      <w:proofErr w:type="spellStart"/>
+      <w:r>
+        <w:rPr>
+          <w:rFonts w:ascii="Times New Roman" w:hAnsi="Times New Roman"/>
+          <w:sz w:val="18"/>
+          <w:szCs w:val="18"/>
+        </w:rPr>
+        <w:t>foldl</w:t>
+      </w:r>
+      <w:proofErr w:type="spellEnd"/>
+      <w:r>
+        <w:rPr>
+          <w:rFonts w:ascii="Times New Roman" w:hAnsi="Times New Roman"/>
+          <w:sz w:val="18"/>
+          <w:szCs w:val="18"/>
+        </w:rPr>
+        <w:t xml:space="preserve"> (+) 0 [</w:t>
+      </w:r>
+      <w:proofErr w:type="gramStart"/>
+      <w:r>
+        <w:rPr>
+          <w:rFonts w:ascii="Times New Roman" w:hAnsi="Times New Roman"/>
+          <w:sz w:val="18"/>
+          <w:szCs w:val="18"/>
+        </w:rPr>
+        <w:t>1..</w:t>
+      </w:r>
+      <w:proofErr w:type="gramEnd"/>
+      <w:r>
+        <w:rPr>
+          <w:rFonts w:ascii="Times New Roman" w:hAnsi="Times New Roman"/>
+          <w:sz w:val="18"/>
+          <w:szCs w:val="18"/>
+        </w:rPr>
+        <w:t>10]</w:t>
+      </w:r>
+      <w:r>
+        <w:rPr>
+          <w:rFonts w:ascii="Times New Roman" w:hAnsi="Times New Roman"/>
+          <w:sz w:val="18"/>
+          <w:szCs w:val="18"/>
+        </w:rPr>
+        <w:tab/>
+        <w:t>55</w:t>
+      </w:r>
+    </w:p>
+    <w:p>
+      <w:pPr>
+        <w:spacing w:after="0" w:line="240" w:lineRule="auto"/>
+        <w:rPr>
+          <w:rFonts w:ascii="Times New Roman" w:hAnsi="Times New Roman"/>
+          <w:sz w:val="18"/>
+          <w:szCs w:val="18"/>
+        </w:rPr>
+      </w:pPr>
+      <w:proofErr w:type="spellStart"/>
+      <w:r>
+        <w:rPr>
+          <w:rFonts w:ascii="Times New Roman" w:hAnsi="Times New Roman"/>
+          <w:sz w:val="18"/>
+          <w:szCs w:val="18"/>
+        </w:rPr>
+        <w:t>keepOdds</w:t>
+      </w:r>
+      <w:proofErr w:type="spellEnd"/>
+      <w:r>
+        <w:rPr>
+          <w:rFonts w:ascii="Times New Roman" w:hAnsi="Times New Roman"/>
+          <w:sz w:val="18"/>
+          <w:szCs w:val="18"/>
+        </w:rPr>
+        <w:t xml:space="preserve"> list = </w:t>
+      </w:r>
+      <w:proofErr w:type="spellStart"/>
+      <w:r>
+        <w:rPr>
+          <w:rFonts w:ascii="Times New Roman" w:hAnsi="Times New Roman"/>
+          <w:sz w:val="18"/>
+          <w:szCs w:val="18"/>
+        </w:rPr>
+        <w:t>foldr</w:t>
+      </w:r>
+      <w:proofErr w:type="spellEnd"/>
+      <w:r>
+        <w:rPr>
+          <w:rFonts w:ascii="Times New Roman" w:hAnsi="Times New Roman"/>
+          <w:sz w:val="18"/>
+          <w:szCs w:val="18"/>
+        </w:rPr>
+        <w:t xml:space="preserve"> f [] list</w:t>
+      </w:r>
+      <w:r>
+        <w:rPr>
+          <w:rFonts w:ascii="Times New Roman" w:hAnsi="Times New Roman"/>
+          <w:sz w:val="18"/>
+          <w:szCs w:val="18"/>
+        </w:rPr>
+        <w:br/>
+      </w:r>
+      <w:r>
+        <w:rPr>
+          <w:rFonts w:ascii="Times New Roman" w:hAnsi="Times New Roman"/>
+          <w:sz w:val="18"/>
+          <w:szCs w:val="18"/>
+        </w:rPr>
+        <w:t xml:space="preserve">   </w:t>
+      </w:r>
+      <w:r>
+        <w:rPr>
+          <w:rFonts w:ascii="Times New Roman" w:hAnsi="Times New Roman"/>
+          <w:sz w:val="18"/>
+          <w:szCs w:val="18"/>
+        </w:rPr>
+        <w:t>where</w:t>
+      </w:r>
+      <w:r>
+        <w:rPr>
+          <w:rFonts w:ascii="Times New Roman" w:hAnsi="Times New Roman"/>
+          <w:sz w:val="18"/>
+          <w:szCs w:val="18"/>
+        </w:rPr>
+        <w:br/>
+      </w:r>
+      <w:r>
+        <w:rPr>
+          <w:rFonts w:ascii="Times New Roman" w:hAnsi="Times New Roman"/>
+          <w:sz w:val="18"/>
+          <w:szCs w:val="18"/>
+        </w:rPr>
+        <w:t xml:space="preserve">      </w:t>
+      </w:r>
+      <w:r>
+        <w:rPr>
+          <w:rFonts w:ascii="Times New Roman" w:hAnsi="Times New Roman"/>
+          <w:sz w:val="18"/>
+          <w:szCs w:val="18"/>
+        </w:rPr>
+        <w:t xml:space="preserve">f </w:t>
+      </w:r>
+      <w:proofErr w:type="spellStart"/>
+      <w:r>
+        <w:rPr>
+          <w:rFonts w:ascii="Times New Roman" w:hAnsi="Times New Roman"/>
+          <w:sz w:val="18"/>
+          <w:szCs w:val="18"/>
+        </w:rPr>
+        <w:t>elem</w:t>
+      </w:r>
+      <w:proofErr w:type="spellEnd"/>
+      <w:r>
+        <w:rPr>
+          <w:rFonts w:ascii="Times New Roman" w:hAnsi="Times New Roman"/>
+          <w:sz w:val="18"/>
+          <w:szCs w:val="18"/>
+        </w:rPr>
+        <w:t xml:space="preserve"> </w:t>
+      </w:r>
+      <w:proofErr w:type="spellStart"/>
+      <w:r>
+        <w:rPr>
+          <w:rFonts w:ascii="Times New Roman" w:hAnsi="Times New Roman"/>
+          <w:sz w:val="18"/>
+          <w:szCs w:val="18"/>
+        </w:rPr>
+        <w:t>acm</w:t>
+      </w:r>
+      <w:proofErr w:type="spellEnd"/>
+      <w:r>
+        <w:rPr>
+          <w:rFonts w:ascii="Times New Roman" w:hAnsi="Times New Roman"/>
+          <w:sz w:val="18"/>
+          <w:szCs w:val="18"/>
+        </w:rPr>
+        <w:br/>
+      </w:r>
+      <w:r>
+        <w:rPr>
+          <w:rFonts w:ascii="Times New Roman" w:hAnsi="Times New Roman"/>
+          <w:sz w:val="18"/>
+          <w:szCs w:val="18"/>
+        </w:rPr>
+        <w:t xml:space="preserve">         </w:t>
+      </w:r>
+      <w:r>
+        <w:rPr>
+          <w:rFonts w:ascii="Times New Roman" w:hAnsi="Times New Roman"/>
+          <w:sz w:val="18"/>
+          <w:szCs w:val="18"/>
+        </w:rPr>
+        <w:t xml:space="preserve">| odd </w:t>
+      </w:r>
+      <w:proofErr w:type="spellStart"/>
+      <w:r>
+        <w:rPr>
+          <w:rFonts w:ascii="Times New Roman" w:hAnsi="Times New Roman"/>
+          <w:sz w:val="18"/>
+          <w:szCs w:val="18"/>
+        </w:rPr>
+        <w:t>elem</w:t>
+      </w:r>
+      <w:proofErr w:type="spellEnd"/>
+      <w:r>
+        <w:rPr>
+          <w:rFonts w:ascii="Times New Roman" w:hAnsi="Times New Roman"/>
+          <w:sz w:val="18"/>
+          <w:szCs w:val="18"/>
+        </w:rPr>
+        <w:t xml:space="preserve"> = </w:t>
+      </w:r>
+      <w:proofErr w:type="spellStart"/>
+      <w:r>
+        <w:rPr>
+          <w:rFonts w:ascii="Times New Roman" w:hAnsi="Times New Roman"/>
+          <w:sz w:val="18"/>
+          <w:szCs w:val="18"/>
+        </w:rPr>
+        <w:t>elem</w:t>
+      </w:r>
+      <w:proofErr w:type="spellEnd"/>
+      <w:r>
+        <w:rPr>
+          <w:rFonts w:ascii="Times New Roman" w:hAnsi="Times New Roman"/>
+          <w:sz w:val="18"/>
+          <w:szCs w:val="18"/>
+        </w:rPr>
+        <w:t xml:space="preserve"> : </w:t>
+      </w:r>
+      <w:proofErr w:type="spellStart"/>
+      <w:r>
+        <w:rPr>
+          <w:rFonts w:ascii="Times New Roman" w:hAnsi="Times New Roman"/>
+          <w:sz w:val="18"/>
+          <w:szCs w:val="18"/>
+        </w:rPr>
+        <w:t>acm</w:t>
+      </w:r>
+      <w:proofErr w:type="spellEnd"/>
+      <w:r>
+        <w:rPr>
+          <w:rFonts w:ascii="Times New Roman" w:hAnsi="Times New Roman"/>
+          <w:sz w:val="18"/>
+          <w:szCs w:val="18"/>
+        </w:rPr>
+        <w:br/>
+      </w:r>
+      <w:r>
+        <w:rPr>
+          <w:rFonts w:ascii="Times New Roman" w:hAnsi="Times New Roman"/>
+          <w:sz w:val="18"/>
+          <w:szCs w:val="18"/>
+        </w:rPr>
+        <w:t xml:space="preserve">         </w:t>
+      </w:r>
+      <w:r>
+        <w:rPr>
+          <w:rFonts w:ascii="Times New Roman" w:hAnsi="Times New Roman"/>
+          <w:sz w:val="18"/>
+          <w:szCs w:val="18"/>
+        </w:rPr>
+        <w:t xml:space="preserve">| otherwise = </w:t>
+      </w:r>
+      <w:proofErr w:type="spellStart"/>
+      <w:r>
+        <w:rPr>
+          <w:rFonts w:ascii="Times New Roman" w:hAnsi="Times New Roman"/>
+          <w:sz w:val="18"/>
+          <w:szCs w:val="18"/>
+        </w:rPr>
+        <w:t>acm</w:t>
+      </w:r>
+      <w:proofErr w:type="spellEnd"/>
+    </w:p>
+    <w:p>
+      <w:pPr>
+        <w:spacing w:after="0" w:line="240" w:lineRule="auto"/>
+        <w:rPr>
+          <w:rFonts w:ascii="Times New Roman" w:hAnsi="Times New Roman"/>
+          <w:sz w:val="18"/>
+          <w:szCs w:val="18"/>
+        </w:rPr>
+      </w:pPr>
+      <w:proofErr w:type="spellStart"/>
+      <w:r>
+        <w:rPr>
+          <w:rFonts w:ascii="Times New Roman" w:hAnsi="Times New Roman"/>
+          <w:sz w:val="18"/>
+          <w:szCs w:val="18"/>
+        </w:rPr>
+        <w:t>vowelPositions</w:t>
+      </w:r>
+      <w:proofErr w:type="spellEnd"/>
+      <w:r>
+        <w:rPr>
+          <w:rFonts w:ascii="Times New Roman" w:hAnsi="Times New Roman"/>
+          <w:sz w:val="18"/>
+          <w:szCs w:val="18"/>
+        </w:rPr>
+        <w:t xml:space="preserve"> s = reverse result</w:t>
+      </w:r>
+      <w:r>
+        <w:rPr>
+          <w:rFonts w:ascii="Times New Roman" w:hAnsi="Times New Roman"/>
+          <w:sz w:val="18"/>
+          <w:szCs w:val="18"/>
+        </w:rPr>
+        <w:br/>
+      </w:r>
+      <w:r>
+        <w:rPr>
+          <w:rFonts w:ascii="Times New Roman" w:hAnsi="Times New Roman"/>
+          <w:sz w:val="18"/>
+          <w:szCs w:val="18"/>
+        </w:rPr>
+        <w:t xml:space="preserve">   </w:t>
+      </w:r>
+      <w:r>
+        <w:rPr>
+          <w:rFonts w:ascii="Times New Roman" w:hAnsi="Times New Roman"/>
+          <w:sz w:val="18"/>
+          <w:szCs w:val="18"/>
+        </w:rPr>
+        <w:t>where (result, _) =</w:t>
+      </w:r>
+      <w:r>
+        <w:rPr>
+          <w:rFonts w:ascii="Times New Roman" w:hAnsi="Times New Roman"/>
+          <w:sz w:val="18"/>
+          <w:szCs w:val="18"/>
+        </w:rPr>
+        <w:br/>
+      </w:r>
+      <w:r>
+        <w:rPr>
+          <w:rFonts w:ascii="Times New Roman" w:hAnsi="Times New Roman"/>
+          <w:sz w:val="18"/>
+          <w:szCs w:val="18"/>
+        </w:rPr>
+        <w:t xml:space="preserve">      </w:t>
+      </w:r>
+      <w:proofErr w:type="spellStart"/>
+      <w:r>
+        <w:rPr>
+          <w:rFonts w:ascii="Times New Roman" w:hAnsi="Times New Roman"/>
+          <w:sz w:val="18"/>
+          <w:szCs w:val="18"/>
+        </w:rPr>
+        <w:t>foldl</w:t>
+      </w:r>
+      <w:proofErr w:type="spellEnd"/>
+      <w:r>
+        <w:rPr>
+          <w:rFonts w:ascii="Times New Roman" w:hAnsi="Times New Roman"/>
+          <w:sz w:val="18"/>
+          <w:szCs w:val="18"/>
+        </w:rPr>
+        <w:t xml:space="preserve"> (\</w:t>
+      </w:r>
+      <w:proofErr w:type="spellStart"/>
+      <w:r>
+        <w:rPr>
+          <w:rFonts w:ascii="Times New Roman" w:hAnsi="Times New Roman"/>
+          <w:sz w:val="18"/>
+          <w:szCs w:val="18"/>
+        </w:rPr>
+        <w:t>acm</w:t>
+      </w:r>
+      <w:proofErr w:type="spellEnd"/>
+      <w:r>
+        <w:rPr>
+          <w:rFonts w:ascii="Times New Roman" w:hAnsi="Times New Roman"/>
+          <w:sz w:val="18"/>
+          <w:szCs w:val="18"/>
+        </w:rPr>
+        <w:t>@(vows, pos) letter -&gt;</w:t>
+      </w:r>
+      <w:r>
+        <w:rPr>
+          <w:rFonts w:ascii="Times New Roman" w:hAnsi="Times New Roman"/>
+          <w:sz w:val="18"/>
+          <w:szCs w:val="18"/>
+        </w:rPr>
+        <w:br/>
+      </w:r>
+      <w:r>
+        <w:rPr>
+          <w:rFonts w:ascii="Times New Roman" w:hAnsi="Times New Roman"/>
+          <w:sz w:val="18"/>
+          <w:szCs w:val="18"/>
+        </w:rPr>
+        <w:t xml:space="preserve">         </w:t>
+      </w:r>
+      <w:r>
+        <w:rPr>
+          <w:rFonts w:ascii="Times New Roman" w:hAnsi="Times New Roman"/>
+          <w:sz w:val="18"/>
+          <w:szCs w:val="18"/>
+        </w:rPr>
+        <w:t>if letter `</w:t>
+      </w:r>
+      <w:proofErr w:type="spellStart"/>
+      <w:r>
+        <w:rPr>
+          <w:rFonts w:ascii="Times New Roman" w:hAnsi="Times New Roman"/>
+          <w:sz w:val="18"/>
+          <w:szCs w:val="18"/>
+        </w:rPr>
+        <w:t>elem</w:t>
+      </w:r>
+      <w:proofErr w:type="spellEnd"/>
+      <w:r>
+        <w:rPr>
+          <w:rFonts w:ascii="Times New Roman" w:hAnsi="Times New Roman"/>
+          <w:sz w:val="18"/>
+          <w:szCs w:val="18"/>
+        </w:rPr>
+        <w:t>` "</w:t>
+      </w:r>
+      <w:proofErr w:type="spellStart"/>
+      <w:r>
+        <w:rPr>
+          <w:rFonts w:ascii="Times New Roman" w:hAnsi="Times New Roman"/>
+          <w:sz w:val="18"/>
+          <w:szCs w:val="18"/>
+        </w:rPr>
+        <w:t>aeiou</w:t>
+      </w:r>
+      <w:proofErr w:type="spellEnd"/>
+      <w:r>
+        <w:rPr>
+          <w:rFonts w:ascii="Times New Roman" w:hAnsi="Times New Roman"/>
+          <w:sz w:val="18"/>
+          <w:szCs w:val="18"/>
+        </w:rPr>
+        <w:t>" then ((</w:t>
+      </w:r>
+      <w:proofErr w:type="spellStart"/>
+      <w:r>
+        <w:rPr>
+          <w:rFonts w:ascii="Times New Roman" w:hAnsi="Times New Roman"/>
+          <w:sz w:val="18"/>
+          <w:szCs w:val="18"/>
+        </w:rPr>
+        <w:t>letter,pos</w:t>
+      </w:r>
+      <w:proofErr w:type="spellEnd"/>
+      <w:r>
+        <w:rPr>
+          <w:rFonts w:ascii="Times New Roman" w:hAnsi="Times New Roman"/>
+          <w:sz w:val="18"/>
+          <w:szCs w:val="18"/>
+        </w:rPr>
+        <w:t>):vows,pos+1)</w:t>
+      </w:r>
+      <w:r>
+        <w:rPr>
+          <w:rFonts w:ascii="Times New Roman" w:hAnsi="Times New Roman"/>
+          <w:sz w:val="18"/>
+          <w:szCs w:val="18"/>
+        </w:rPr>
+        <w:t xml:space="preserve"> </w:t>
+      </w:r>
+    </w:p>
+    <w:p>
+      <w:pPr>
+        <w:spacing w:after="0" w:line="240" w:lineRule="auto"/>
+        <w:rPr>
+          <w:rFonts w:ascii="Times New Roman" w:hAnsi="Times New Roman"/>
+          <w:sz w:val="18"/>
+          <w:szCs w:val="18"/>
+        </w:rPr>
+      </w:pPr>
+      <w:r>
+        <w:rPr>
+          <w:rFonts w:ascii="Times New Roman" w:hAnsi="Times New Roman"/>
+          <w:sz w:val="18"/>
+          <w:szCs w:val="18"/>
+        </w:rPr>
+        <w:t xml:space="preserve">                                             </w:t>
+      </w:r>
+      <w:r>
+        <w:rPr>
+          <w:rFonts w:ascii="Times New Roman" w:hAnsi="Times New Roman"/>
+          <w:sz w:val="18"/>
+          <w:szCs w:val="18"/>
+        </w:rPr>
+        <w:t>else (vows,pos+1))</w:t>
+      </w:r>
+      <w:r>
+        <w:rPr>
+          <w:rFonts w:ascii="Times New Roman" w:hAnsi="Times New Roman"/>
+          <w:sz w:val="18"/>
+          <w:szCs w:val="18"/>
+        </w:rPr>
+        <w:br/>
+      </w:r>
+      <w:r>
+        <w:rPr>
+          <w:rFonts w:ascii="Times New Roman" w:hAnsi="Times New Roman"/>
+          <w:sz w:val="18"/>
+          <w:szCs w:val="18"/>
+        </w:rPr>
+        <w:t xml:space="preserve">         </w:t>
+      </w:r>
+      <w:r>
+        <w:rPr>
+          <w:rFonts w:ascii="Times New Roman" w:hAnsi="Times New Roman"/>
+          <w:sz w:val="18"/>
+          <w:szCs w:val="18"/>
+        </w:rPr>
+        <w:t>([],0) s</w:t>
       </w:r>
     </w:p>
     <w:sectPr>
+      <w:type w:val="continuous"/>
       <w:pgSz w:w="12240" w:h="15840"/>
-      <w:pgMar w:top="144" w:right="144" w:bottom="144" w:left="144" w:header="720" w:footer="720" w:gutter="0"/>
-      <w:cols w:space="720"/>
+      <w:pgMar w:top="720" w:right="720" w:bottom="720" w:left="720" w:header="720" w:footer="720" w:gutter="0"/>
+      <w:cols w:num="2" w:space="720"/>
       <w:docGrid w:linePitch="360"/>
     </w:sectPr>
   </w:body>
